--- a/.idea/samenvatting CSS Simpele stijlregels 1.0.0.23.docx
+++ b/.idea/samenvatting CSS Simpele stijlregels 1.0.0.23.docx
@@ -111,70 +111,43 @@
           <w:rFonts w:eastAsia="Times New Roman"/>
           <w:lang w:eastAsia="nl-NL"/>
         </w:rPr>
-        <w:t xml:space="preserve">We kunnen dit article-element voorzien van witte tekst, een donkerroze rand en lichtroze achtergrond door de </w:t>
-      </w:r>
-      <w:proofErr w:type="spellStart"/>
+        <w:t>We kunnen dit article-element voorzien van witte tekst, een donkerroze rand en lichtroze achtergrond door de properties </w:t>
+      </w:r>
+      <w:r>
+        <w:rPr>
+          <w:rFonts w:ascii="Courier New" w:eastAsia="Times New Roman" w:hAnsi="Courier New" w:cs="Courier New"/>
+          <w:lang w:eastAsia="nl-NL"/>
+        </w:rPr>
+        <w:t>color</w:t>
+      </w:r>
       <w:r>
         <w:rPr>
           <w:rFonts w:eastAsia="Times New Roman"/>
           <w:lang w:eastAsia="nl-NL"/>
         </w:rPr>
-        <w:t>properties</w:t>
-      </w:r>
-      <w:proofErr w:type="spellEnd"/>
+        <w:t>, </w:t>
+      </w:r>
+      <w:r>
+        <w:rPr>
+          <w:rFonts w:ascii="Courier New" w:eastAsia="Times New Roman" w:hAnsi="Courier New" w:cs="Courier New"/>
+          <w:lang w:eastAsia="nl-NL"/>
+        </w:rPr>
+        <w:t>border</w:t>
+      </w:r>
       <w:r>
         <w:rPr>
           <w:rFonts w:eastAsia="Times New Roman"/>
           <w:lang w:eastAsia="nl-NL"/>
         </w:rPr>
-        <w:t> </w:t>
-      </w:r>
-      <w:proofErr w:type="spellStart"/>
+        <w:t> en </w:t>
+      </w:r>
       <w:r>
         <w:rPr>
           <w:rFonts w:ascii="Courier New" w:eastAsia="Times New Roman" w:hAnsi="Courier New" w:cs="Courier New"/>
           <w:lang w:eastAsia="nl-NL"/>
         </w:rPr>
-        <w:t>color</w:t>
-      </w:r>
-      <w:proofErr w:type="spellEnd"/>
-      <w:r>
-        <w:rPr>
-          <w:rFonts w:eastAsia="Times New Roman"/>
-          <w:lang w:eastAsia="nl-NL"/>
-        </w:rPr>
-        <w:t>, </w:t>
-      </w:r>
-      <w:r>
-        <w:rPr>
-          <w:rFonts w:ascii="Courier New" w:eastAsia="Times New Roman" w:hAnsi="Courier New" w:cs="Courier New"/>
-          <w:lang w:eastAsia="nl-NL"/>
-        </w:rPr>
-        <w:t>border</w:t>
-      </w:r>
-      <w:r>
-        <w:rPr>
-          <w:rFonts w:eastAsia="Times New Roman"/>
-          <w:lang w:eastAsia="nl-NL"/>
-        </w:rPr>
-        <w:t> en </w:t>
-      </w:r>
-      <w:r>
-        <w:rPr>
-          <w:rFonts w:ascii="Courier New" w:eastAsia="Times New Roman" w:hAnsi="Courier New" w:cs="Courier New"/>
-          <w:lang w:eastAsia="nl-NL"/>
-        </w:rPr>
-        <w:t>background-</w:t>
-      </w:r>
-      <w:proofErr w:type="spellStart"/>
-      <w:r>
-        <w:rPr>
-          <w:rFonts w:ascii="Courier New" w:eastAsia="Times New Roman" w:hAnsi="Courier New" w:cs="Courier New"/>
-          <w:lang w:eastAsia="nl-NL"/>
-        </w:rPr>
-        <w:t>color</w:t>
-      </w:r>
-      <w:proofErr w:type="spellEnd"/>
+        <w:t>background-color</w:t>
+      </w:r>
       <w:r>
         <w:rPr>
           <w:rFonts w:eastAsia="Times New Roman"/>
@@ -264,39 +237,7 @@
           <w:rFonts w:ascii="Courier New" w:eastAsia="Times New Roman" w:hAnsi="Courier New" w:cs="Courier New"/>
           <w:lang w:val="en-US" w:eastAsia="nl-NL"/>
         </w:rPr>
-        <w:t xml:space="preserve">    &lt;p&gt;Lorem ipsum dolor sit </w:t>
-      </w:r>
-      <w:proofErr w:type="spellStart"/>
-      <w:r>
-        <w:rPr>
-          <w:rFonts w:ascii="Courier New" w:eastAsia="Times New Roman" w:hAnsi="Courier New" w:cs="Courier New"/>
-          <w:lang w:val="en-US" w:eastAsia="nl-NL"/>
-        </w:rPr>
-        <w:t>amet</w:t>
-      </w:r>
-      <w:proofErr w:type="spellEnd"/>
-      <w:r>
-        <w:rPr>
-          <w:rFonts w:ascii="Courier New" w:eastAsia="Times New Roman" w:hAnsi="Courier New" w:cs="Courier New"/>
-          <w:lang w:val="en-US" w:eastAsia="nl-NL"/>
-        </w:rPr>
-        <w:t xml:space="preserve">, </w:t>
-      </w:r>
-      <w:proofErr w:type="spellStart"/>
-      <w:r>
-        <w:rPr>
-          <w:rFonts w:ascii="Courier New" w:eastAsia="Times New Roman" w:hAnsi="Courier New" w:cs="Courier New"/>
-          <w:lang w:val="en-US" w:eastAsia="nl-NL"/>
-        </w:rPr>
-        <w:t>consectetur</w:t>
-      </w:r>
-      <w:proofErr w:type="spellEnd"/>
-      <w:r>
-        <w:rPr>
-          <w:rFonts w:ascii="Courier New" w:eastAsia="Times New Roman" w:hAnsi="Courier New" w:cs="Courier New"/>
-          <w:lang w:val="en-US" w:eastAsia="nl-NL"/>
-        </w:rPr>
-        <w:t>.&lt;/p&gt;</w:t>
+        <w:t xml:space="preserve">    &lt;p&gt;Lorem ipsum dolor sit amet, consectetur.&lt;/p&gt;</w:t>
       </w:r>
     </w:p>
     <w:p>
@@ -455,23 +396,7 @@
           <w:rFonts w:ascii="Courier New" w:eastAsia="Times New Roman" w:hAnsi="Courier New" w:cs="Courier New"/>
           <w:lang w:val="en-US" w:eastAsia="nl-NL"/>
         </w:rPr>
-        <w:t xml:space="preserve">    border: 1px solid </w:t>
-      </w:r>
-      <w:proofErr w:type="spellStart"/>
-      <w:r>
-        <w:rPr>
-          <w:rFonts w:ascii="Courier New" w:eastAsia="Times New Roman" w:hAnsi="Courier New" w:cs="Courier New"/>
-          <w:lang w:val="en-US" w:eastAsia="nl-NL"/>
-        </w:rPr>
-        <w:t>deeppink</w:t>
-      </w:r>
-      <w:proofErr w:type="spellEnd"/>
-      <w:r>
-        <w:rPr>
-          <w:rFonts w:ascii="Courier New" w:eastAsia="Times New Roman" w:hAnsi="Courier New" w:cs="Courier New"/>
-          <w:lang w:val="en-US" w:eastAsia="nl-NL"/>
-        </w:rPr>
-        <w:t>;</w:t>
+        <w:t xml:space="preserve">    border: 1px solid deeppink;</w:t>
       </w:r>
       <w:r>
         <w:rPr>
@@ -512,40 +437,15 @@
           <w:rFonts w:ascii="Courier New" w:eastAsia="Times New Roman" w:hAnsi="Courier New" w:cs="Courier New"/>
           <w:lang w:val="en-US" w:eastAsia="nl-NL"/>
         </w:rPr>
-        <w:t xml:space="preserve">    background-color: </w:t>
-      </w:r>
-      <w:proofErr w:type="spellStart"/>
+        <w:t xml:space="preserve">    background-color: hotpink;</w:t>
+      </w:r>
       <w:r>
         <w:rPr>
           <w:rFonts w:ascii="Courier New" w:eastAsia="Times New Roman" w:hAnsi="Courier New" w:cs="Courier New"/>
           <w:lang w:val="en-US" w:eastAsia="nl-NL"/>
         </w:rPr>
-        <w:t>hotpink</w:t>
-      </w:r>
-      <w:proofErr w:type="spellEnd"/>
-      <w:r>
-        <w:rPr>
-          <w:rFonts w:ascii="Courier New" w:eastAsia="Times New Roman" w:hAnsi="Courier New" w:cs="Courier New"/>
-          <w:lang w:val="en-US" w:eastAsia="nl-NL"/>
-        </w:rPr>
-        <w:t>;</w:t>
-      </w:r>
-      <w:r>
-        <w:rPr>
-          <w:rFonts w:ascii="Courier New" w:eastAsia="Times New Roman" w:hAnsi="Courier New" w:cs="Courier New"/>
-          <w:lang w:val="en-US" w:eastAsia="nl-NL"/>
-        </w:rPr>
-        <w:t>//</w:t>
-      </w:r>
-      <w:proofErr w:type="spellStart"/>
-      <w:r>
-        <w:rPr>
-          <w:rFonts w:ascii="Courier New" w:eastAsia="Times New Roman" w:hAnsi="Courier New" w:cs="Courier New"/>
-          <w:lang w:val="en-US" w:eastAsia="nl-NL"/>
-        </w:rPr>
-        <w:t>achtergrond</w:t>
-      </w:r>
-      <w:proofErr w:type="spellEnd"/>
+        <w:t>//achtergrond</w:t>
+      </w:r>
     </w:p>
     <w:p>
       <w:pPr>
@@ -613,15 +513,20 @@
         <w:pStyle w:val="Geenafstand"/>
       </w:pPr>
       <w:r>
-        <w:t xml:space="preserve">We drukken kleur normaliter uit in </w:t>
-      </w:r>
-      <w:proofErr w:type="spellStart"/>
-      <w:r>
-        <w:t>hex</w:t>
-      </w:r>
-      <w:proofErr w:type="spellEnd"/>
-      <w:r>
-        <w:t>-waardes, RGB-waardes of HSL-waardes, die opgebouwd zijn uit hoeveelheden rood, groen en blauw.</w:t>
+        <w:t>We drukken kleur normaliter uit in hex-waardes, RGB-waardes of HSL-waardes, die opgebouwd zijn uit hoeveelheden rood, groen en blauw.</w:t>
+      </w:r>
+    </w:p>
+    <w:p>
+      <w:pPr>
+        <w:pStyle w:val="Geenafstand"/>
+      </w:pPr>
+    </w:p>
+    <w:p>
+      <w:pPr>
+        <w:pStyle w:val="Kop4"/>
+      </w:pPr>
+      <w:r>
+        <w:t>Font-family</w:t>
       </w:r>
     </w:p>
     <w:p>
@@ -719,7 +624,6 @@
           <w:lang w:eastAsia="nl-NL"/>
         </w:rPr>
       </w:pPr>
-      <w:proofErr w:type="spellStart"/>
       <w:r>
         <w:rPr>
           <w:rFonts w:ascii="Segoe UI" w:eastAsia="Times New Roman" w:hAnsi="Segoe UI" w:cs="Segoe UI"/>
@@ -728,18 +632,7 @@
           <w:szCs w:val="24"/>
           <w:lang w:eastAsia="nl-NL"/>
         </w:rPr>
-        <w:t>Hex</w:t>
-      </w:r>
-      <w:proofErr w:type="spellEnd"/>
-      <w:r>
-        <w:rPr>
-          <w:rFonts w:ascii="Segoe UI" w:eastAsia="Times New Roman" w:hAnsi="Segoe UI" w:cs="Segoe UI"/>
-          <w:color w:val="D1D5DB"/>
-          <w:sz w:val="24"/>
-          <w:szCs w:val="24"/>
-          <w:lang w:eastAsia="nl-NL"/>
-        </w:rPr>
-        <w:t xml:space="preserve"> staat voor hexadecimaal en verwijst naar het hexadecimale kleurmodel dat veel wordt gebruikt in digitale toepassingen, zoals webdesign en grafische software. Het hexadecimale kleurmodel vertegenwoordigt kleuren met behulp van een combinatie van cijfers en letters, waarbij elke kleurwaarde wordt weergegeven door twee hexadecimale cijfers.</w:t>
+        <w:t>Hex staat voor hexadecimaal en verwijst naar het hexadecimale kleurmodel dat veel wordt gebruikt in digitale toepassingen, zoals webdesign en grafische software. Het hexadecimale kleurmodel vertegenwoordigt kleuren met behulp van een combinatie van cijfers en letters, waarbij elke kleurwaarde wordt weergegeven door twee hexadecimale cijfers.</w:t>
       </w:r>
     </w:p>
     <w:p>
@@ -992,29 +885,7 @@
           <w:szCs w:val="24"/>
           <w:lang w:eastAsia="nl-NL"/>
         </w:rPr>
-        <w:t xml:space="preserve">Het hexadecimale kleurmodel biedt een handige manier om kleuren weer te geven en te communiceren in digitale omgevingen, omdat het gemakkelijk kan worden vertaald naar RGB-waarden en </w:t>
-      </w:r>
-      <w:proofErr w:type="spellStart"/>
-      <w:r>
-        <w:rPr>
-          <w:rFonts w:ascii="Segoe UI" w:eastAsia="Times New Roman" w:hAnsi="Segoe UI" w:cs="Segoe UI"/>
-          <w:color w:val="D1D5DB"/>
-          <w:sz w:val="24"/>
-          <w:szCs w:val="24"/>
-          <w:lang w:eastAsia="nl-NL"/>
-        </w:rPr>
-        <w:t>vice</w:t>
-      </w:r>
-      <w:proofErr w:type="spellEnd"/>
-      <w:r>
-        <w:rPr>
-          <w:rFonts w:ascii="Segoe UI" w:eastAsia="Times New Roman" w:hAnsi="Segoe UI" w:cs="Segoe UI"/>
-          <w:color w:val="D1D5DB"/>
-          <w:sz w:val="24"/>
-          <w:szCs w:val="24"/>
-          <w:lang w:eastAsia="nl-NL"/>
-        </w:rPr>
-        <w:t xml:space="preserve"> versa.</w:t>
+        <w:t>Het hexadecimale kleurmodel biedt een handige manier om kleuren weer te geven en te communiceren in digitale omgevingen, omdat het gemakkelijk kan worden vertaald naar RGB-waarden en vice versa.</w:t>
       </w:r>
     </w:p>
     <w:p>
@@ -1059,29 +930,7 @@
           <w:szCs w:val="24"/>
           <w:lang w:eastAsia="nl-NL"/>
         </w:rPr>
-        <w:t xml:space="preserve">In het RGBA-model worden de kleurwaarden voor rood, groen en blauw nog steeds weergegeven op een schaal van 0 tot 255, net als in RGB. De toegevoegde </w:t>
-      </w:r>
-      <w:proofErr w:type="spellStart"/>
-      <w:r>
-        <w:rPr>
-          <w:rFonts w:ascii="Segoe UI" w:eastAsia="Times New Roman" w:hAnsi="Segoe UI" w:cs="Segoe UI"/>
-          <w:color w:val="D1D5DB"/>
-          <w:sz w:val="24"/>
-          <w:szCs w:val="24"/>
-          <w:lang w:eastAsia="nl-NL"/>
-        </w:rPr>
-        <w:t>Alpha</w:t>
-      </w:r>
-      <w:proofErr w:type="spellEnd"/>
-      <w:r>
-        <w:rPr>
-          <w:rFonts w:ascii="Segoe UI" w:eastAsia="Times New Roman" w:hAnsi="Segoe UI" w:cs="Segoe UI"/>
-          <w:color w:val="D1D5DB"/>
-          <w:sz w:val="24"/>
-          <w:szCs w:val="24"/>
-          <w:lang w:eastAsia="nl-NL"/>
-        </w:rPr>
-        <w:t>-component vertegenwoordigt de mate van transparantie en varieert ook van 0 tot 255. Een waarde van 0 betekent volledig transparant, terwijl een waarde van 255 volledig ondoorzichtig (niet-transparant) is.</w:t>
+        <w:t>In het RGBA-model worden de kleurwaarden voor rood, groen en blauw nog steeds weergegeven op een schaal van 0 tot 255, net als in RGB. De toegevoegde Alpha-component vertegenwoordigt de mate van transparantie en varieert ook van 0 tot 255. Een waarde van 0 betekent volledig transparant, terwijl een waarde van 255 volledig ondoorzichtig (niet-transparant) is.</w:t>
       </w:r>
     </w:p>
     <w:p>
@@ -1110,29 +959,7 @@
           <w:szCs w:val="24"/>
           <w:lang w:eastAsia="nl-NL"/>
         </w:rPr>
-        <w:t xml:space="preserve">Een RGBA-kleur wordt op dezelfde manier gedefinieerd als een RGB-kleur, maar met toevoeging van de </w:t>
-      </w:r>
-      <w:proofErr w:type="spellStart"/>
-      <w:r>
-        <w:rPr>
-          <w:rFonts w:ascii="Segoe UI" w:eastAsia="Times New Roman" w:hAnsi="Segoe UI" w:cs="Segoe UI"/>
-          <w:color w:val="D1D5DB"/>
-          <w:sz w:val="24"/>
-          <w:szCs w:val="24"/>
-          <w:lang w:eastAsia="nl-NL"/>
-        </w:rPr>
-        <w:t>Alpha</w:t>
-      </w:r>
-      <w:proofErr w:type="spellEnd"/>
-      <w:r>
-        <w:rPr>
-          <w:rFonts w:ascii="Segoe UI" w:eastAsia="Times New Roman" w:hAnsi="Segoe UI" w:cs="Segoe UI"/>
-          <w:color w:val="D1D5DB"/>
-          <w:sz w:val="24"/>
-          <w:szCs w:val="24"/>
-          <w:lang w:eastAsia="nl-NL"/>
-        </w:rPr>
-        <w:t>-waarde. Bijvoorbeeld:</w:t>
+        <w:t>Een RGBA-kleur wordt op dezelfde manier gedefinieerd als een RGB-kleur, maar met toevoeging van de Alpha-waarde. Bijvoorbeeld:</w:t>
       </w:r>
     </w:p>
     <w:p>
@@ -1165,29 +992,7 @@
           <w:szCs w:val="24"/>
           <w:lang w:eastAsia="nl-NL"/>
         </w:rPr>
-        <w:t xml:space="preserve">Rood met 50% transparantie: </w:t>
-      </w:r>
-      <w:proofErr w:type="spellStart"/>
-      <w:r>
-        <w:rPr>
-          <w:rFonts w:ascii="Segoe UI" w:eastAsia="Times New Roman" w:hAnsi="Segoe UI" w:cs="Segoe UI"/>
-          <w:color w:val="D1D5DB"/>
-          <w:sz w:val="24"/>
-          <w:szCs w:val="24"/>
-          <w:lang w:eastAsia="nl-NL"/>
-        </w:rPr>
-        <w:t>rgba</w:t>
-      </w:r>
-      <w:proofErr w:type="spellEnd"/>
-      <w:r>
-        <w:rPr>
-          <w:rFonts w:ascii="Segoe UI" w:eastAsia="Times New Roman" w:hAnsi="Segoe UI" w:cs="Segoe UI"/>
-          <w:color w:val="D1D5DB"/>
-          <w:sz w:val="24"/>
-          <w:szCs w:val="24"/>
-          <w:lang w:eastAsia="nl-NL"/>
-        </w:rPr>
-        <w:t>(255, 0, 0, 0.5)</w:t>
+        <w:t>Rood met 50% transparantie: rgba(255, 0, 0, 0.5)</w:t>
       </w:r>
     </w:p>
     <w:p>
@@ -1220,29 +1025,7 @@
           <w:szCs w:val="24"/>
           <w:lang w:eastAsia="nl-NL"/>
         </w:rPr>
-        <w:t xml:space="preserve">Groen met 75% transparantie: </w:t>
-      </w:r>
-      <w:proofErr w:type="spellStart"/>
-      <w:r>
-        <w:rPr>
-          <w:rFonts w:ascii="Segoe UI" w:eastAsia="Times New Roman" w:hAnsi="Segoe UI" w:cs="Segoe UI"/>
-          <w:color w:val="D1D5DB"/>
-          <w:sz w:val="24"/>
-          <w:szCs w:val="24"/>
-          <w:lang w:eastAsia="nl-NL"/>
-        </w:rPr>
-        <w:t>rgba</w:t>
-      </w:r>
-      <w:proofErr w:type="spellEnd"/>
-      <w:r>
-        <w:rPr>
-          <w:rFonts w:ascii="Segoe UI" w:eastAsia="Times New Roman" w:hAnsi="Segoe UI" w:cs="Segoe UI"/>
-          <w:color w:val="D1D5DB"/>
-          <w:sz w:val="24"/>
-          <w:szCs w:val="24"/>
-          <w:lang w:eastAsia="nl-NL"/>
-        </w:rPr>
-        <w:t>(0, 255, 0, 0.75)</w:t>
+        <w:t>Groen met 75% transparantie: rgba(0, 255, 0, 0.75)</w:t>
       </w:r>
     </w:p>
     <w:p>
@@ -1275,29 +1058,7 @@
           <w:szCs w:val="24"/>
           <w:lang w:eastAsia="nl-NL"/>
         </w:rPr>
-        <w:t xml:space="preserve">Blauw met volledige transparantie: </w:t>
-      </w:r>
-      <w:proofErr w:type="spellStart"/>
-      <w:r>
-        <w:rPr>
-          <w:rFonts w:ascii="Segoe UI" w:eastAsia="Times New Roman" w:hAnsi="Segoe UI" w:cs="Segoe UI"/>
-          <w:color w:val="D1D5DB"/>
-          <w:sz w:val="24"/>
-          <w:szCs w:val="24"/>
-          <w:lang w:eastAsia="nl-NL"/>
-        </w:rPr>
-        <w:t>rgba</w:t>
-      </w:r>
-      <w:proofErr w:type="spellEnd"/>
-      <w:r>
-        <w:rPr>
-          <w:rFonts w:ascii="Segoe UI" w:eastAsia="Times New Roman" w:hAnsi="Segoe UI" w:cs="Segoe UI"/>
-          <w:color w:val="D1D5DB"/>
-          <w:sz w:val="24"/>
-          <w:szCs w:val="24"/>
-          <w:lang w:eastAsia="nl-NL"/>
-        </w:rPr>
-        <w:t>(0, 0, 255, 0)</w:t>
+        <w:t>Blauw met volledige transparantie: rgba(0, 0, 255, 0)</w:t>
       </w:r>
     </w:p>
     <w:p>
@@ -1330,29 +1091,7 @@
           <w:szCs w:val="24"/>
           <w:lang w:eastAsia="nl-NL"/>
         </w:rPr>
-        <w:t xml:space="preserve">Zwart met 25% transparantie: </w:t>
-      </w:r>
-      <w:proofErr w:type="spellStart"/>
-      <w:r>
-        <w:rPr>
-          <w:rFonts w:ascii="Segoe UI" w:eastAsia="Times New Roman" w:hAnsi="Segoe UI" w:cs="Segoe UI"/>
-          <w:color w:val="D1D5DB"/>
-          <w:sz w:val="24"/>
-          <w:szCs w:val="24"/>
-          <w:lang w:eastAsia="nl-NL"/>
-        </w:rPr>
-        <w:t>rgba</w:t>
-      </w:r>
-      <w:proofErr w:type="spellEnd"/>
-      <w:r>
-        <w:rPr>
-          <w:rFonts w:ascii="Segoe UI" w:eastAsia="Times New Roman" w:hAnsi="Segoe UI" w:cs="Segoe UI"/>
-          <w:color w:val="D1D5DB"/>
-          <w:sz w:val="24"/>
-          <w:szCs w:val="24"/>
-          <w:lang w:eastAsia="nl-NL"/>
-        </w:rPr>
-        <w:t>(0, 0, 0, 0.25)</w:t>
+        <w:t>Zwart met 25% transparantie: rgba(0, 0, 0, 0.25)</w:t>
       </w:r>
     </w:p>
     <w:p>
@@ -1381,20 +1120,8 @@
           <w:szCs w:val="24"/>
           <w:lang w:eastAsia="nl-NL"/>
         </w:rPr>
-        <w:t xml:space="preserve">RGBA-kleuren worden veel gebruikt in webdesign en grafische toepassingen waar transparantie van kleur belangrijk is, zoals het creëren van overlappende lagen, schaduweffecten of het mengen van </w:t>
-      </w:r>
-      <w:proofErr w:type="spellStart"/>
-      <w:r>
-        <w:rPr>
-          <w:rFonts w:ascii="Segoe UI" w:eastAsia="Times New Roman" w:hAnsi="Segoe UI" w:cs="Segoe UI"/>
-          <w:color w:val="D1D5DB"/>
-          <w:sz w:val="24"/>
-          <w:szCs w:val="24"/>
-          <w:lang w:eastAsia="nl-NL"/>
-        </w:rPr>
-        <w:t>kleure</w:t>
-      </w:r>
-      <w:proofErr w:type="spellEnd"/>
+        <w:t>RGBA-kleuren worden veel gebruikt in webdesign en grafische toepassingen waar transparantie van kleur belangrijk is, zoals het creëren van overlappende lagen, schaduweffecten of het mengen van kleure</w:t>
+      </w:r>
     </w:p>
     <w:p>
       <w:pPr>
@@ -1523,7 +1250,6 @@
       </w:r>
     </w:p>
     <w:p>
-      <w:proofErr w:type="spellStart"/>
       <w:r>
         <w:rPr>
           <w:rStyle w:val="Nadruk"/>
@@ -1538,7 +1264,6 @@
         </w:rPr>
         <w:t>ue</w:t>
       </w:r>
-      <w:proofErr w:type="spellEnd"/>
       <w:r>
         <w:t xml:space="preserve">: ofwel: </w:t>
       </w:r>
@@ -1560,36 +1285,19 @@
           <w:color w:val="FF1010" w:themeColor="text1" w:themeTint="BF"/>
         </w:rPr>
       </w:pPr>
-      <w:proofErr w:type="spellStart"/>
       <w:r>
         <w:rPr>
           <w:rStyle w:val="Subtielebenadrukking"/>
         </w:rPr>
-        <w:t>Hue</w:t>
-      </w:r>
-      <w:proofErr w:type="spellEnd"/>
-      <w:r>
-        <w:rPr>
-          <w:rStyle w:val="Subtielebenadrukking"/>
-        </w:rPr>
-        <w:t xml:space="preserve"> (tint) is een eigenschap van kleur die verwijst naar de dominante golflengte van het licht dat wordt waargenomen. Het wordt gebruikt om verschillende kleuren te onderscheiden op basis van hun positie in het kleurenspectrum.</w:t>
-      </w:r>
-    </w:p>
-    <w:p>
-      <w:r>
-        <w:t xml:space="preserve">In het kleurenspectrum zijn er verschillende kleuren die kunnen worden waargenomen, zoals rood, oranje, geel, groen, blauw, indigo en violet. </w:t>
-      </w:r>
-      <w:proofErr w:type="spellStart"/>
-      <w:r>
-        <w:t>Hue</w:t>
-      </w:r>
-      <w:proofErr w:type="spellEnd"/>
-      <w:r>
-        <w:t xml:space="preserve"> verwijst naar de kleurcategorie waarin een bepaalde kleur valt.</w:t>
-      </w:r>
-    </w:p>
-    <w:p>
-      <w:proofErr w:type="spellStart"/>
+        <w:t>Hue (tint) is een eigenschap van kleur die verwijst naar de dominante golflengte van het licht dat wordt waargenomen. Het wordt gebruikt om verschillende kleuren te onderscheiden op basis van hun positie in het kleurenspectrum.</w:t>
+      </w:r>
+    </w:p>
+    <w:p>
+      <w:r>
+        <w:t>In het kleurenspectrum zijn er verschillende kleuren die kunnen worden waargenomen, zoals rood, oranje, geel, groen, blauw, indigo en violet. Hue verwijst naar de kleurcategorie waarin een bepaalde kleur valt.</w:t>
+      </w:r>
+    </w:p>
+    <w:p>
       <w:r>
         <w:rPr>
           <w:rStyle w:val="Nadruk"/>
@@ -1603,7 +1311,6 @@
         </w:rPr>
         <w:t>aturation</w:t>
       </w:r>
-      <w:proofErr w:type="spellEnd"/>
       <w:r>
         <w:t xml:space="preserve">: ofwel: </w:t>
       </w:r>
@@ -1624,19 +1331,25 @@
           <w:rStyle w:val="Subtielebenadrukking"/>
         </w:rPr>
       </w:pPr>
-      <w:proofErr w:type="spellStart"/>
       <w:r>
         <w:rPr>
           <w:rStyle w:val="Subtielebenadrukking"/>
         </w:rPr>
-        <w:t>Saturation</w:t>
-      </w:r>
-      <w:proofErr w:type="spellEnd"/>
-      <w:r>
+        <w:t>Saturation (verzadiging) is een eigenschap van kleur die verwijst naar de zuiverheid of intensiteit van een kleur. Het bepaalt de levendigheid of fletsheid van een kleur.</w:t>
+      </w:r>
+    </w:p>
+    <w:p>
+      <w:pPr>
+        <w:pStyle w:val="Geenafstand"/>
         <w:rPr>
           <w:rStyle w:val="Subtielebenadrukking"/>
         </w:rPr>
-        <w:t xml:space="preserve"> (verzadiging) is een eigenschap van kleur die verwijst naar de zuiverheid of intensiteit van een kleur. Het bepaalt de levendigheid of fletsheid van een kleur.</w:t>
+      </w:pPr>
+      <w:r>
+        <w:rPr>
+          <w:rStyle w:val="Subtielebenadrukking"/>
+        </w:rPr>
+        <w:t>Bij maximale verzadiging is een kleur puur en levendig, zonder enige menging van wit of grijs. Dit betekent dat de kleur helder en intens is. Aan de andere kant, bij minimale verzadiging, lijkt de kleur flets en dichter bij een grijstint.</w:t>
       </w:r>
     </w:p>
     <w:p>
@@ -1650,7 +1363,7 @@
         <w:rPr>
           <w:rStyle w:val="Subtielebenadrukking"/>
         </w:rPr>
-        <w:t>Bij maximale verzadiging is een kleur puur en levendig, zonder enige menging van wit of grijs. Dit betekent dat de kleur helder en intens is. Aan de andere kant, bij minimale verzadiging, lijkt de kleur flets en dichter bij een grijstint.</w:t>
+        <w:t>Verzadiging kan worden gezien als de mate waarin een kleur "verdund" is met wit. Een volledig verzadigde kleur bevat geen wit, terwijl een minder verzadigde kleur meer wit bevat, waardoor het minder levendig lijkt.</w:t>
       </w:r>
     </w:p>
     <w:p>
@@ -1664,7 +1377,7 @@
         <w:rPr>
           <w:rStyle w:val="Subtielebenadrukking"/>
         </w:rPr>
-        <w:t>Verzadiging kan worden gezien als de mate waarin een kleur "verdund" is met wit. Een volledig verzadigde kleur bevat geen wit, terwijl een minder verzadigde kleur meer wit bevat, waardoor het minder levendig lijkt.</w:t>
+        <w:t>Verzadiging wordt vaak uitgedrukt als een percentage, waarbij 0% staat voor volledig onverzadigd (grijs) en 100% staat voor volledig verzadigd (maximale intensiteit van de kleur).</w:t>
       </w:r>
     </w:p>
     <w:p>
@@ -1678,25 +1391,10 @@
         <w:rPr>
           <w:rStyle w:val="Subtielebenadrukking"/>
         </w:rPr>
-        <w:t>Verzadiging wordt vaak uitgedrukt als een percentage, waarbij 0% staat voor volledig onverzadigd (grijs) en 100% staat voor volledig verzadigd (maximale intensiteit van de kleur).</w:t>
-      </w:r>
-    </w:p>
-    <w:p>
-      <w:pPr>
-        <w:pStyle w:val="Geenafstand"/>
-        <w:rPr>
-          <w:rStyle w:val="Subtielebenadrukking"/>
-        </w:rPr>
-      </w:pPr>
-      <w:r>
-        <w:rPr>
-          <w:rStyle w:val="Subtielebenadrukking"/>
-        </w:rPr>
         <w:t>Bijvoorbeeld, een felrode kleur heeft een hoge verzadiging, terwijl een roze kleur een lagere verzadiging heeft omdat het vermengd is met wit. Een kleur met 50% verzadiging zou er meer gedempt uitzien dan dezelfde kleur met 100% verzadiging.</w:t>
       </w:r>
     </w:p>
     <w:p>
-      <w:proofErr w:type="spellStart"/>
       <w:r>
         <w:rPr>
           <w:rStyle w:val="Nadruk"/>
@@ -1710,7 +1408,6 @@
         </w:rPr>
         <w:t>ightness</w:t>
       </w:r>
-      <w:proofErr w:type="spellEnd"/>
       <w:r>
         <w:t xml:space="preserve">: ofwel: de </w:t>
       </w:r>
@@ -1801,29 +1498,13 @@
     </w:p>
     <w:p>
       <w:r>
-        <w:t xml:space="preserve">Als we vervolgens een element willen </w:t>
-      </w:r>
-      <w:proofErr w:type="spellStart"/>
-      <w:r>
-        <w:t>stylen</w:t>
-      </w:r>
-      <w:proofErr w:type="spellEnd"/>
-      <w:r>
-        <w:t xml:space="preserve"> die een klein tintje lichter is, zullen we eerst een kleur-kiezer tool moeten gebruiken om achter de nieuwe code te komen</w:t>
+        <w:t>Als we vervolgens een element willen stylen die een klein tintje lichter is, zullen we eerst een kleur-kiezer tool moeten gebruiken om achter de nieuwe code te komen</w:t>
       </w:r>
     </w:p>
     <w:p/>
     <w:p>
       <w:r>
-        <w:t xml:space="preserve">In HSL-kleuren hoeven we simpelweg het percentage van de </w:t>
-      </w:r>
-      <w:proofErr w:type="spellStart"/>
-      <w:r>
-        <w:t>lightness</w:t>
-      </w:r>
-      <w:proofErr w:type="spellEnd"/>
-      <w:r>
-        <w:t xml:space="preserve"> (laatste cijfer) aan te passen van </w:t>
+        <w:t>In HSL-kleuren hoeven we simpelweg het percentage van de lightness (laatste cijfer) aan te passen van </w:t>
       </w:r>
       <w:r>
         <w:rPr>
@@ -1943,30 +1624,20 @@
       <w:r>
         <w:t> en </w:t>
       </w:r>
-      <w:proofErr w:type="spellStart"/>
       <w:r>
         <w:rPr>
           <w:rStyle w:val="Nadruk"/>
         </w:rPr>
         <w:t>Arial</w:t>
       </w:r>
-      <w:proofErr w:type="spellEnd"/>
       <w:r>
         <w:t> zijn standaard beschikbaar op ieder apparaat. Maar er zijn ook lettertypes die bijvoorbeeld wel beschikbaar zijn voor Mac gebruikers en niet voor Windows gebruikers (of andersom). Omdat het kan voorkomen dat jouw gekozen font niet werkt bij toekomstige gebruikers, is het gebruikelijk om één of meerdere </w:t>
       </w:r>
-      <w:proofErr w:type="spellStart"/>
       <w:r>
         <w:rPr>
           <w:rStyle w:val="Zwaar"/>
         </w:rPr>
-        <w:t>fallback</w:t>
-      </w:r>
-      <w:proofErr w:type="spellEnd"/>
-      <w:r>
-        <w:rPr>
-          <w:rStyle w:val="Zwaar"/>
-        </w:rPr>
-        <w:t>-fonts</w:t>
+        <w:t>fallback-fonts</w:t>
       </w:r>
       <w:r>
         <w:t xml:space="preserve"> te specificeren. Wanneer de eerste keus niet beschikbaar is, wordt er gekeken naar </w:t>
@@ -2092,31 +1763,13 @@
       <w:pPr>
         <w:pStyle w:val="Kop5"/>
       </w:pPr>
-      <w:proofErr w:type="spellStart"/>
       <w:r>
         <w:t>Serif</w:t>
       </w:r>
-      <w:proofErr w:type="spellEnd"/>
-    </w:p>
-    <w:p>
-      <w:r>
-        <w:t xml:space="preserve">Vanwege hun traditionele en formele karakter worden </w:t>
-      </w:r>
-      <w:proofErr w:type="spellStart"/>
-      <w:r>
-        <w:t>serif</w:t>
-      </w:r>
-      <w:proofErr w:type="spellEnd"/>
-      <w:r>
-        <w:t xml:space="preserve">-lettertypen vaak gebruikt voor lichaamstekst in gedrukte materialen, zoals boeken, tijdschriften en kranten. Ze worden ook veel gebruikt in typografie voor langere teksten, omdat de </w:t>
-      </w:r>
-      <w:proofErr w:type="spellStart"/>
-      <w:r>
-        <w:t>serifs</w:t>
-      </w:r>
-      <w:proofErr w:type="spellEnd"/>
-      <w:r>
-        <w:t xml:space="preserve"> de leesbaarheid en het volgen van de regels vergemakkelijken.</w:t>
+    </w:p>
+    <w:p>
+      <w:r>
+        <w:t>Vanwege hun traditionele en formele karakter worden serif-lettertypen vaak gebruikt voor lichaamstekst in gedrukte materialen, zoals boeken, tijdschriften en kranten. Ze worden ook veel gebruikt in typografie voor langere teksten, omdat de serifs de leesbaarheid en het volgen van de regels vergemakkelijken.</w:t>
       </w:r>
     </w:p>
     <w:p/>
@@ -2137,15 +1790,7 @@
         </w:numPr>
       </w:pPr>
       <w:r>
-        <w:t xml:space="preserve">Duidelijkheid: Over het algemeen worden </w:t>
-      </w:r>
-      <w:proofErr w:type="spellStart"/>
-      <w:r>
-        <w:t>serif</w:t>
-      </w:r>
-      <w:proofErr w:type="spellEnd"/>
-      <w:r>
-        <w:t>-lettertypen beschouwd als gemakkelijker leesbaar in gedrukte materialen, zoals boeken en kranten, vooral bij langere tekstblokken.</w:t>
+        <w:t>Duidelijkheid: Over het algemeen worden serif-lettertypen beschouwd als gemakkelijker leesbaar in gedrukte materialen, zoals boeken en kranten, vooral bij langere tekstblokken.</w:t>
       </w:r>
     </w:p>
     <w:p>
@@ -2156,35 +1801,14 @@
           <w:numId w:val="6"/>
         </w:numPr>
       </w:pPr>
-      <w:proofErr w:type="spellStart"/>
       <w:r>
         <w:t>S</w:t>
       </w:r>
       <w:r>
-        <w:t>erif</w:t>
-      </w:r>
-      <w:proofErr w:type="spellEnd"/>
-      <w:r>
-        <w:t>-lettertypen</w:t>
-      </w:r>
-      <w:r>
-        <w:t xml:space="preserve"> </w:t>
-      </w:r>
-      <w:proofErr w:type="spellStart"/>
-      <w:r>
-        <w:t>gebruken</w:t>
-      </w:r>
-      <w:proofErr w:type="spellEnd"/>
-      <w:r>
-        <w:t xml:space="preserve"> minder geheugen vergeleken met sans-</w:t>
-      </w:r>
-      <w:proofErr w:type="spellStart"/>
-      <w:r>
-        <w:t>Serif</w:t>
-      </w:r>
-      <w:proofErr w:type="spellEnd"/>
-      <w:r>
-        <w:t>.</w:t>
+        <w:t>erif-lettertypen</w:t>
+      </w:r>
+      <w:r>
+        <w:t xml:space="preserve"> gebruken minder geheugen vergeleken met sans-Serif.</w:t>
       </w:r>
     </w:p>
     <w:p>
@@ -2196,15 +1820,7 @@
         </w:numPr>
       </w:pPr>
       <w:r>
-        <w:t xml:space="preserve">Het uiterlijk van een lettertype kan een belangrijke rol spelen bij het overbrengen van de juiste sfeer en stijl. </w:t>
-      </w:r>
-      <w:proofErr w:type="spellStart"/>
-      <w:r>
-        <w:t>Serif</w:t>
-      </w:r>
-      <w:proofErr w:type="spellEnd"/>
-      <w:r>
-        <w:t>-lettertypen worden vaak geassocieerd met traditionele, formele en klassieke ontwerpen</w:t>
+        <w:t>Het uiterlijk van een lettertype kan een belangrijke rol spelen bij het overbrengen van de juiste sfeer en stijl. Serif-lettertypen worden vaak geassocieerd met traditionele, formele en klassieke ontwerpen</w:t>
       </w:r>
       <w:r>
         <w:t>.</w:t>
@@ -2228,15 +1844,7 @@
         </w:numPr>
       </w:pPr>
       <w:r>
-        <w:t xml:space="preserve">Times New Roman: Een veelgebruikt </w:t>
-      </w:r>
-      <w:proofErr w:type="spellStart"/>
-      <w:r>
-        <w:t>serif</w:t>
-      </w:r>
-      <w:proofErr w:type="spellEnd"/>
-      <w:r>
-        <w:t>-lettertype dat bekendstaat om zijn klassieke en formele uitstraling. Het wordt vaak gebruikt in gedrukte materialen zoals boeken, tijdschriften en zakelijke documenten.</w:t>
+        <w:t>Times New Roman: Een veelgebruikt serif-lettertype dat bekendstaat om zijn klassieke en formele uitstraling. Het wordt vaak gebruikt in gedrukte materialen zoals boeken, tijdschriften en zakelijke documenten.</w:t>
       </w:r>
     </w:p>
     <w:p/>
@@ -2249,23 +1857,7 @@
         </w:numPr>
       </w:pPr>
       <w:r>
-        <w:t xml:space="preserve">Georgia: Een </w:t>
-      </w:r>
-      <w:proofErr w:type="spellStart"/>
-      <w:r>
-        <w:t>serif</w:t>
-      </w:r>
-      <w:proofErr w:type="spellEnd"/>
-      <w:r>
-        <w:t xml:space="preserve">-lettertype dat is ontworpen voor gebruik op het web. Het heeft brede proporties en duidelijke </w:t>
-      </w:r>
-      <w:proofErr w:type="spellStart"/>
-      <w:r>
-        <w:t>serifs</w:t>
-      </w:r>
-      <w:proofErr w:type="spellEnd"/>
-      <w:r>
-        <w:t>, waardoor het gemakkelijk leesbaar is, zelfs op schermen met lage resolutie.</w:t>
+        <w:t>Georgia: Een serif-lettertype dat is ontworpen voor gebruik op het web. Het heeft brede proporties en duidelijke serifs, waardoor het gemakkelijk leesbaar is, zelfs op schermen met lage resolutie.</w:t>
       </w:r>
     </w:p>
     <w:p/>
@@ -2278,23 +1870,7 @@
         </w:numPr>
       </w:pPr>
       <w:r>
-        <w:t xml:space="preserve">Baskerville: Een elegant en verfijnd </w:t>
-      </w:r>
-      <w:proofErr w:type="spellStart"/>
-      <w:r>
-        <w:t>serif</w:t>
-      </w:r>
-      <w:proofErr w:type="spellEnd"/>
-      <w:r>
-        <w:t xml:space="preserve">-lettertype met scherpe </w:t>
-      </w:r>
-      <w:proofErr w:type="spellStart"/>
-      <w:r>
-        <w:t>serifs</w:t>
-      </w:r>
-      <w:proofErr w:type="spellEnd"/>
-      <w:r>
-        <w:t xml:space="preserve"> en een evenwichtige verhouding. Het wordt vaak gebruikt in boekontwerpen en wordt gewaardeerd om zijn leesbaarheid.</w:t>
+        <w:t>Baskerville: Een elegant en verfijnd serif-lettertype met scherpe serifs en een evenwichtige verhouding. Het wordt vaak gebruikt in boekontwerpen en wordt gewaardeerd om zijn leesbaarheid.</w:t>
       </w:r>
     </w:p>
     <w:p/>
@@ -2306,29 +1882,8 @@
           <w:numId w:val="7"/>
         </w:numPr>
       </w:pPr>
-      <w:proofErr w:type="spellStart"/>
-      <w:r>
-        <w:t>Garamond</w:t>
-      </w:r>
-      <w:proofErr w:type="spellEnd"/>
-      <w:r>
-        <w:t xml:space="preserve">: Een tijdloos </w:t>
-      </w:r>
-      <w:proofErr w:type="spellStart"/>
-      <w:r>
-        <w:t>serif</w:t>
-      </w:r>
-      <w:proofErr w:type="spellEnd"/>
-      <w:r>
-        <w:t xml:space="preserve">-lettertype met een klassieke uitstraling. Het heeft een evenwichtige verhouding en subtiele </w:t>
-      </w:r>
-      <w:proofErr w:type="spellStart"/>
-      <w:r>
-        <w:t>serifs</w:t>
-      </w:r>
-      <w:proofErr w:type="spellEnd"/>
-      <w:r>
-        <w:t>, waardoor het een populaire keuze is voor gedrukte materialen zoals boeken en kranten.</w:t>
+      <w:r>
+        <w:t>Garamond: Een tijdloos serif-lettertype met een klassieke uitstraling. Het heeft een evenwichtige verhouding en subtiele serifs, waardoor het een populaire keuze is voor gedrukte materialen zoals boeken en kranten.</w:t>
       </w:r>
     </w:p>
     <w:p/>
@@ -2340,29 +1895,8 @@
           <w:numId w:val="7"/>
         </w:numPr>
       </w:pPr>
-      <w:proofErr w:type="spellStart"/>
-      <w:r>
-        <w:t>Palatino</w:t>
-      </w:r>
-      <w:proofErr w:type="spellEnd"/>
-      <w:r>
-        <w:t xml:space="preserve">: Een veelzijdig </w:t>
-      </w:r>
-      <w:proofErr w:type="spellStart"/>
-      <w:r>
-        <w:t>serif</w:t>
-      </w:r>
-      <w:proofErr w:type="spellEnd"/>
-      <w:r>
-        <w:t xml:space="preserve">-lettertype dat geschikt is voor zowel afdrukken als digitale toepassingen. Het heeft een warme uitstraling en duidelijke </w:t>
-      </w:r>
-      <w:proofErr w:type="spellStart"/>
-      <w:r>
-        <w:t>serifs</w:t>
-      </w:r>
-      <w:proofErr w:type="spellEnd"/>
-      <w:r>
-        <w:t>, waardoor het gemakkelijk leesbaar is.</w:t>
+      <w:r>
+        <w:t>Palatino: Een veelzijdig serif-lettertype dat geschikt is voor zowel afdrukken als digitale toepassingen. Het heeft een warme uitstraling en duidelijke serifs, waardoor het gemakkelijk leesbaar is.</w:t>
       </w:r>
     </w:p>
     <w:p>
@@ -2386,28 +1920,14 @@
         <w:rPr>
           <w:shd w:val="clear" w:color="auto" w:fill="444654"/>
         </w:rPr>
-        <w:t xml:space="preserve">Het gebruik van een </w:t>
-      </w:r>
-      <w:proofErr w:type="spellStart"/>
-      <w:r>
+        <w:t>Het gebruik van een monospace lettertype is vooral handig wanneer je werkt met tekst die een consistente en nauwkeurige uitlijning vereist, zoals programmeercode, tabellen of ASCII-afbeeldingen. Het zorgt ervoor dat elke letter, elk teken en elk spatiegelijkmatig worden weergegeven, waardoor de leesbaarheid en visuele structuur worden verbeterd.</w:t>
+      </w:r>
+    </w:p>
+    <w:p>
+      <w:pPr>
         <w:rPr>
           <w:shd w:val="clear" w:color="auto" w:fill="444654"/>
         </w:rPr>
-        <w:t>monospace</w:t>
-      </w:r>
-      <w:proofErr w:type="spellEnd"/>
-      <w:r>
-        <w:rPr>
-          <w:shd w:val="clear" w:color="auto" w:fill="444654"/>
-        </w:rPr>
-        <w:t xml:space="preserve"> lettertype is vooral handig wanneer je werkt met tekst die een consistente en nauwkeurige uitlijning vereist, zoals programmeercode, tabellen of ASCII-afbeeldingen. Het zorgt ervoor dat elke letter, elk teken en elk spatiegelijkmatig worden weergegeven, waardoor de leesbaarheid en visuele structuur worden verbeterd.</w:t>
-      </w:r>
-    </w:p>
-    <w:p>
-      <w:pPr>
-        <w:rPr>
-          <w:shd w:val="clear" w:color="auto" w:fill="444654"/>
-        </w:rPr>
       </w:pPr>
     </w:p>
     <w:p>
@@ -2415,13 +1935,8 @@
         <w:pStyle w:val="Kop5"/>
       </w:pPr>
       <w:r>
-        <w:t>Sans-</w:t>
-      </w:r>
-      <w:proofErr w:type="spellStart"/>
-      <w:r>
-        <w:t>Serif</w:t>
-      </w:r>
-      <w:proofErr w:type="spellEnd"/>
+        <w:t>Sans-Serif</w:t>
+      </w:r>
     </w:p>
     <w:p>
       <w:pPr>
@@ -2432,15 +1947,7 @@
         </w:numPr>
       </w:pPr>
       <w:r>
-        <w:t>sans-</w:t>
-      </w:r>
-      <w:proofErr w:type="spellStart"/>
-      <w:r>
-        <w:t>serif</w:t>
-      </w:r>
-      <w:proofErr w:type="spellEnd"/>
-      <w:r>
-        <w:t>-lettertypen de voorkeur hebben omdat ze een strakker en moderner uiterlijk hebben.</w:t>
+        <w:t>sans-serif-lettertypen de voorkeur hebben omdat ze een strakker en moderner uiterlijk hebben.</w:t>
       </w:r>
     </w:p>
     <w:p>
@@ -2466,15 +1973,7 @@
         </w:numPr>
       </w:pPr>
       <w:r>
-        <w:t>Sans-</w:t>
-      </w:r>
-      <w:proofErr w:type="spellStart"/>
-      <w:r>
-        <w:t>serif</w:t>
-      </w:r>
-      <w:proofErr w:type="spellEnd"/>
-      <w:r>
-        <w:t>-lettertypen daarentegen worden vaak als duidelijker beschouwd op schermen met lage resolutie of bij kleinere lettergroottes, omdat ze minder details hebben en daardoor beter leesbaar zijn.</w:t>
+        <w:t>Sans-serif-lettertypen daarentegen worden vaak als duidelijker beschouwd op schermen met lage resolutie of bij kleinere lettergroottes, omdat ze minder details hebben en daardoor beter leesbaar zijn.</w:t>
       </w:r>
     </w:p>
     <w:p>
@@ -2486,23 +1985,7 @@
         </w:numPr>
       </w:pPr>
       <w:r>
-        <w:t>Sans-</w:t>
-      </w:r>
-      <w:proofErr w:type="spellStart"/>
-      <w:r>
-        <w:t>serif</w:t>
-      </w:r>
-      <w:proofErr w:type="spellEnd"/>
-      <w:r>
-        <w:t xml:space="preserve">-lettertypen hebben over het algemeen minder complexe vormen en details dan </w:t>
-      </w:r>
-      <w:proofErr w:type="spellStart"/>
-      <w:r>
-        <w:t>serif</w:t>
-      </w:r>
-      <w:proofErr w:type="spellEnd"/>
-      <w:r>
-        <w:t>-lettertypen, waardoor ze mogelijk minder geheugenruimte innemen</w:t>
+        <w:t>Sans-serif-lettertypen hebben over het algemeen minder complexe vormen en details dan serif-lettertypen, waardoor ze mogelijk minder geheugenruimte innemen</w:t>
       </w:r>
       <w:r>
         <w:t>.</w:t>
@@ -2518,15 +2001,7 @@
         </w:numPr>
       </w:pPr>
       <w:r>
-        <w:t>sans-</w:t>
-      </w:r>
-      <w:proofErr w:type="spellStart"/>
-      <w:r>
-        <w:t>serif</w:t>
-      </w:r>
-      <w:proofErr w:type="spellEnd"/>
-      <w:r>
-        <w:t>-lettertypen een moderner, strakker en meer informeel uiterlijk hebben.</w:t>
+        <w:t>sans-serif-lettertypen een moderner, strakker en meer informeel uiterlijk hebben.</w:t>
       </w:r>
     </w:p>
     <w:p>
@@ -2545,21 +2020,8 @@
           <w:numId w:val="11"/>
         </w:numPr>
       </w:pPr>
-      <w:proofErr w:type="spellStart"/>
-      <w:r>
-        <w:t>Arial</w:t>
-      </w:r>
-      <w:proofErr w:type="spellEnd"/>
-      <w:r>
-        <w:t>: Een veelgebruikt sans-</w:t>
-      </w:r>
-      <w:proofErr w:type="spellStart"/>
-      <w:r>
-        <w:t>serif</w:t>
-      </w:r>
-      <w:proofErr w:type="spellEnd"/>
-      <w:r>
-        <w:t xml:space="preserve"> lettertype dat bekendstaat om zijn eenvoudige en moderne uitstraling. Het is gemakkelijk leesbaar, zowel op schermen als in gedrukte materialen.</w:t>
+      <w:r>
+        <w:t>Arial: Een veelgebruikt sans-serif lettertype dat bekendstaat om zijn eenvoudige en moderne uitstraling. Het is gemakkelijk leesbaar, zowel op schermen als in gedrukte materialen.</w:t>
       </w:r>
     </w:p>
     <w:p>
@@ -2570,21 +2032,8 @@
           <w:numId w:val="11"/>
         </w:numPr>
       </w:pPr>
-      <w:proofErr w:type="spellStart"/>
-      <w:r>
-        <w:t>Helvetica</w:t>
-      </w:r>
-      <w:proofErr w:type="spellEnd"/>
-      <w:r>
-        <w:t>: Een klassiek sans-</w:t>
-      </w:r>
-      <w:proofErr w:type="spellStart"/>
-      <w:r>
-        <w:t>serif</w:t>
-      </w:r>
-      <w:proofErr w:type="spellEnd"/>
-      <w:r>
-        <w:t xml:space="preserve"> lettertype dat wereldwijd populair is. Het heeft een strakke en neutrale uitstraling, waardoor het geschikt is voor verschillende ontwerpstijlen en toepassingen.</w:t>
+      <w:r>
+        <w:t>Helvetica: Een klassiek sans-serif lettertype dat wereldwijd populair is. Het heeft een strakke en neutrale uitstraling, waardoor het geschikt is voor verschillende ontwerpstijlen en toepassingen.</w:t>
       </w:r>
     </w:p>
     <w:p>
@@ -2595,21 +2044,8 @@
           <w:numId w:val="11"/>
         </w:numPr>
       </w:pPr>
-      <w:proofErr w:type="spellStart"/>
-      <w:r>
-        <w:t>Verdana</w:t>
-      </w:r>
-      <w:proofErr w:type="spellEnd"/>
-      <w:r>
-        <w:t>: Een sans-</w:t>
-      </w:r>
-      <w:proofErr w:type="spellStart"/>
-      <w:r>
-        <w:t>serif</w:t>
-      </w:r>
-      <w:proofErr w:type="spellEnd"/>
-      <w:r>
-        <w:t xml:space="preserve"> lettertype ontworpen voor gebruik op het web. Het heeft brede proporties en duidelijke lettervormen, waardoor het gemakkelijk leesbaar is, zelfs op kleinere schermformaten.</w:t>
+      <w:r>
+        <w:t>Verdana: Een sans-serif lettertype ontworpen voor gebruik op het web. Het heeft brede proporties en duidelijke lettervormen, waardoor het gemakkelijk leesbaar is, zelfs op kleinere schermformaten.</w:t>
       </w:r>
     </w:p>
     <w:p>
@@ -2620,21 +2056,8 @@
           <w:numId w:val="11"/>
         </w:numPr>
       </w:pPr>
-      <w:proofErr w:type="spellStart"/>
-      <w:r>
-        <w:t>Futura</w:t>
-      </w:r>
-      <w:proofErr w:type="spellEnd"/>
-      <w:r>
-        <w:t>: Een modern sans-</w:t>
-      </w:r>
-      <w:proofErr w:type="spellStart"/>
-      <w:r>
-        <w:t>serif</w:t>
-      </w:r>
-      <w:proofErr w:type="spellEnd"/>
-      <w:r>
-        <w:t xml:space="preserve"> lettertype dat wordt gekenmerkt door zijn geometrische vormen en strakke lijnen. Het heeft een eigentijdse uitstraling en wordt vaak gebruikt in ontwerpen die een minimalistische esthetiek nastreven.</w:t>
+      <w:r>
+        <w:t>Futura: Een modern sans-serif lettertype dat wordt gekenmerkt door zijn geometrische vormen en strakke lijnen. Het heeft een eigentijdse uitstraling en wordt vaak gebruikt in ontwerpen die een minimalistische esthetiek nastreven.</w:t>
       </w:r>
     </w:p>
     <w:p>
@@ -2645,21 +2068,8 @@
           <w:numId w:val="11"/>
         </w:numPr>
       </w:pPr>
-      <w:proofErr w:type="spellStart"/>
-      <w:r>
-        <w:t>Gill</w:t>
-      </w:r>
-      <w:proofErr w:type="spellEnd"/>
-      <w:r>
-        <w:t xml:space="preserve"> Sans: Een elegant sans-</w:t>
-      </w:r>
-      <w:proofErr w:type="spellStart"/>
-      <w:r>
-        <w:t>serif</w:t>
-      </w:r>
-      <w:proofErr w:type="spellEnd"/>
-      <w:r>
-        <w:t xml:space="preserve"> lettertype met een combinatie van strakke lijnen en subtiele rondingen. Het heeft een breed scala aan gewichten en stijlen, waardoor het veelzijdig is in verschillende ontwerpcontexten.</w:t>
+      <w:r>
+        <w:t>Gill Sans: Een elegant sans-serif lettertype met een combinatie van strakke lijnen en subtiele rondingen. Het heeft een breed scala aan gewichten en stijlen, waardoor het veelzijdig is in verschillende ontwerpcontexten.</w:t>
       </w:r>
     </w:p>
     <w:p>
@@ -2677,14 +2087,12 @@
           <w:shd w:val="clear" w:color="auto" w:fill="444654"/>
         </w:rPr>
       </w:pPr>
-      <w:proofErr w:type="spellStart"/>
       <w:r>
         <w:rPr>
           <w:shd w:val="clear" w:color="auto" w:fill="444654"/>
         </w:rPr>
         <w:t>Monospace</w:t>
       </w:r>
-      <w:proofErr w:type="spellEnd"/>
     </w:p>
     <w:p>
       <w:pPr>
@@ -2697,43 +2105,15 @@
         <w:rPr>
           <w:shd w:val="clear" w:color="auto" w:fill="444654"/>
         </w:rPr>
-        <w:t xml:space="preserve">Een </w:t>
-      </w:r>
-      <w:proofErr w:type="spellStart"/>
+        <w:t>Een monospace lettertype, ook wel bekend als een vaste breedte lettertype, is een lettertype waarbij elke letter en elk teken dezelfde breedte innemen, ongeacht hun visuele breedte.</w:t>
+      </w:r>
+    </w:p>
+    <w:p>
       <w:r>
         <w:rPr>
           <w:shd w:val="clear" w:color="auto" w:fill="444654"/>
         </w:rPr>
-        <w:t>monospace</w:t>
-      </w:r>
-      <w:proofErr w:type="spellEnd"/>
-      <w:r>
-        <w:rPr>
-          <w:shd w:val="clear" w:color="auto" w:fill="444654"/>
-        </w:rPr>
-        <w:t xml:space="preserve"> lettertype, ook wel bekend als een vaste breedte lettertype, is een lettertype waarbij elke letter en elk teken dezelfde breedte innemen, ongeacht hun visuele breedte.</w:t>
-      </w:r>
-    </w:p>
-    <w:p>
-      <w:r>
-        <w:rPr>
-          <w:shd w:val="clear" w:color="auto" w:fill="444654"/>
-        </w:rPr>
-        <w:t xml:space="preserve">elke letter, cijfer, leesteken en spatie in een </w:t>
-      </w:r>
-      <w:proofErr w:type="spellStart"/>
-      <w:r>
-        <w:rPr>
-          <w:shd w:val="clear" w:color="auto" w:fill="444654"/>
-        </w:rPr>
-        <w:t>monospace</w:t>
-      </w:r>
-      <w:proofErr w:type="spellEnd"/>
-      <w:r>
-        <w:rPr>
-          <w:shd w:val="clear" w:color="auto" w:fill="444654"/>
-        </w:rPr>
-        <w:t xml:space="preserve"> lettertype evenveel ruimte inneemt. Hierdoor krijg je een gelijkmatige en uitgelijnde weergave van tekst, waarbij de verticale lijnen van tekens en woorden netjes op elkaar zijn uitgelijnd. Het maakt het gemakkelijker om tabellen, kolommen en codeblokken visueel te organiseren.</w:t>
+        <w:t>elke letter, cijfer, leesteken en spatie in een monospace lettertype evenveel ruimte inneemt. Hierdoor krijg je een gelijkmatige en uitgelijnde weergave van tekst, waarbij de verticale lijnen van tekens en woorden netjes op elkaar zijn uitgelijnd. Het maakt het gemakkelijker om tabellen, kolommen en codeblokken visueel te organiseren.</w:t>
       </w:r>
     </w:p>
     <w:p>
@@ -2763,15 +2143,7 @@
     </w:p>
     <w:p>
       <w:r>
-        <w:t xml:space="preserve">1 </w:t>
-      </w:r>
-      <w:proofErr w:type="spellStart"/>
-      <w:r>
-        <w:t>Courier</w:t>
-      </w:r>
-      <w:proofErr w:type="spellEnd"/>
-      <w:r>
-        <w:t xml:space="preserve"> New:</w:t>
+        <w:t>1 Courier New:</w:t>
       </w:r>
     </w:p>
     <w:p>
@@ -2780,11 +2152,9 @@
       </w:r>
     </w:p>
     <w:p>
-      <w:proofErr w:type="spellStart"/>
       <w:r>
         <w:t>abcdefghijklmnopqrstuvwxyz</w:t>
       </w:r>
-      <w:proofErr w:type="spellEnd"/>
     </w:p>
     <w:p>
       <w:r>
@@ -2794,15 +2164,7 @@
     <w:p/>
     <w:p>
       <w:r>
-        <w:t xml:space="preserve">2 </w:t>
-      </w:r>
-      <w:proofErr w:type="spellStart"/>
-      <w:r>
-        <w:t>Consolas</w:t>
-      </w:r>
-      <w:proofErr w:type="spellEnd"/>
-      <w:r>
-        <w:t>:</w:t>
+        <w:t>2 Consolas:</w:t>
       </w:r>
     </w:p>
     <w:p>
@@ -2811,11 +2173,9 @@
       </w:r>
     </w:p>
     <w:p>
-      <w:proofErr w:type="spellStart"/>
       <w:r>
         <w:t>abcdefghijklmnopqrstuvwxyz</w:t>
       </w:r>
-      <w:proofErr w:type="spellEnd"/>
     </w:p>
     <w:p>
       <w:r>
@@ -2834,11 +2194,9 @@
       </w:r>
     </w:p>
     <w:p>
-      <w:proofErr w:type="spellStart"/>
       <w:r>
         <w:t>abcdefghijklmnopqrstuvwxyz</w:t>
       </w:r>
-      <w:proofErr w:type="spellEnd"/>
     </w:p>
     <w:p>
       <w:r>
@@ -2915,33 +2273,22 @@
           <w:rFonts w:ascii="Courier New" w:eastAsia="Times New Roman" w:hAnsi="Courier New" w:cs="Courier New"/>
           <w:lang w:eastAsia="nl-NL"/>
         </w:rPr>
-        <w:t>font-</w:t>
-      </w:r>
-      <w:proofErr w:type="spellStart"/>
+        <w:t>font-size</w:t>
+      </w:r>
+      <w:r>
+        <w:rPr>
+          <w:rFonts w:eastAsia="Times New Roman"/>
+          <w:lang w:eastAsia="nl-NL"/>
+        </w:rPr>
+        <w:t>. Dit wordt meestal uitgedrukt in pixels (</w:t>
+      </w:r>
       <w:r>
         <w:rPr>
           <w:rFonts w:ascii="Courier New" w:eastAsia="Times New Roman" w:hAnsi="Courier New" w:cs="Courier New"/>
           <w:lang w:eastAsia="nl-NL"/>
         </w:rPr>
-        <w:t>size</w:t>
-      </w:r>
-      <w:proofErr w:type="spellEnd"/>
-      <w:r>
-        <w:rPr>
-          <w:rFonts w:eastAsia="Times New Roman"/>
-          <w:lang w:eastAsia="nl-NL"/>
-        </w:rPr>
-        <w:t>. Dit wordt meestal uitgedrukt in pixels (</w:t>
-      </w:r>
-      <w:proofErr w:type="spellStart"/>
-      <w:r>
-        <w:rPr>
-          <w:rFonts w:ascii="Courier New" w:eastAsia="Times New Roman" w:hAnsi="Courier New" w:cs="Courier New"/>
-          <w:lang w:eastAsia="nl-NL"/>
-        </w:rPr>
         <w:t>px</w:t>
       </w:r>
-      <w:proofErr w:type="spellEnd"/>
       <w:r>
         <w:rPr>
           <w:rFonts w:eastAsia="Times New Roman"/>
@@ -2983,113 +2330,84 @@
           <w:rFonts w:ascii="Courier New" w:eastAsia="Times New Roman" w:hAnsi="Courier New" w:cs="Courier New"/>
           <w:lang w:eastAsia="nl-NL"/>
         </w:rPr>
-        <w:t>font-</w:t>
-      </w:r>
-      <w:proofErr w:type="spellStart"/>
+        <w:t>font-weight</w:t>
+      </w:r>
+      <w:r>
+        <w:rPr>
+          <w:rFonts w:eastAsia="Times New Roman"/>
+          <w:lang w:eastAsia="nl-NL"/>
+        </w:rPr>
+        <w:t>. Dit kun je aanduiden als </w:t>
+      </w:r>
       <w:r>
         <w:rPr>
           <w:rFonts w:ascii="Courier New" w:eastAsia="Times New Roman" w:hAnsi="Courier New" w:cs="Courier New"/>
           <w:lang w:eastAsia="nl-NL"/>
         </w:rPr>
-        <w:t>weight</w:t>
-      </w:r>
-      <w:proofErr w:type="spellEnd"/>
+        <w:t>bold</w:t>
+      </w:r>
       <w:r>
         <w:rPr>
           <w:rFonts w:eastAsia="Times New Roman"/>
           <w:lang w:eastAsia="nl-NL"/>
         </w:rPr>
-        <w:t>. Dit kun je aanduiden als </w:t>
-      </w:r>
-      <w:proofErr w:type="spellStart"/>
+        <w:t> of </w:t>
+      </w:r>
       <w:r>
         <w:rPr>
           <w:rFonts w:ascii="Courier New" w:eastAsia="Times New Roman" w:hAnsi="Courier New" w:cs="Courier New"/>
           <w:lang w:eastAsia="nl-NL"/>
         </w:rPr>
-        <w:t>bold</w:t>
-      </w:r>
-      <w:proofErr w:type="spellEnd"/>
+        <w:t>normal</w:t>
+      </w:r>
       <w:r>
         <w:rPr>
           <w:rFonts w:eastAsia="Times New Roman"/>
           <w:lang w:eastAsia="nl-NL"/>
         </w:rPr>
-        <w:t> of </w:t>
-      </w:r>
-      <w:proofErr w:type="spellStart"/>
+        <w:t>, maar ook in numerieke waardes, zoals </w:t>
+      </w:r>
       <w:r>
         <w:rPr>
           <w:rFonts w:ascii="Courier New" w:eastAsia="Times New Roman" w:hAnsi="Courier New" w:cs="Courier New"/>
           <w:lang w:eastAsia="nl-NL"/>
         </w:rPr>
-        <w:t>normal</w:t>
-      </w:r>
-      <w:proofErr w:type="spellEnd"/>
+        <w:t>300</w:t>
+      </w:r>
       <w:r>
         <w:rPr>
           <w:rFonts w:eastAsia="Times New Roman"/>
           <w:lang w:eastAsia="nl-NL"/>
         </w:rPr>
-        <w:t>, maar ook in numerieke waardes, zoals </w:t>
+        <w:t> (licht), </w:t>
       </w:r>
       <w:r>
         <w:rPr>
           <w:rFonts w:ascii="Courier New" w:eastAsia="Times New Roman" w:hAnsi="Courier New" w:cs="Courier New"/>
           <w:lang w:eastAsia="nl-NL"/>
         </w:rPr>
-        <w:t>300</w:t>
+        <w:t>400</w:t>
       </w:r>
       <w:r>
         <w:rPr>
           <w:rFonts w:eastAsia="Times New Roman"/>
           <w:lang w:eastAsia="nl-NL"/>
         </w:rPr>
-        <w:t> (licht), </w:t>
+        <w:t> (normaal) en </w:t>
       </w:r>
       <w:r>
         <w:rPr>
           <w:rFonts w:ascii="Courier New" w:eastAsia="Times New Roman" w:hAnsi="Courier New" w:cs="Courier New"/>
           <w:lang w:eastAsia="nl-NL"/>
         </w:rPr>
-        <w:t>400</w:t>
+        <w:t>600</w:t>
       </w:r>
       <w:r>
         <w:rPr>
           <w:rFonts w:eastAsia="Times New Roman"/>
           <w:lang w:eastAsia="nl-NL"/>
         </w:rPr>
-        <w:t> (normaal) en </w:t>
-      </w:r>
-      <w:r>
-        <w:rPr>
-          <w:rFonts w:ascii="Courier New" w:eastAsia="Times New Roman" w:hAnsi="Courier New" w:cs="Courier New"/>
-          <w:lang w:eastAsia="nl-NL"/>
-        </w:rPr>
-        <w:t>600</w:t>
-      </w:r>
-      <w:r>
-        <w:rPr>
-          <w:rFonts w:eastAsia="Times New Roman"/>
-          <w:lang w:eastAsia="nl-NL"/>
-        </w:rPr>
-        <w:t> (</w:t>
-      </w:r>
-      <w:proofErr w:type="spellStart"/>
-      <w:r>
-        <w:rPr>
-          <w:rFonts w:eastAsia="Times New Roman"/>
-          <w:lang w:eastAsia="nl-NL"/>
-        </w:rPr>
-        <w:t>bold</w:t>
-      </w:r>
-      <w:proofErr w:type="spellEnd"/>
-      <w:r>
-        <w:rPr>
-          <w:rFonts w:eastAsia="Times New Roman"/>
-          <w:lang w:eastAsia="nl-NL"/>
-        </w:rPr>
-        <w:t>);</w:t>
+        <w:t> (bold);</w:t>
       </w:r>
     </w:p>
     <w:p>
@@ -3125,49 +2443,22 @@
           <w:rFonts w:ascii="Courier New" w:eastAsia="Times New Roman" w:hAnsi="Courier New" w:cs="Courier New"/>
           <w:lang w:eastAsia="nl-NL"/>
         </w:rPr>
-        <w:t>font-</w:t>
-      </w:r>
-      <w:proofErr w:type="spellStart"/>
+        <w:t>font-style</w:t>
+      </w:r>
+      <w:r>
+        <w:rPr>
+          <w:rFonts w:eastAsia="Times New Roman"/>
+          <w:lang w:eastAsia="nl-NL"/>
+        </w:rPr>
+        <w:t>. Je kunt de stylen </w:t>
+      </w:r>
       <w:r>
         <w:rPr>
           <w:rFonts w:ascii="Courier New" w:eastAsia="Times New Roman" w:hAnsi="Courier New" w:cs="Courier New"/>
           <w:lang w:eastAsia="nl-NL"/>
         </w:rPr>
-        <w:t>style</w:t>
-      </w:r>
-      <w:proofErr w:type="spellEnd"/>
-      <w:r>
-        <w:rPr>
-          <w:rFonts w:eastAsia="Times New Roman"/>
-          <w:lang w:eastAsia="nl-NL"/>
-        </w:rPr>
-        <w:t xml:space="preserve">. Je kunt de </w:t>
-      </w:r>
-      <w:proofErr w:type="spellStart"/>
-      <w:r>
-        <w:rPr>
-          <w:rFonts w:eastAsia="Times New Roman"/>
-          <w:lang w:eastAsia="nl-NL"/>
-        </w:rPr>
-        <w:t>stylen</w:t>
-      </w:r>
-      <w:proofErr w:type="spellEnd"/>
-      <w:r>
-        <w:rPr>
-          <w:rFonts w:eastAsia="Times New Roman"/>
-          <w:lang w:eastAsia="nl-NL"/>
-        </w:rPr>
-        <w:t> </w:t>
-      </w:r>
-      <w:proofErr w:type="spellStart"/>
-      <w:r>
-        <w:rPr>
-          <w:rFonts w:ascii="Courier New" w:eastAsia="Times New Roman" w:hAnsi="Courier New" w:cs="Courier New"/>
-          <w:lang w:eastAsia="nl-NL"/>
-        </w:rPr>
         <w:t>normal</w:t>
       </w:r>
-      <w:proofErr w:type="spellEnd"/>
       <w:r>
         <w:rPr>
           <w:rFonts w:eastAsia="Times New Roman"/>
@@ -3218,7 +2509,6 @@
         </w:rPr>
         <w:t> met de property </w:t>
       </w:r>
-      <w:proofErr w:type="spellStart"/>
       <w:r>
         <w:rPr>
           <w:rFonts w:ascii="Courier New" w:eastAsia="Times New Roman" w:hAnsi="Courier New" w:cs="Courier New"/>
@@ -3226,7 +2516,6 @@
         </w:rPr>
         <w:t>text-decoration</w:t>
       </w:r>
-      <w:proofErr w:type="spellEnd"/>
       <w:r>
         <w:rPr>
           <w:rFonts w:eastAsia="Times New Roman"/>
@@ -3234,7 +2523,6 @@
         </w:rPr>
         <w:t>, waarin je de keuze hebt tussen </w:t>
       </w:r>
-      <w:proofErr w:type="spellStart"/>
       <w:r>
         <w:rPr>
           <w:rFonts w:ascii="Courier New" w:eastAsia="Times New Roman" w:hAnsi="Courier New" w:cs="Courier New"/>
@@ -3242,7 +2530,6 @@
         </w:rPr>
         <w:t>underline</w:t>
       </w:r>
-      <w:proofErr w:type="spellEnd"/>
       <w:r>
         <w:rPr>
           <w:rFonts w:eastAsia="Times New Roman"/>
@@ -3250,7 +2537,6 @@
         </w:rPr>
         <w:t> (onderstreept), </w:t>
       </w:r>
-      <w:proofErr w:type="spellStart"/>
       <w:r>
         <w:rPr>
           <w:rFonts w:ascii="Courier New" w:eastAsia="Times New Roman" w:hAnsi="Courier New" w:cs="Courier New"/>
@@ -3258,7 +2544,6 @@
         </w:rPr>
         <w:t>overline</w:t>
       </w:r>
-      <w:proofErr w:type="spellEnd"/>
       <w:r>
         <w:rPr>
           <w:rFonts w:eastAsia="Times New Roman"/>
@@ -3271,17 +2556,8 @@
           <w:rFonts w:ascii="Courier New" w:eastAsia="Times New Roman" w:hAnsi="Courier New" w:cs="Courier New"/>
           <w:lang w:eastAsia="nl-NL"/>
         </w:rPr>
-        <w:t>line-</w:t>
-      </w:r>
-      <w:proofErr w:type="spellStart"/>
-      <w:r>
-        <w:rPr>
-          <w:rFonts w:ascii="Courier New" w:eastAsia="Times New Roman" w:hAnsi="Courier New" w:cs="Courier New"/>
-          <w:lang w:eastAsia="nl-NL"/>
-        </w:rPr>
-        <w:t>through</w:t>
-      </w:r>
-      <w:proofErr w:type="spellEnd"/>
+        <w:t>line-through</w:t>
+      </w:r>
       <w:r>
         <w:rPr>
           <w:rFonts w:eastAsia="Times New Roman"/>
@@ -3332,7 +2608,6 @@
         </w:rPr>
         <w:t> met de property </w:t>
       </w:r>
-      <w:proofErr w:type="spellStart"/>
       <w:r>
         <w:rPr>
           <w:rFonts w:ascii="Courier New" w:eastAsia="Times New Roman" w:hAnsi="Courier New" w:cs="Courier New"/>
@@ -3340,7 +2615,6 @@
         </w:rPr>
         <w:t>text-align</w:t>
       </w:r>
-      <w:proofErr w:type="spellEnd"/>
       <w:r>
         <w:rPr>
           <w:rFonts w:eastAsia="Times New Roman"/>
@@ -3348,7 +2622,6 @@
         </w:rPr>
         <w:t>, deze accepteert de waardes </w:t>
       </w:r>
-      <w:proofErr w:type="spellStart"/>
       <w:r>
         <w:rPr>
           <w:rFonts w:ascii="Courier New" w:eastAsia="Times New Roman" w:hAnsi="Courier New" w:cs="Courier New"/>
@@ -3356,7 +2629,6 @@
         </w:rPr>
         <w:t>left</w:t>
       </w:r>
-      <w:proofErr w:type="spellEnd"/>
       <w:r>
         <w:rPr>
           <w:rFonts w:eastAsia="Times New Roman"/>
@@ -3392,7 +2664,6 @@
         </w:rPr>
         <w:t> en </w:t>
       </w:r>
-      <w:proofErr w:type="spellStart"/>
       <w:r>
         <w:rPr>
           <w:rFonts w:ascii="Courier New" w:eastAsia="Times New Roman" w:hAnsi="Courier New" w:cs="Courier New"/>
@@ -3400,7 +2671,6 @@
         </w:rPr>
         <w:t>justify</w:t>
       </w:r>
-      <w:proofErr w:type="spellEnd"/>
       <w:r>
         <w:rPr>
           <w:rFonts w:eastAsia="Times New Roman"/>
@@ -3437,7 +2707,6 @@
         </w:rPr>
         <w:t> met de property </w:t>
       </w:r>
-      <w:proofErr w:type="spellStart"/>
       <w:r>
         <w:rPr>
           <w:rFonts w:ascii="Courier New" w:eastAsia="Times New Roman" w:hAnsi="Courier New" w:cs="Courier New"/>
@@ -3445,7 +2714,6 @@
         </w:rPr>
         <w:t>text-transform</w:t>
       </w:r>
-      <w:proofErr w:type="spellEnd"/>
       <w:r>
         <w:rPr>
           <w:rFonts w:eastAsia="Times New Roman"/>
@@ -3453,7 +2721,6 @@
         </w:rPr>
         <w:t>, deze accepteert de waardes </w:t>
       </w:r>
-      <w:proofErr w:type="spellStart"/>
       <w:r>
         <w:rPr>
           <w:rFonts w:ascii="Courier New" w:eastAsia="Times New Roman" w:hAnsi="Courier New" w:cs="Courier New"/>
@@ -3461,7 +2728,6 @@
         </w:rPr>
         <w:t>uppercase</w:t>
       </w:r>
-      <w:proofErr w:type="spellEnd"/>
       <w:r>
         <w:rPr>
           <w:rFonts w:eastAsia="Times New Roman"/>
@@ -3469,7 +2735,6 @@
         </w:rPr>
         <w:t> (alleen hoofdletters), </w:t>
       </w:r>
-      <w:proofErr w:type="spellStart"/>
       <w:r>
         <w:rPr>
           <w:rFonts w:ascii="Courier New" w:eastAsia="Times New Roman" w:hAnsi="Courier New" w:cs="Courier New"/>
@@ -3477,7 +2742,6 @@
         </w:rPr>
         <w:t>lowercase</w:t>
       </w:r>
-      <w:proofErr w:type="spellEnd"/>
       <w:r>
         <w:rPr>
           <w:rFonts w:eastAsia="Times New Roman"/>
@@ -3485,7 +2749,6 @@
         </w:rPr>
         <w:t> (alleen kleine letters) of </w:t>
       </w:r>
-      <w:proofErr w:type="spellStart"/>
       <w:r>
         <w:rPr>
           <w:rFonts w:ascii="Courier New" w:eastAsia="Times New Roman" w:hAnsi="Courier New" w:cs="Courier New"/>
@@ -3493,7 +2756,6 @@
         </w:rPr>
         <w:t>capitalize</w:t>
       </w:r>
-      <w:proofErr w:type="spellEnd"/>
       <w:r>
         <w:rPr>
           <w:rFonts w:eastAsia="Times New Roman"/>
@@ -3551,17 +2813,8 @@
           <w:rFonts w:ascii="Courier New" w:eastAsia="Times New Roman" w:hAnsi="Courier New" w:cs="Courier New"/>
           <w:lang w:eastAsia="nl-NL"/>
         </w:rPr>
-        <w:t>line-</w:t>
-      </w:r>
-      <w:proofErr w:type="spellStart"/>
-      <w:r>
-        <w:rPr>
-          <w:rFonts w:ascii="Courier New" w:eastAsia="Times New Roman" w:hAnsi="Courier New" w:cs="Courier New"/>
-          <w:lang w:eastAsia="nl-NL"/>
-        </w:rPr>
-        <w:t>height</w:t>
-      </w:r>
-      <w:proofErr w:type="spellEnd"/>
+        <w:t>line-height</w:t>
+      </w:r>
       <w:r>
         <w:rPr>
           <w:rFonts w:eastAsia="Times New Roman"/>
@@ -4086,11 +3339,9 @@
       <w:pPr>
         <w:pStyle w:val="Kop4"/>
       </w:pPr>
-      <w:proofErr w:type="spellStart"/>
       <w:r>
         <w:t>Fontweight</w:t>
       </w:r>
-      <w:proofErr w:type="spellEnd"/>
     </w:p>
     <w:p>
       <w:pPr>
@@ -4100,11 +3351,9 @@
           <w:numId w:val="13"/>
         </w:numPr>
       </w:pPr>
-      <w:proofErr w:type="spellStart"/>
       <w:r>
         <w:t>bold</w:t>
       </w:r>
-      <w:proofErr w:type="spellEnd"/>
     </w:p>
     <w:p>
       <w:pPr>
@@ -4127,7 +3376,27 @@
         </w:numPr>
       </w:pPr>
       <w:r>
-        <w:t>light</w:t>
+        <w:t>L</w:t>
+      </w:r>
+      <w:r>
+        <w:t>ight</w:t>
+      </w:r>
+    </w:p>
+    <w:p>
+      <w:pPr>
+        <w:rPr>
+          <w:rStyle w:val="Subtielebenadrukking"/>
+          <w:sz w:val="22"/>
+          <w:szCs w:val="22"/>
+        </w:rPr>
+      </w:pPr>
+      <w:r>
+        <w:rPr>
+          <w:rStyle w:val="Subtielebenadrukking"/>
+          <w:sz w:val="22"/>
+          <w:szCs w:val="22"/>
+        </w:rPr>
+        <w:t xml:space="preserve">Tip! Voor alle font gerelateerde opmaak is er de mogelijkheid om: inherit te gebruiken dan naamt deze de bastyle over. </w:t>
       </w:r>
     </w:p>
     <w:p>
@@ -4135,13 +3404,8 @@
         <w:pStyle w:val="Kop4"/>
       </w:pPr>
       <w:r>
-        <w:t>tekst-</w:t>
-      </w:r>
-      <w:proofErr w:type="spellStart"/>
-      <w:r>
-        <w:t>allign</w:t>
-      </w:r>
-      <w:proofErr w:type="spellEnd"/>
+        <w:t>tekst-allign</w:t>
+      </w:r>
     </w:p>
     <w:p>
       <w:pPr>
@@ -4175,24 +3439,17 @@
           <w:numId w:val="14"/>
         </w:numPr>
       </w:pPr>
-      <w:proofErr w:type="spellStart"/>
       <w:r>
         <w:t>left</w:t>
       </w:r>
-      <w:proofErr w:type="spellEnd"/>
     </w:p>
     <w:p>
       <w:pPr>
         <w:pStyle w:val="Kop4"/>
       </w:pPr>
       <w:r>
-        <w:t>tekst-</w:t>
-      </w:r>
-      <w:proofErr w:type="spellStart"/>
-      <w:r>
-        <w:t>tranform</w:t>
-      </w:r>
-      <w:proofErr w:type="spellEnd"/>
+        <w:t>tekst-tranform</w:t>
+      </w:r>
     </w:p>
     <w:p>
       <w:pPr>
@@ -4202,11 +3459,9 @@
           <w:numId w:val="15"/>
         </w:numPr>
       </w:pPr>
-      <w:proofErr w:type="spellStart"/>
       <w:r>
         <w:t>uppercase</w:t>
       </w:r>
-      <w:proofErr w:type="spellEnd"/>
     </w:p>
     <w:p>
       <w:pPr>
@@ -4216,11 +3471,9 @@
           <w:numId w:val="15"/>
         </w:numPr>
       </w:pPr>
-      <w:proofErr w:type="spellStart"/>
       <w:r>
         <w:t>lowercase</w:t>
       </w:r>
-      <w:proofErr w:type="spellEnd"/>
     </w:p>
     <w:p>
       <w:pPr>
@@ -4243,7 +3496,6 @@
         </w:rPr>
       </w:pPr>
       <w:bookmarkStart w:id="0" w:name="_Hlk135653997"/>
-      <w:proofErr w:type="spellStart"/>
       <w:r>
         <w:rPr>
           <w:rStyle w:val="Kop3Char"/>
@@ -4251,49 +3503,8 @@
           <w:sz w:val="22"/>
           <w:szCs w:val="22"/>
         </w:rPr>
-        <w:t>px</w:t>
-      </w:r>
-      <w:proofErr w:type="spellEnd"/>
-      <w:r>
-        <w:rPr>
-          <w:rStyle w:val="Kop3Char"/>
-          <w:color w:val="auto"/>
-          <w:sz w:val="22"/>
-          <w:szCs w:val="22"/>
-        </w:rPr>
-        <w:t xml:space="preserve"> </w:t>
-      </w:r>
-      <w:proofErr w:type="spellStart"/>
-      <w:r>
-        <w:rPr>
-          <w:rStyle w:val="Kop3Char"/>
-          <w:color w:val="auto"/>
-          <w:sz w:val="22"/>
-          <w:szCs w:val="22"/>
-        </w:rPr>
-        <w:t>ps</w:t>
-      </w:r>
-      <w:proofErr w:type="spellEnd"/>
-      <w:r>
-        <w:rPr>
-          <w:rStyle w:val="Kop3Char"/>
-          <w:color w:val="auto"/>
-          <w:sz w:val="22"/>
-          <w:szCs w:val="22"/>
-        </w:rPr>
-        <w:t xml:space="preserve"> </w:t>
-      </w:r>
-      <w:proofErr w:type="spellStart"/>
-      <w:r>
-        <w:rPr>
-          <w:rStyle w:val="Kop3Char"/>
-          <w:color w:val="auto"/>
-          <w:sz w:val="22"/>
-          <w:szCs w:val="22"/>
-        </w:rPr>
-        <w:t>em</w:t>
-      </w:r>
-      <w:proofErr w:type="spellEnd"/>
+        <w:t>px ps em</w:t>
+      </w:r>
     </w:p>
     <w:p>
       <w:pPr>
@@ -4303,19 +3514,11 @@
           <w:numId w:val="13"/>
         </w:numPr>
       </w:pPr>
-      <w:proofErr w:type="spellStart"/>
-      <w:r>
-        <w:t>px</w:t>
-      </w:r>
-      <w:proofErr w:type="spellEnd"/>
-      <w:r>
-        <w:t xml:space="preserve"> = pixels</w:t>
-      </w:r>
-      <w:r>
-        <w:t xml:space="preserve"> </w:t>
-      </w:r>
-      <w:r>
-        <w:t>is een </w:t>
+      <w:r>
+        <w:t>px = pixels</w:t>
+      </w:r>
+      <w:r>
+        <w:t xml:space="preserve"> is een </w:t>
       </w:r>
       <w:r>
         <w:rPr>
@@ -4332,13 +3535,8 @@
           <w:numId w:val="13"/>
         </w:numPr>
       </w:pPr>
-      <w:proofErr w:type="spellStart"/>
-      <w:r>
-        <w:t>ps</w:t>
-      </w:r>
-      <w:proofErr w:type="spellEnd"/>
-      <w:r>
-        <w:t xml:space="preserve"> = points </w:t>
+      <w:r>
+        <w:t xml:space="preserve">ps = points </w:t>
       </w:r>
     </w:p>
     <w:p>
@@ -4349,13 +3547,8 @@
           <w:numId w:val="13"/>
         </w:numPr>
       </w:pPr>
-      <w:proofErr w:type="spellStart"/>
-      <w:r>
-        <w:t>em</w:t>
-      </w:r>
-      <w:proofErr w:type="spellEnd"/>
-      <w:r>
-        <w:t xml:space="preserve"> =</w:t>
+      <w:r>
+        <w:t>em =</w:t>
       </w:r>
     </w:p>
     <w:p>
@@ -4379,23 +3572,7 @@
         </w:numPr>
       </w:pPr>
       <w:r>
-        <w:t xml:space="preserve">In </w:t>
-      </w:r>
-      <w:proofErr w:type="spellStart"/>
-      <w:r>
-        <w:t>webontwikkeling</w:t>
-      </w:r>
-      <w:proofErr w:type="spellEnd"/>
-      <w:r>
-        <w:t xml:space="preserve"> (CSS): "</w:t>
-      </w:r>
-      <w:proofErr w:type="spellStart"/>
-      <w:r>
-        <w:t>em</w:t>
-      </w:r>
-      <w:proofErr w:type="spellEnd"/>
-      <w:r>
-        <w:t>" wordt gebruikt als een relatieve eenheid voor het definiëren van lengtes. Het is gebaseerd op de grootte van het lettertype van het element waarop het wordt toegepast. Een waarde van 1em komt overeen met de huidige lettergrootte van het element.</w:t>
+        <w:t>In webontwikkeling (CSS): "em" wordt gebruikt als een relatieve eenheid voor het definiëren van lengtes. Het is gebaseerd op de grootte van het lettertype van het element waarop het wordt toegepast. Een waarde van 1em komt overeen met de huidige lettergrootte van het element.</w:t>
       </w:r>
     </w:p>
     <w:p>
@@ -4407,15 +3584,7 @@
         </w:numPr>
       </w:pPr>
       <w:r>
-        <w:t>meestal ongeveer 16 pixels (</w:t>
-      </w:r>
-      <w:proofErr w:type="spellStart"/>
-      <w:r>
-        <w:t>px</w:t>
-      </w:r>
-      <w:proofErr w:type="spellEnd"/>
-      <w:r>
-        <w:t>) of gelijk aan 1em.</w:t>
+        <w:t>meestal ongeveer 16 pixels (px) of gelijk aan 1em.</w:t>
       </w:r>
     </w:p>
     <w:p>
@@ -4459,7 +3628,6 @@
           <w:lang w:val="en-US"/>
         </w:rPr>
       </w:pPr>
-      <w:proofErr w:type="spellStart"/>
       <w:r>
         <w:rPr>
           <w:rStyle w:val="Kop3Char"/>
@@ -4471,7 +3639,6 @@
         </w:rPr>
         <w:t>css</w:t>
       </w:r>
-      <w:proofErr w:type="spellEnd"/>
     </w:p>
     <w:p>
       <w:pPr>
@@ -4612,7 +3779,6 @@
           <w:sz w:val="20"/>
           <w:szCs w:val="20"/>
         </w:rPr>
-        <w:lastRenderedPageBreak/>
         <w:t>Punten:</w:t>
       </w:r>
     </w:p>
@@ -4626,7 +3792,6 @@
           <w:szCs w:val="20"/>
         </w:rPr>
       </w:pPr>
-      <w:proofErr w:type="spellStart"/>
       <w:r>
         <w:rPr>
           <w:rStyle w:val="Kop3Char"/>
@@ -4637,7 +3802,6 @@
         </w:rPr>
         <w:t>css</w:t>
       </w:r>
-      <w:proofErr w:type="spellEnd"/>
     </w:p>
     <w:p>
       <w:pPr>
@@ -4678,10 +3842,11 @@
           <w:sz w:val="20"/>
           <w:szCs w:val="20"/>
         </w:rPr>
-        <w:t xml:space="preserve">  font-</w:t>
-      </w:r>
-      <w:proofErr w:type="spellStart"/>
-      <w:r>
+        <w:t xml:space="preserve">  font-size: 24pt;</w:t>
+      </w:r>
+    </w:p>
+    <w:p>
+      <w:pPr>
         <w:rPr>
           <w:rStyle w:val="Kop3Char"/>
           <w:rFonts w:ascii="Courier New" w:hAnsi="Courier New" w:cs="Courier New"/>
@@ -4689,9 +3854,7 @@
           <w:sz w:val="20"/>
           <w:szCs w:val="20"/>
         </w:rPr>
-        <w:t>size</w:t>
-      </w:r>
-      <w:proofErr w:type="spellEnd"/>
+      </w:pPr>
       <w:r>
         <w:rPr>
           <w:rStyle w:val="Kop3Char"/>
@@ -4700,27 +3863,6 @@
           <w:sz w:val="20"/>
           <w:szCs w:val="20"/>
         </w:rPr>
-        <w:t>: 24pt;</w:t>
-      </w:r>
-    </w:p>
-    <w:p>
-      <w:pPr>
-        <w:rPr>
-          <w:rStyle w:val="Kop3Char"/>
-          <w:rFonts w:ascii="Courier New" w:hAnsi="Courier New" w:cs="Courier New"/>
-          <w:color w:val="auto"/>
-          <w:sz w:val="20"/>
-          <w:szCs w:val="20"/>
-        </w:rPr>
-      </w:pPr>
-      <w:r>
-        <w:rPr>
-          <w:rStyle w:val="Kop3Char"/>
-          <w:rFonts w:ascii="Courier New" w:hAnsi="Courier New" w:cs="Courier New"/>
-          <w:color w:val="auto"/>
-          <w:sz w:val="20"/>
-          <w:szCs w:val="20"/>
-        </w:rPr>
         <w:t>}</w:t>
       </w:r>
     </w:p>
@@ -4790,7 +3932,6 @@
           <w:lang w:val="en-US"/>
         </w:rPr>
       </w:pPr>
-      <w:proofErr w:type="spellStart"/>
       <w:r>
         <w:rPr>
           <w:rStyle w:val="Kop3Char"/>
@@ -4802,7 +3943,6 @@
         </w:rPr>
         <w:t>css</w:t>
       </w:r>
-      <w:proofErr w:type="spellEnd"/>
     </w:p>
     <w:p>
       <w:pPr>
@@ -4920,21 +4060,7 @@
         <w:rPr>
           <w:rStyle w:val="Nadruk"/>
         </w:rPr>
-        <w:t xml:space="preserve">afhankelijk van het </w:t>
-      </w:r>
-      <w:proofErr w:type="spellStart"/>
-      <w:r>
-        <w:rPr>
-          <w:rStyle w:val="Nadruk"/>
-        </w:rPr>
-        <w:t>parent</w:t>
-      </w:r>
-      <w:proofErr w:type="spellEnd"/>
-      <w:r>
-        <w:rPr>
-          <w:rStyle w:val="Nadruk"/>
-        </w:rPr>
-        <w:t>-element</w:t>
+        <w:t>afhankelijk van het parent-element</w:t>
       </w:r>
     </w:p>
     <w:p>
@@ -5029,23 +4155,7 @@
           <w:rFonts w:ascii="Courier New" w:eastAsia="Times New Roman" w:hAnsi="Courier New" w:cs="Courier New"/>
           <w:lang w:eastAsia="nl-NL"/>
         </w:rPr>
-        <w:t xml:space="preserve">   </w:t>
-      </w:r>
-      <w:proofErr w:type="spellStart"/>
-      <w:r>
-        <w:rPr>
-          <w:rFonts w:ascii="Courier New" w:eastAsia="Times New Roman" w:hAnsi="Courier New" w:cs="Courier New"/>
-          <w:lang w:eastAsia="nl-NL"/>
-        </w:rPr>
-        <w:t>width</w:t>
-      </w:r>
-      <w:proofErr w:type="spellEnd"/>
-      <w:r>
-        <w:rPr>
-          <w:rFonts w:ascii="Courier New" w:eastAsia="Times New Roman" w:hAnsi="Courier New" w:cs="Courier New"/>
-          <w:lang w:eastAsia="nl-NL"/>
-        </w:rPr>
-        <w:t>: 100%;</w:t>
+        <w:t xml:space="preserve">   width: 100%;</w:t>
       </w:r>
     </w:p>
     <w:p>
@@ -5114,7 +4224,6 @@
           <w:szCs w:val="22"/>
         </w:rPr>
       </w:pPr>
-      <w:proofErr w:type="spellStart"/>
       <w:r>
         <w:rPr>
           <w:rStyle w:val="Kop3Char"/>
@@ -5124,7 +4233,6 @@
         </w:rPr>
         <w:t>Text-declaration</w:t>
       </w:r>
-      <w:proofErr w:type="spellEnd"/>
     </w:p>
     <w:p/>
     <w:p>
@@ -5135,13 +4243,8 @@
           <w:numId w:val="16"/>
         </w:numPr>
       </w:pPr>
-      <w:proofErr w:type="spellStart"/>
-      <w:r>
-        <w:t>text-align</w:t>
-      </w:r>
-      <w:proofErr w:type="spellEnd"/>
-      <w:r>
-        <w:t>: Bepaalt de horizontale uitlijning van de tekst, zoals links, rechts, gecentreerd of uitgelijnd aan beide zijden.</w:t>
+      <w:r>
+        <w:t>text-align: Bepaalt de horizontale uitlijning van de tekst, zoals links, rechts, gecentreerd of uitgelijnd aan beide zijden.</w:t>
       </w:r>
     </w:p>
     <w:p>
@@ -5152,21 +4255,8 @@
           <w:numId w:val="16"/>
         </w:numPr>
       </w:pPr>
-      <w:proofErr w:type="spellStart"/>
-      <w:r>
-        <w:t>text-decoration</w:t>
-      </w:r>
-      <w:proofErr w:type="spellEnd"/>
-      <w:r>
-        <w:t xml:space="preserve">: Bepaalt de decoratieve stijl van de tekst, zoals onderstreping, doorstreepte tekst, of </w:t>
-      </w:r>
-      <w:proofErr w:type="spellStart"/>
-      <w:r>
-        <w:t>overlijnen</w:t>
-      </w:r>
-      <w:proofErr w:type="spellEnd"/>
-      <w:r>
-        <w:t>.</w:t>
+      <w:r>
+        <w:t>text-decoration: Bepaalt de decoratieve stijl van de tekst, zoals onderstreping, doorstreepte tekst, of overlijnen.</w:t>
       </w:r>
     </w:p>
     <w:p>
@@ -5177,13 +4267,8 @@
           <w:numId w:val="16"/>
         </w:numPr>
       </w:pPr>
-      <w:proofErr w:type="spellStart"/>
-      <w:r>
-        <w:t>text-transform</w:t>
-      </w:r>
-      <w:proofErr w:type="spellEnd"/>
-      <w:r>
-        <w:t>: Bepaalt de transformatie van de tekst, zoals het omzetten naar hoofdletters, kleine letters of hoofdletters aan het begin van elk woord.</w:t>
+      <w:r>
+        <w:t>text-transform: Bepaalt de transformatie van de tekst, zoals het omzetten naar hoofdletters, kleine letters of hoofdletters aan het begin van elk woord.</w:t>
       </w:r>
     </w:p>
     <w:p>
@@ -5194,21 +4279,8 @@
           <w:numId w:val="16"/>
         </w:numPr>
       </w:pPr>
-      <w:proofErr w:type="spellStart"/>
-      <w:r>
-        <w:t>text-indent</w:t>
-      </w:r>
-      <w:proofErr w:type="spellEnd"/>
-      <w:r>
-        <w:t xml:space="preserve">: Bepaalt de </w:t>
-      </w:r>
-      <w:proofErr w:type="spellStart"/>
-      <w:r>
-        <w:t>inspringing</w:t>
-      </w:r>
-      <w:proofErr w:type="spellEnd"/>
-      <w:r>
-        <w:t xml:space="preserve"> van de eerste regel van een alinea.</w:t>
+      <w:r>
+        <w:t>text-indent: Bepaalt de inspringing van de eerste regel van een alinea.</w:t>
       </w:r>
     </w:p>
     <w:p>
@@ -5219,13 +4291,8 @@
           <w:numId w:val="16"/>
         </w:numPr>
       </w:pPr>
-      <w:proofErr w:type="spellStart"/>
-      <w:r>
-        <w:t>text-shadow</w:t>
-      </w:r>
-      <w:proofErr w:type="spellEnd"/>
-      <w:r>
-        <w:t>: Bepaalt de schaduw rond de tekst, waardoor het een visueel effect krijgt.</w:t>
+      <w:r>
+        <w:t>text-shadow: Bepaalt de schaduw rond de tekst, waardoor het een visueel effect krijgt.</w:t>
       </w:r>
     </w:p>
     <w:p>
@@ -5237,15 +4304,7 @@
         </w:numPr>
       </w:pPr>
       <w:r>
-        <w:t>letter-</w:t>
-      </w:r>
-      <w:proofErr w:type="spellStart"/>
-      <w:r>
-        <w:t>spacing</w:t>
-      </w:r>
-      <w:proofErr w:type="spellEnd"/>
-      <w:r>
-        <w:t>: Bepaalt de ruimte tussen afzonderlijke tekens.</w:t>
+        <w:t>letter-spacing: Bepaalt de ruimte tussen afzonderlijke tekens.</w:t>
       </w:r>
     </w:p>
     <w:p>
@@ -5257,15 +4316,7 @@
         </w:numPr>
       </w:pPr>
       <w:r>
-        <w:t>word-</w:t>
-      </w:r>
-      <w:proofErr w:type="spellStart"/>
-      <w:r>
-        <w:t>spacing</w:t>
-      </w:r>
-      <w:proofErr w:type="spellEnd"/>
-      <w:r>
-        <w:t>: Bepaalt de ruimte tussen woorden.</w:t>
+        <w:t>word-spacing: Bepaalt de ruimte tussen woorden.</w:t>
       </w:r>
     </w:p>
     <w:p>
@@ -5277,15 +4328,7 @@
         </w:numPr>
       </w:pPr>
       <w:r>
-        <w:t>line-</w:t>
-      </w:r>
-      <w:proofErr w:type="spellStart"/>
-      <w:r>
-        <w:t>height</w:t>
-      </w:r>
-      <w:proofErr w:type="spellEnd"/>
-      <w:r>
-        <w:t>: Bepaalt de hoogte van een regel tekst, inclusief de ruimte tussen regels.</w:t>
+        <w:t>line-height: Bepaalt de hoogte van een regel tekst, inclusief de ruimte tussen regels.</w:t>
       </w:r>
     </w:p>
     <w:p>
@@ -5296,13 +4339,8 @@
           <w:numId w:val="16"/>
         </w:numPr>
       </w:pPr>
-      <w:proofErr w:type="spellStart"/>
-      <w:r>
-        <w:t>white-space</w:t>
-      </w:r>
-      <w:proofErr w:type="spellEnd"/>
-      <w:r>
-        <w:t>: Bepaalt hoe witruimte binnen een tekst wordt behandeld, zoals het behouden of verwijderen van meerdere spaties of regelovergangen.</w:t>
+      <w:r>
+        <w:t>white-space: Bepaalt hoe witruimte binnen een tekst wordt behandeld, zoals het behouden of verwijderen van meerdere spaties of regelovergangen.</w:t>
       </w:r>
     </w:p>
     <w:p>
@@ -5313,13 +4351,8 @@
           <w:numId w:val="16"/>
         </w:numPr>
       </w:pPr>
-      <w:proofErr w:type="spellStart"/>
-      <w:r>
-        <w:t>text</w:t>
-      </w:r>
-      <w:proofErr w:type="spellEnd"/>
-      <w:r>
-        <w:t>-overflow: Bepaalt hoe tekst wordt weergegeven wanneer deze niet in de beschikbare ruimte past.</w:t>
+      <w:r>
+        <w:t>text-overflow: Bepaalt hoe tekst wordt weergegeven wanneer deze niet in de beschikbare ruimte past.</w:t>
       </w:r>
     </w:p>
     <w:p>
@@ -5348,10 +4381,11 @@
           <w:sz w:val="20"/>
           <w:szCs w:val="20"/>
         </w:rPr>
-        <w:t>Voorbeeldgebruik van "</w:t>
-      </w:r>
-      <w:proofErr w:type="spellStart"/>
-      <w:r>
+        <w:t>Voorbeeldgebruik van "text-decoration":</w:t>
+      </w:r>
+    </w:p>
+    <w:p>
+      <w:pPr>
         <w:rPr>
           <w:rStyle w:val="Kop3Char"/>
           <w:rFonts w:asciiTheme="minorHAnsi" w:hAnsiTheme="minorHAnsi"/>
@@ -5359,10 +4393,10 @@
           <w:sz w:val="20"/>
           <w:szCs w:val="20"/>
         </w:rPr>
-        <w:t>text-decoration</w:t>
-      </w:r>
-      <w:proofErr w:type="spellEnd"/>
-      <w:r>
+      </w:pPr>
+    </w:p>
+    <w:p>
+      <w:pPr>
         <w:rPr>
           <w:rStyle w:val="Kop3Char"/>
           <w:rFonts w:asciiTheme="minorHAnsi" w:hAnsiTheme="minorHAnsi"/>
@@ -5370,11 +4404,8 @@
           <w:sz w:val="20"/>
           <w:szCs w:val="20"/>
         </w:rPr>
-        <w:t>":</w:t>
-      </w:r>
-    </w:p>
-    <w:p>
-      <w:pPr>
+      </w:pPr>
+      <w:r>
         <w:rPr>
           <w:rStyle w:val="Kop3Char"/>
           <w:rFonts w:asciiTheme="minorHAnsi" w:hAnsiTheme="minorHAnsi"/>
@@ -5382,7 +4413,8 @@
           <w:sz w:val="20"/>
           <w:szCs w:val="20"/>
         </w:rPr>
-      </w:pPr>
+        <w:t>text-align: Om tekst in een alinea naar rechts uit te lijnen:</w:t>
+      </w:r>
     </w:p>
     <w:p>
       <w:pPr>
@@ -5394,7 +4426,6 @@
           <w:szCs w:val="20"/>
         </w:rPr>
       </w:pPr>
-      <w:proofErr w:type="spellStart"/>
       <w:r>
         <w:rPr>
           <w:rStyle w:val="Kop3Char"/>
@@ -5403,10 +4434,32 @@
           <w:sz w:val="20"/>
           <w:szCs w:val="20"/>
         </w:rPr>
-        <w:t>text-align</w:t>
-      </w:r>
-      <w:proofErr w:type="spellEnd"/>
-      <w:r>
+        <w:t>css</w:t>
+      </w:r>
+    </w:p>
+    <w:p>
+      <w:pPr>
+        <w:rPr>
+          <w:rStyle w:val="Kop3Char"/>
+          <w:rFonts w:ascii="Courier New" w:hAnsi="Courier New" w:cs="Courier New"/>
+          <w:color w:val="auto"/>
+          <w:sz w:val="20"/>
+          <w:szCs w:val="20"/>
+        </w:rPr>
+      </w:pPr>
+      <w:r>
+        <w:rPr>
+          <w:rStyle w:val="Kop3Char"/>
+          <w:rFonts w:ascii="Courier New" w:hAnsi="Courier New" w:cs="Courier New"/>
+          <w:color w:val="auto"/>
+          <w:sz w:val="20"/>
+          <w:szCs w:val="20"/>
+        </w:rPr>
+        <w:t>text-align: right;</w:t>
+      </w:r>
+    </w:p>
+    <w:p>
+      <w:pPr>
         <w:rPr>
           <w:rStyle w:val="Kop3Char"/>
           <w:rFonts w:asciiTheme="minorHAnsi" w:hAnsiTheme="minorHAnsi"/>
@@ -5414,8 +4467,7 @@
           <w:sz w:val="20"/>
           <w:szCs w:val="20"/>
         </w:rPr>
-        <w:t>: Om tekst in een alinea naar rechts uit te lijnen:</w:t>
-      </w:r>
+      </w:pPr>
     </w:p>
     <w:p>
       <w:pPr>
@@ -5427,7 +4479,6 @@
           <w:szCs w:val="20"/>
         </w:rPr>
       </w:pPr>
-      <w:proofErr w:type="spellStart"/>
       <w:r>
         <w:rPr>
           <w:rStyle w:val="Kop3Char"/>
@@ -5436,9 +4487,30 @@
           <w:sz w:val="20"/>
           <w:szCs w:val="20"/>
         </w:rPr>
+        <w:lastRenderedPageBreak/>
+        <w:t>text-decoration: Om tekst onderstreept weer te geven:</w:t>
+      </w:r>
+    </w:p>
+    <w:p>
+      <w:pPr>
+        <w:rPr>
+          <w:rStyle w:val="Kop3Char"/>
+          <w:rFonts w:asciiTheme="minorHAnsi" w:hAnsiTheme="minorHAnsi"/>
+          <w:color w:val="auto"/>
+          <w:sz w:val="20"/>
+          <w:szCs w:val="20"/>
+        </w:rPr>
+      </w:pPr>
+      <w:r>
+        <w:rPr>
+          <w:rStyle w:val="Kop3Char"/>
+          <w:rFonts w:asciiTheme="minorHAnsi" w:hAnsiTheme="minorHAnsi"/>
+          <w:color w:val="auto"/>
+          <w:sz w:val="20"/>
+          <w:szCs w:val="20"/>
+        </w:rPr>
         <w:t>css</w:t>
       </w:r>
-      <w:proofErr w:type="spellEnd"/>
     </w:p>
     <w:p>
       <w:pPr>
@@ -5450,7 +4522,6 @@
           <w:szCs w:val="20"/>
         </w:rPr>
       </w:pPr>
-      <w:proofErr w:type="spellStart"/>
       <w:r>
         <w:rPr>
           <w:rStyle w:val="Kop3Char"/>
@@ -5459,10 +4530,97 @@
           <w:sz w:val="20"/>
           <w:szCs w:val="20"/>
         </w:rPr>
-        <w:t>text-align</w:t>
-      </w:r>
-      <w:proofErr w:type="spellEnd"/>
-      <w:r>
+        <w:t>text-decoration: underline;</w:t>
+      </w:r>
+    </w:p>
+    <w:p>
+      <w:pPr>
+        <w:rPr>
+          <w:rStyle w:val="Kop3Char"/>
+          <w:rFonts w:asciiTheme="minorHAnsi" w:hAnsiTheme="minorHAnsi"/>
+          <w:color w:val="auto"/>
+          <w:sz w:val="20"/>
+          <w:szCs w:val="20"/>
+        </w:rPr>
+      </w:pPr>
+    </w:p>
+    <w:p>
+      <w:pPr>
+        <w:rPr>
+          <w:rStyle w:val="Kop3Char"/>
+          <w:rFonts w:asciiTheme="minorHAnsi" w:hAnsiTheme="minorHAnsi"/>
+          <w:color w:val="auto"/>
+          <w:sz w:val="20"/>
+          <w:szCs w:val="20"/>
+        </w:rPr>
+      </w:pPr>
+    </w:p>
+    <w:p>
+      <w:pPr>
+        <w:rPr>
+          <w:rStyle w:val="Kop3Char"/>
+          <w:rFonts w:asciiTheme="minorHAnsi" w:hAnsiTheme="minorHAnsi"/>
+          <w:color w:val="auto"/>
+          <w:sz w:val="20"/>
+          <w:szCs w:val="20"/>
+        </w:rPr>
+      </w:pPr>
+    </w:p>
+    <w:p>
+      <w:pPr>
+        <w:rPr>
+          <w:rStyle w:val="Kop3Char"/>
+          <w:rFonts w:asciiTheme="minorHAnsi" w:hAnsiTheme="minorHAnsi"/>
+          <w:color w:val="auto"/>
+          <w:sz w:val="20"/>
+          <w:szCs w:val="20"/>
+        </w:rPr>
+      </w:pPr>
+    </w:p>
+    <w:p>
+      <w:pPr>
+        <w:rPr>
+          <w:rStyle w:val="Kop3Char"/>
+          <w:rFonts w:asciiTheme="minorHAnsi" w:hAnsiTheme="minorHAnsi"/>
+          <w:color w:val="auto"/>
+          <w:sz w:val="20"/>
+          <w:szCs w:val="20"/>
+        </w:rPr>
+      </w:pPr>
+      <w:r>
+        <w:rPr>
+          <w:rStyle w:val="Kop3Char"/>
+          <w:rFonts w:asciiTheme="minorHAnsi" w:hAnsiTheme="minorHAnsi"/>
+          <w:color w:val="auto"/>
+          <w:sz w:val="20"/>
+          <w:szCs w:val="20"/>
+        </w:rPr>
+        <w:t>text-transform: Om tekst om te zetten naar hoofdletters:</w:t>
+      </w:r>
+    </w:p>
+    <w:p>
+      <w:pPr>
+        <w:rPr>
+          <w:rStyle w:val="Kop3Char"/>
+          <w:rFonts w:asciiTheme="minorHAnsi" w:hAnsiTheme="minorHAnsi"/>
+          <w:color w:val="auto"/>
+          <w:sz w:val="20"/>
+          <w:szCs w:val="20"/>
+        </w:rPr>
+      </w:pPr>
+      <w:r>
+        <w:rPr>
+          <w:rStyle w:val="Kop3Char"/>
+          <w:rFonts w:asciiTheme="minorHAnsi" w:hAnsiTheme="minorHAnsi"/>
+          <w:color w:val="auto"/>
+          <w:sz w:val="20"/>
+          <w:szCs w:val="20"/>
+        </w:rPr>
+        <w:t>css</w:t>
+      </w:r>
+    </w:p>
+    <w:p>
+      <w:pPr>
         <w:rPr>
           <w:rStyle w:val="Kop3Char"/>
           <w:rFonts w:ascii="Courier New" w:hAnsi="Courier New" w:cs="Courier New"/>
@@ -5470,7 +4628,16 @@
           <w:sz w:val="20"/>
           <w:szCs w:val="20"/>
         </w:rPr>
-        <w:t>: right;</w:t>
+      </w:pPr>
+      <w:r>
+        <w:rPr>
+          <w:rStyle w:val="Kop3Char"/>
+          <w:rFonts w:ascii="Courier New" w:hAnsi="Courier New" w:cs="Courier New"/>
+          <w:color w:val="auto"/>
+          <w:sz w:val="20"/>
+          <w:szCs w:val="20"/>
+        </w:rPr>
+        <w:t>text-transform: uppercase;</w:t>
       </w:r>
     </w:p>
     <w:p>
@@ -5494,7 +4661,6 @@
           <w:szCs w:val="20"/>
         </w:rPr>
       </w:pPr>
-      <w:proofErr w:type="spellStart"/>
       <w:r>
         <w:rPr>
           <w:rStyle w:val="Kop3Char"/>
@@ -5503,10 +4669,11 @@
           <w:sz w:val="20"/>
           <w:szCs w:val="20"/>
         </w:rPr>
-        <w:t>text-decoration</w:t>
-      </w:r>
-      <w:proofErr w:type="spellEnd"/>
-      <w:r>
+        <w:t>text-indent: Om de eerste regel van een alinea in te springen met 20 pixels:</w:t>
+      </w:r>
+    </w:p>
+    <w:p>
+      <w:pPr>
         <w:rPr>
           <w:rStyle w:val="Kop3Char"/>
           <w:rFonts w:asciiTheme="minorHAnsi" w:hAnsiTheme="minorHAnsi"/>
@@ -5514,11 +4681,8 @@
           <w:sz w:val="20"/>
           <w:szCs w:val="20"/>
         </w:rPr>
-        <w:t>: Om tekst onderstreept weer te geven:</w:t>
-      </w:r>
-    </w:p>
-    <w:p>
-      <w:pPr>
+      </w:pPr>
+      <w:r>
         <w:rPr>
           <w:rStyle w:val="Kop3Char"/>
           <w:rFonts w:asciiTheme="minorHAnsi" w:hAnsiTheme="minorHAnsi"/>
@@ -5526,9 +4690,32 @@
           <w:sz w:val="20"/>
           <w:szCs w:val="20"/>
         </w:rPr>
-      </w:pPr>
-      <w:proofErr w:type="spellStart"/>
-      <w:r>
+        <w:t>css</w:t>
+      </w:r>
+    </w:p>
+    <w:p>
+      <w:pPr>
+        <w:rPr>
+          <w:rStyle w:val="Kop3Char"/>
+          <w:rFonts w:ascii="Courier New" w:hAnsi="Courier New" w:cs="Courier New"/>
+          <w:color w:val="auto"/>
+          <w:sz w:val="20"/>
+          <w:szCs w:val="20"/>
+        </w:rPr>
+      </w:pPr>
+      <w:r>
+        <w:rPr>
+          <w:rStyle w:val="Kop3Char"/>
+          <w:rFonts w:ascii="Courier New" w:hAnsi="Courier New" w:cs="Courier New"/>
+          <w:color w:val="auto"/>
+          <w:sz w:val="20"/>
+          <w:szCs w:val="20"/>
+        </w:rPr>
+        <w:t>text-indent: 20px;</w:t>
+      </w:r>
+    </w:p>
+    <w:p>
+      <w:pPr>
         <w:rPr>
           <w:rStyle w:val="Kop3Char"/>
           <w:rFonts w:asciiTheme="minorHAnsi" w:hAnsiTheme="minorHAnsi"/>
@@ -5536,9 +4723,51 @@
           <w:sz w:val="20"/>
           <w:szCs w:val="20"/>
         </w:rPr>
+      </w:pPr>
+    </w:p>
+    <w:p>
+      <w:pPr>
+        <w:rPr>
+          <w:rStyle w:val="Kop3Char"/>
+          <w:rFonts w:asciiTheme="minorHAnsi" w:hAnsiTheme="minorHAnsi"/>
+          <w:color w:val="auto"/>
+          <w:sz w:val="20"/>
+          <w:szCs w:val="20"/>
+        </w:rPr>
+      </w:pPr>
+      <w:r>
+        <w:rPr>
+          <w:rStyle w:val="Kop3Char"/>
+          <w:rFonts w:asciiTheme="minorHAnsi" w:hAnsiTheme="minorHAnsi"/>
+          <w:color w:val="auto"/>
+          <w:sz w:val="20"/>
+          <w:szCs w:val="20"/>
+        </w:rPr>
+        <w:t>text-shadow: Om een schaduw rond tekst toe te voegen:</w:t>
+      </w:r>
+    </w:p>
+    <w:p>
+      <w:pPr>
+        <w:rPr>
+          <w:rStyle w:val="Kop3Char"/>
+          <w:rFonts w:asciiTheme="minorHAnsi" w:hAnsiTheme="minorHAnsi"/>
+          <w:color w:val="auto"/>
+          <w:sz w:val="20"/>
+          <w:szCs w:val="20"/>
+          <w:lang w:val="en-US"/>
+        </w:rPr>
+      </w:pPr>
+      <w:r>
+        <w:rPr>
+          <w:rStyle w:val="Kop3Char"/>
+          <w:rFonts w:asciiTheme="minorHAnsi" w:hAnsiTheme="minorHAnsi"/>
+          <w:color w:val="auto"/>
+          <w:sz w:val="20"/>
+          <w:szCs w:val="20"/>
+          <w:lang w:val="en-US"/>
+        </w:rPr>
         <w:t>css</w:t>
       </w:r>
-      <w:proofErr w:type="spellEnd"/>
     </w:p>
     <w:p>
       <w:pPr>
@@ -5548,9 +4777,9 @@
           <w:color w:val="auto"/>
           <w:sz w:val="20"/>
           <w:szCs w:val="20"/>
-        </w:rPr>
-      </w:pPr>
-      <w:proofErr w:type="spellStart"/>
+          <w:lang w:val="en-US"/>
+        </w:rPr>
+      </w:pPr>
       <w:r>
         <w:rPr>
           <w:rStyle w:val="Kop3Char"/>
@@ -5558,12 +4787,540 @@
           <w:color w:val="auto"/>
           <w:sz w:val="20"/>
           <w:szCs w:val="20"/>
+          <w:lang w:val="en-US"/>
+        </w:rPr>
+        <w:t>text-shadow: 2px 2px 4px rgba(0, 0, 0, 0.5);</w:t>
+      </w:r>
+    </w:p>
+    <w:p>
+      <w:pPr>
+        <w:rPr>
+          <w:rStyle w:val="Kop3Char"/>
+          <w:rFonts w:asciiTheme="minorHAnsi" w:hAnsiTheme="minorHAnsi"/>
+          <w:color w:val="auto"/>
+          <w:sz w:val="20"/>
+          <w:szCs w:val="20"/>
+          <w:lang w:val="en-US"/>
+        </w:rPr>
+      </w:pPr>
+    </w:p>
+    <w:p>
+      <w:pPr>
+        <w:rPr>
+          <w:rStyle w:val="Kop3Char"/>
+          <w:rFonts w:asciiTheme="minorHAnsi" w:hAnsiTheme="minorHAnsi"/>
+          <w:color w:val="auto"/>
+          <w:sz w:val="20"/>
+          <w:szCs w:val="20"/>
+        </w:rPr>
+      </w:pPr>
+      <w:r>
+        <w:rPr>
+          <w:rStyle w:val="Kop3Char"/>
+          <w:rFonts w:asciiTheme="minorHAnsi" w:hAnsiTheme="minorHAnsi"/>
+          <w:color w:val="auto"/>
+          <w:sz w:val="20"/>
+          <w:szCs w:val="20"/>
+        </w:rPr>
+        <w:t>letter-spacing: Om de ruimte tussen tekens te vergroten:</w:t>
+      </w:r>
+    </w:p>
+    <w:p>
+      <w:pPr>
+        <w:rPr>
+          <w:rStyle w:val="Kop3Char"/>
+          <w:rFonts w:asciiTheme="minorHAnsi" w:hAnsiTheme="minorHAnsi"/>
+          <w:color w:val="auto"/>
+          <w:sz w:val="20"/>
+          <w:szCs w:val="20"/>
+        </w:rPr>
+      </w:pPr>
+      <w:r>
+        <w:rPr>
+          <w:rStyle w:val="Kop3Char"/>
+          <w:rFonts w:asciiTheme="minorHAnsi" w:hAnsiTheme="minorHAnsi"/>
+          <w:color w:val="auto"/>
+          <w:sz w:val="20"/>
+          <w:szCs w:val="20"/>
+        </w:rPr>
+        <w:t>css</w:t>
+      </w:r>
+    </w:p>
+    <w:p>
+      <w:pPr>
+        <w:rPr>
+          <w:rStyle w:val="Kop3Char"/>
+          <w:rFonts w:ascii="Courier New" w:hAnsi="Courier New" w:cs="Courier New"/>
+          <w:color w:val="auto"/>
+          <w:sz w:val="20"/>
+          <w:szCs w:val="20"/>
+        </w:rPr>
+      </w:pPr>
+      <w:r>
+        <w:rPr>
+          <w:rStyle w:val="Kop3Char"/>
+          <w:rFonts w:ascii="Courier New" w:hAnsi="Courier New" w:cs="Courier New"/>
+          <w:color w:val="auto"/>
+          <w:sz w:val="20"/>
+          <w:szCs w:val="20"/>
+        </w:rPr>
+        <w:t>letter-spacing: 2px;</w:t>
+      </w:r>
+    </w:p>
+    <w:p>
+      <w:pPr>
+        <w:rPr>
+          <w:rStyle w:val="Kop3Char"/>
+          <w:rFonts w:asciiTheme="minorHAnsi" w:hAnsiTheme="minorHAnsi"/>
+          <w:color w:val="auto"/>
+          <w:sz w:val="20"/>
+          <w:szCs w:val="20"/>
+        </w:rPr>
+      </w:pPr>
+    </w:p>
+    <w:p>
+      <w:pPr>
+        <w:rPr>
+          <w:rStyle w:val="Kop3Char"/>
+          <w:rFonts w:asciiTheme="minorHAnsi" w:hAnsiTheme="minorHAnsi"/>
+          <w:color w:val="auto"/>
+          <w:sz w:val="20"/>
+          <w:szCs w:val="20"/>
+        </w:rPr>
+      </w:pPr>
+      <w:r>
+        <w:rPr>
+          <w:rStyle w:val="Kop3Char"/>
+          <w:rFonts w:asciiTheme="minorHAnsi" w:hAnsiTheme="minorHAnsi"/>
+          <w:color w:val="auto"/>
+          <w:sz w:val="20"/>
+          <w:szCs w:val="20"/>
+        </w:rPr>
+        <w:t>word-spacing: Om de ruimte tussen woorden te vergroten:</w:t>
+      </w:r>
+    </w:p>
+    <w:p>
+      <w:pPr>
+        <w:rPr>
+          <w:rStyle w:val="Kop3Char"/>
+          <w:rFonts w:asciiTheme="minorHAnsi" w:hAnsiTheme="minorHAnsi"/>
+          <w:color w:val="auto"/>
+          <w:sz w:val="20"/>
+          <w:szCs w:val="20"/>
+        </w:rPr>
+      </w:pPr>
+      <w:r>
+        <w:rPr>
+          <w:rStyle w:val="Kop3Char"/>
+          <w:rFonts w:asciiTheme="minorHAnsi" w:hAnsiTheme="minorHAnsi"/>
+          <w:color w:val="auto"/>
+          <w:sz w:val="20"/>
+          <w:szCs w:val="20"/>
+        </w:rPr>
+        <w:t>css</w:t>
+      </w:r>
+    </w:p>
+    <w:p>
+      <w:pPr>
+        <w:rPr>
+          <w:rStyle w:val="Kop3Char"/>
+          <w:rFonts w:ascii="Courier New" w:hAnsi="Courier New" w:cs="Courier New"/>
+          <w:color w:val="auto"/>
+          <w:sz w:val="20"/>
+          <w:szCs w:val="20"/>
+        </w:rPr>
+      </w:pPr>
+      <w:r>
+        <w:rPr>
+          <w:rStyle w:val="Kop3Char"/>
+          <w:rFonts w:ascii="Courier New" w:hAnsi="Courier New" w:cs="Courier New"/>
+          <w:color w:val="auto"/>
+          <w:sz w:val="20"/>
+          <w:szCs w:val="20"/>
+        </w:rPr>
+        <w:t>word-spacing: 5px;</w:t>
+      </w:r>
+    </w:p>
+    <w:p>
+      <w:pPr>
+        <w:rPr>
+          <w:rStyle w:val="Kop3Char"/>
+          <w:rFonts w:asciiTheme="minorHAnsi" w:hAnsiTheme="minorHAnsi"/>
+          <w:color w:val="auto"/>
+          <w:sz w:val="20"/>
+          <w:szCs w:val="20"/>
+        </w:rPr>
+      </w:pPr>
+    </w:p>
+    <w:p>
+      <w:pPr>
+        <w:rPr>
+          <w:rStyle w:val="Kop3Char"/>
+          <w:rFonts w:asciiTheme="minorHAnsi" w:hAnsiTheme="minorHAnsi"/>
+          <w:color w:val="auto"/>
+          <w:sz w:val="20"/>
+          <w:szCs w:val="20"/>
+        </w:rPr>
+      </w:pPr>
+      <w:r>
+        <w:rPr>
+          <w:rStyle w:val="Kop3Char"/>
+          <w:rFonts w:asciiTheme="minorHAnsi" w:hAnsiTheme="minorHAnsi"/>
+          <w:color w:val="auto"/>
+          <w:sz w:val="20"/>
+          <w:szCs w:val="20"/>
+        </w:rPr>
+        <w:t>line-height: Om de hoogte van een regel tekst in te stellen op 1.5 keer de grootte van de tekst:</w:t>
+      </w:r>
+    </w:p>
+    <w:p>
+      <w:pPr>
+        <w:rPr>
+          <w:rStyle w:val="Kop3Char"/>
+          <w:rFonts w:asciiTheme="minorHAnsi" w:hAnsiTheme="minorHAnsi"/>
+          <w:color w:val="auto"/>
+          <w:sz w:val="20"/>
+          <w:szCs w:val="20"/>
+        </w:rPr>
+      </w:pPr>
+      <w:r>
+        <w:rPr>
+          <w:rStyle w:val="Kop3Char"/>
+          <w:rFonts w:asciiTheme="minorHAnsi" w:hAnsiTheme="minorHAnsi"/>
+          <w:color w:val="auto"/>
+          <w:sz w:val="20"/>
+          <w:szCs w:val="20"/>
+        </w:rPr>
+        <w:t>css</w:t>
+      </w:r>
+    </w:p>
+    <w:p>
+      <w:pPr>
+        <w:pStyle w:val="HTML-voorafopgemaakt"/>
+        <w:rPr>
+          <w:rStyle w:val="HTMLCode"/>
+          <w:rFonts w:eastAsiaTheme="majorEastAsia"/>
+          <w:lang w:val="en-US"/>
+        </w:rPr>
+      </w:pPr>
+      <w:r>
+        <w:rPr>
+          <w:rStyle w:val="token"/>
+          <w:rFonts w:eastAsiaTheme="majorEastAsia"/>
+          <w:lang w:val="en-US"/>
+        </w:rPr>
+        <w:t>/* Point values */</w:t>
+      </w:r>
+    </w:p>
+    <w:p>
+      <w:pPr>
+        <w:rPr>
+          <w:rStyle w:val="token"/>
+          <w:rFonts w:ascii="Courier New" w:eastAsiaTheme="majorEastAsia" w:hAnsi="Courier New" w:cs="Courier New"/>
+        </w:rPr>
+      </w:pPr>
+      <w:r>
+        <w:rPr>
+          <w:rStyle w:val="Kop3Char"/>
+          <w:rFonts w:ascii="Courier New" w:hAnsi="Courier New" w:cs="Courier New"/>
+          <w:color w:val="auto"/>
+          <w:sz w:val="20"/>
+          <w:szCs w:val="20"/>
+        </w:rPr>
+        <w:t>line-height: 1.5;</w:t>
+      </w:r>
+    </w:p>
+    <w:p>
+      <w:pPr>
+        <w:pStyle w:val="HTML-voorafopgemaakt"/>
+        <w:rPr>
+          <w:rStyle w:val="HTMLCode"/>
+          <w:rFonts w:eastAsiaTheme="majorEastAsia"/>
+          <w:lang w:val="en-US"/>
+        </w:rPr>
+      </w:pPr>
+      <w:r>
+        <w:rPr>
+          <w:rStyle w:val="token"/>
+          <w:rFonts w:eastAsiaTheme="majorEastAsia"/>
+          <w:lang w:val="en-US"/>
+        </w:rPr>
+        <w:t>line-height-step:</w:t>
+      </w:r>
+      <w:r>
+        <w:rPr>
+          <w:rStyle w:val="HTMLCode"/>
+          <w:rFonts w:eastAsiaTheme="majorEastAsia"/>
+          <w:lang w:val="en-US"/>
+        </w:rPr>
+        <w:t xml:space="preserve"> 18pt</w:t>
+      </w:r>
+      <w:r>
+        <w:rPr>
+          <w:rStyle w:val="token"/>
+          <w:rFonts w:eastAsiaTheme="majorEastAsia"/>
+          <w:lang w:val="en-US"/>
+        </w:rPr>
+        <w:t>;</w:t>
+      </w:r>
+    </w:p>
+    <w:p>
+      <w:pPr>
+        <w:pStyle w:val="HTML-voorafopgemaakt"/>
+        <w:rPr>
+          <w:rStyle w:val="HTMLCode"/>
+          <w:rFonts w:eastAsiaTheme="majorEastAsia"/>
+          <w:lang w:val="en-US"/>
+        </w:rPr>
+      </w:pPr>
+    </w:p>
+    <w:p>
+      <w:pPr>
+        <w:pStyle w:val="HTML-voorafopgemaakt"/>
+        <w:rPr>
+          <w:rStyle w:val="HTMLCode"/>
+          <w:rFonts w:eastAsiaTheme="majorEastAsia"/>
+          <w:lang w:val="en-US"/>
+        </w:rPr>
+      </w:pPr>
+      <w:r>
+        <w:rPr>
+          <w:rStyle w:val="token"/>
+          <w:rFonts w:eastAsiaTheme="majorEastAsia"/>
+          <w:lang w:val="en-US"/>
+        </w:rPr>
+        <w:t>/* Global values */</w:t>
+      </w:r>
+    </w:p>
+    <w:p>
+      <w:pPr>
+        <w:pStyle w:val="HTML-voorafopgemaakt"/>
+        <w:rPr>
+          <w:rStyle w:val="HTMLCode"/>
+          <w:rFonts w:eastAsiaTheme="majorEastAsia"/>
+          <w:lang w:val="en-US"/>
+        </w:rPr>
+      </w:pPr>
+      <w:r>
+        <w:rPr>
+          <w:rStyle w:val="token"/>
+          <w:rFonts w:eastAsiaTheme="majorEastAsia"/>
+          <w:lang w:val="en-US"/>
+        </w:rPr>
+        <w:t>line-height-step:</w:t>
+      </w:r>
+      <w:r>
+        <w:rPr>
+          <w:rStyle w:val="HTMLCode"/>
+          <w:rFonts w:eastAsiaTheme="majorEastAsia"/>
+          <w:lang w:val="en-US"/>
+        </w:rPr>
+        <w:t xml:space="preserve"> inherit</w:t>
+      </w:r>
+      <w:r>
+        <w:rPr>
+          <w:rStyle w:val="token"/>
+          <w:rFonts w:eastAsiaTheme="majorEastAsia"/>
+          <w:lang w:val="en-US"/>
+        </w:rPr>
+        <w:t>;</w:t>
+      </w:r>
+    </w:p>
+    <w:p>
+      <w:pPr>
+        <w:pStyle w:val="HTML-voorafopgemaakt"/>
+        <w:rPr>
+          <w:rStyle w:val="HTMLCode"/>
+          <w:rFonts w:eastAsiaTheme="majorEastAsia"/>
+          <w:lang w:val="en-US"/>
+        </w:rPr>
+      </w:pPr>
+      <w:r>
+        <w:rPr>
+          <w:rStyle w:val="token"/>
+          <w:rFonts w:eastAsiaTheme="majorEastAsia"/>
+          <w:lang w:val="en-US"/>
+        </w:rPr>
+        <w:t>line-height-step:</w:t>
+      </w:r>
+      <w:r>
+        <w:rPr>
+          <w:rStyle w:val="HTMLCode"/>
+          <w:rFonts w:eastAsiaTheme="majorEastAsia"/>
+          <w:lang w:val="en-US"/>
+        </w:rPr>
+        <w:t xml:space="preserve"> initial</w:t>
+      </w:r>
+      <w:r>
+        <w:rPr>
+          <w:rStyle w:val="token"/>
+          <w:rFonts w:eastAsiaTheme="majorEastAsia"/>
+          <w:lang w:val="en-US"/>
+        </w:rPr>
+        <w:t>;</w:t>
+      </w:r>
+    </w:p>
+    <w:p>
+      <w:pPr>
+        <w:pStyle w:val="HTML-voorafopgemaakt"/>
+        <w:rPr>
+          <w:rStyle w:val="HTMLCode"/>
+          <w:rFonts w:eastAsiaTheme="majorEastAsia"/>
+          <w:lang w:val="en-US"/>
+        </w:rPr>
+      </w:pPr>
+      <w:r>
+        <w:rPr>
+          <w:rStyle w:val="token"/>
+          <w:rFonts w:eastAsiaTheme="majorEastAsia"/>
+          <w:lang w:val="en-US"/>
+        </w:rPr>
+        <w:t>line-height-step:</w:t>
+      </w:r>
+      <w:r>
+        <w:rPr>
+          <w:rStyle w:val="HTMLCode"/>
+          <w:rFonts w:eastAsiaTheme="majorEastAsia"/>
+          <w:lang w:val="en-US"/>
+        </w:rPr>
+        <w:t xml:space="preserve"> revert</w:t>
+      </w:r>
+      <w:r>
+        <w:rPr>
+          <w:rStyle w:val="token"/>
+          <w:rFonts w:eastAsiaTheme="majorEastAsia"/>
+          <w:lang w:val="en-US"/>
+        </w:rPr>
+        <w:t>;</w:t>
+      </w:r>
+    </w:p>
+    <w:p>
+      <w:pPr>
+        <w:pStyle w:val="HTML-voorafopgemaakt"/>
+        <w:rPr>
+          <w:rStyle w:val="HTMLCode"/>
+          <w:rFonts w:eastAsiaTheme="majorEastAsia"/>
+          <w:lang w:val="en-US"/>
+        </w:rPr>
+      </w:pPr>
+      <w:r>
+        <w:rPr>
+          <w:rStyle w:val="token"/>
+          <w:rFonts w:eastAsiaTheme="majorEastAsia"/>
+          <w:lang w:val="en-US"/>
+        </w:rPr>
+        <w:t>line-height-step:</w:t>
+      </w:r>
+      <w:r>
+        <w:rPr>
+          <w:rStyle w:val="HTMLCode"/>
+          <w:rFonts w:eastAsiaTheme="majorEastAsia"/>
+          <w:lang w:val="en-US"/>
+        </w:rPr>
+        <w:t xml:space="preserve"> revert-layer</w:t>
+      </w:r>
+      <w:r>
+        <w:rPr>
+          <w:rStyle w:val="token"/>
+          <w:rFonts w:eastAsiaTheme="majorEastAsia"/>
+          <w:lang w:val="en-US"/>
+        </w:rPr>
+        <w:t>;</w:t>
+      </w:r>
+    </w:p>
+    <w:p>
+      <w:pPr>
+        <w:pStyle w:val="HTML-voorafopgemaakt"/>
+      </w:pPr>
+      <w:r>
+        <w:rPr>
+          <w:rStyle w:val="token"/>
+          <w:rFonts w:eastAsiaTheme="majorEastAsia"/>
+        </w:rPr>
+        <w:t>line-height-step:</w:t>
+      </w:r>
+      <w:r>
+        <w:rPr>
+          <w:rStyle w:val="HTMLCode"/>
+          <w:rFonts w:eastAsiaTheme="majorEastAsia"/>
+        </w:rPr>
+        <w:t xml:space="preserve"> unset</w:t>
+      </w:r>
+      <w:r>
+        <w:rPr>
+          <w:rStyle w:val="token"/>
+          <w:rFonts w:eastAsiaTheme="majorEastAsia"/>
+        </w:rPr>
+        <w:t>;</w:t>
+      </w:r>
+    </w:p>
+    <w:p>
+      <w:pPr>
+        <w:rPr>
+          <w:rStyle w:val="Kop3Char"/>
+          <w:rFonts w:ascii="Courier New" w:hAnsi="Courier New" w:cs="Courier New"/>
+          <w:color w:val="auto"/>
+          <w:sz w:val="20"/>
+          <w:szCs w:val="20"/>
+        </w:rPr>
+      </w:pPr>
+    </w:p>
+    <w:p>
+      <w:pPr>
+        <w:rPr>
+          <w:rStyle w:val="Kop3Char"/>
+          <w:rFonts w:asciiTheme="minorHAnsi" w:hAnsiTheme="minorHAnsi"/>
+          <w:color w:val="auto"/>
+          <w:sz w:val="20"/>
+          <w:szCs w:val="20"/>
+        </w:rPr>
+      </w:pPr>
+    </w:p>
+    <w:p>
+      <w:pPr>
+        <w:rPr>
+          <w:rStyle w:val="Kop3Char"/>
+          <w:rFonts w:asciiTheme="minorHAnsi" w:hAnsiTheme="minorHAnsi"/>
+          <w:color w:val="auto"/>
+          <w:sz w:val="20"/>
+          <w:szCs w:val="20"/>
+        </w:rPr>
+      </w:pPr>
+      <w:r>
+        <w:rPr>
+          <w:rStyle w:val="Kop3Char"/>
+          <w:rFonts w:asciiTheme="minorHAnsi" w:hAnsiTheme="minorHAnsi"/>
+          <w:color w:val="auto"/>
+          <w:sz w:val="20"/>
+          <w:szCs w:val="20"/>
+        </w:rPr>
+        <w:t>white-space: Om meerdere spaties en regelovergangen te behouden:</w:t>
+      </w:r>
+    </w:p>
+    <w:p>
+      <w:pPr>
+        <w:rPr>
+          <w:rStyle w:val="Kop3Char"/>
+          <w:rFonts w:asciiTheme="minorHAnsi" w:hAnsiTheme="minorHAnsi"/>
+          <w:color w:val="auto"/>
+          <w:sz w:val="20"/>
+          <w:szCs w:val="20"/>
+        </w:rPr>
+      </w:pPr>
+      <w:r>
+        <w:rPr>
+          <w:rStyle w:val="Kop3Char"/>
+          <w:rFonts w:asciiTheme="minorHAnsi" w:hAnsiTheme="minorHAnsi"/>
+          <w:color w:val="auto"/>
+          <w:sz w:val="20"/>
+          <w:szCs w:val="20"/>
         </w:rPr>
         <w:lastRenderedPageBreak/>
-        <w:t>text-decoration</w:t>
-      </w:r>
-      <w:proofErr w:type="spellEnd"/>
-      <w:r>
+        <w:t>css</w:t>
+      </w:r>
+    </w:p>
+    <w:p>
+      <w:pPr>
         <w:rPr>
           <w:rStyle w:val="Kop3Char"/>
           <w:rFonts w:ascii="Courier New" w:hAnsi="Courier New" w:cs="Courier New"/>
@@ -5571,9 +5328,7 @@
           <w:sz w:val="20"/>
           <w:szCs w:val="20"/>
         </w:rPr>
-        <w:t xml:space="preserve">: </w:t>
-      </w:r>
-      <w:proofErr w:type="spellStart"/>
+      </w:pPr>
       <w:r>
         <w:rPr>
           <w:rStyle w:val="Kop3Char"/>
@@ -5582,10 +5337,64 @@
           <w:sz w:val="20"/>
           <w:szCs w:val="20"/>
         </w:rPr>
-        <w:t>underline</w:t>
-      </w:r>
-      <w:proofErr w:type="spellEnd"/>
-      <w:r>
+        <w:t>white-space: pre;</w:t>
+      </w:r>
+    </w:p>
+    <w:p>
+      <w:pPr>
+        <w:rPr>
+          <w:rStyle w:val="Kop3Char"/>
+          <w:rFonts w:asciiTheme="minorHAnsi" w:hAnsiTheme="minorHAnsi"/>
+          <w:color w:val="auto"/>
+          <w:sz w:val="20"/>
+          <w:szCs w:val="20"/>
+        </w:rPr>
+      </w:pPr>
+    </w:p>
+    <w:p>
+      <w:pPr>
+        <w:rPr>
+          <w:rStyle w:val="Kop3Char"/>
+          <w:rFonts w:asciiTheme="minorHAnsi" w:hAnsiTheme="minorHAnsi"/>
+          <w:color w:val="auto"/>
+          <w:sz w:val="20"/>
+          <w:szCs w:val="20"/>
+        </w:rPr>
+      </w:pPr>
+      <w:r>
+        <w:rPr>
+          <w:rStyle w:val="Kop3Char"/>
+          <w:rFonts w:asciiTheme="minorHAnsi" w:hAnsiTheme="minorHAnsi"/>
+          <w:color w:val="auto"/>
+          <w:sz w:val="20"/>
+          <w:szCs w:val="20"/>
+        </w:rPr>
+        <w:t>text-overflow: Om tekst af te breken en aan het einde "..." weer te geven als het niet past:</w:t>
+      </w:r>
+    </w:p>
+    <w:p>
+      <w:pPr>
+        <w:rPr>
+          <w:rStyle w:val="Kop3Char"/>
+          <w:rFonts w:asciiTheme="minorHAnsi" w:hAnsiTheme="minorHAnsi"/>
+          <w:color w:val="auto"/>
+          <w:sz w:val="20"/>
+          <w:szCs w:val="20"/>
+        </w:rPr>
+      </w:pPr>
+      <w:r>
+        <w:rPr>
+          <w:rStyle w:val="Kop3Char"/>
+          <w:rFonts w:asciiTheme="minorHAnsi" w:hAnsiTheme="minorHAnsi"/>
+          <w:color w:val="auto"/>
+          <w:sz w:val="20"/>
+          <w:szCs w:val="20"/>
+        </w:rPr>
+        <w:t>css</w:t>
+      </w:r>
+    </w:p>
+    <w:p>
+      <w:pPr>
         <w:rPr>
           <w:rStyle w:val="Kop3Char"/>
           <w:rFonts w:ascii="Courier New" w:hAnsi="Courier New" w:cs="Courier New"/>
@@ -5593,111 +5402,8 @@
           <w:sz w:val="20"/>
           <w:szCs w:val="20"/>
         </w:rPr>
-        <w:t>;</w:t>
-      </w:r>
-    </w:p>
-    <w:p>
-      <w:pPr>
-        <w:rPr>
-          <w:rStyle w:val="Kop3Char"/>
-          <w:rFonts w:asciiTheme="minorHAnsi" w:hAnsiTheme="minorHAnsi"/>
-          <w:color w:val="auto"/>
-          <w:sz w:val="20"/>
-          <w:szCs w:val="20"/>
-        </w:rPr>
-      </w:pPr>
-    </w:p>
-    <w:p>
-      <w:pPr>
-        <w:rPr>
-          <w:rStyle w:val="Kop3Char"/>
-          <w:rFonts w:asciiTheme="minorHAnsi" w:hAnsiTheme="minorHAnsi"/>
-          <w:color w:val="auto"/>
-          <w:sz w:val="20"/>
-          <w:szCs w:val="20"/>
-        </w:rPr>
-      </w:pPr>
-    </w:p>
-    <w:p>
-      <w:pPr>
-        <w:rPr>
-          <w:rStyle w:val="Kop3Char"/>
-          <w:rFonts w:asciiTheme="minorHAnsi" w:hAnsiTheme="minorHAnsi"/>
-          <w:color w:val="auto"/>
-          <w:sz w:val="20"/>
-          <w:szCs w:val="20"/>
-        </w:rPr>
-      </w:pPr>
-    </w:p>
-    <w:p>
-      <w:pPr>
-        <w:rPr>
-          <w:rStyle w:val="Kop3Char"/>
-          <w:rFonts w:asciiTheme="minorHAnsi" w:hAnsiTheme="minorHAnsi"/>
-          <w:color w:val="auto"/>
-          <w:sz w:val="20"/>
-          <w:szCs w:val="20"/>
-        </w:rPr>
-      </w:pPr>
-    </w:p>
-    <w:p>
-      <w:pPr>
-        <w:rPr>
-          <w:rStyle w:val="Kop3Char"/>
-          <w:rFonts w:asciiTheme="minorHAnsi" w:hAnsiTheme="minorHAnsi"/>
-          <w:color w:val="auto"/>
-          <w:sz w:val="20"/>
-          <w:szCs w:val="20"/>
-        </w:rPr>
-      </w:pPr>
-      <w:proofErr w:type="spellStart"/>
-      <w:r>
-        <w:rPr>
-          <w:rStyle w:val="Kop3Char"/>
-          <w:rFonts w:asciiTheme="minorHAnsi" w:hAnsiTheme="minorHAnsi"/>
-          <w:color w:val="auto"/>
-          <w:sz w:val="20"/>
-          <w:szCs w:val="20"/>
-        </w:rPr>
-        <w:t>text-transform</w:t>
-      </w:r>
-      <w:proofErr w:type="spellEnd"/>
-      <w:r>
-        <w:rPr>
-          <w:rStyle w:val="Kop3Char"/>
-          <w:rFonts w:asciiTheme="minorHAnsi" w:hAnsiTheme="minorHAnsi"/>
-          <w:color w:val="auto"/>
-          <w:sz w:val="20"/>
-          <w:szCs w:val="20"/>
-        </w:rPr>
-        <w:t>: Om tekst om te zetten naar hoofdletters:</w:t>
-      </w:r>
-    </w:p>
-    <w:p>
-      <w:pPr>
-        <w:rPr>
-          <w:rStyle w:val="Kop3Char"/>
-          <w:rFonts w:asciiTheme="minorHAnsi" w:hAnsiTheme="minorHAnsi"/>
-          <w:color w:val="auto"/>
-          <w:sz w:val="20"/>
-          <w:szCs w:val="20"/>
-        </w:rPr>
-      </w:pPr>
-      <w:proofErr w:type="spellStart"/>
-      <w:r>
-        <w:rPr>
-          <w:rStyle w:val="Kop3Char"/>
-          <w:rFonts w:asciiTheme="minorHAnsi" w:hAnsiTheme="minorHAnsi"/>
-          <w:color w:val="auto"/>
-          <w:sz w:val="20"/>
-          <w:szCs w:val="20"/>
-        </w:rPr>
-        <w:t>css</w:t>
-      </w:r>
-      <w:proofErr w:type="spellEnd"/>
-    </w:p>
-    <w:p>
-      <w:pPr>
+      </w:pPr>
+      <w:r>
         <w:rPr>
           <w:rStyle w:val="Kop3Char"/>
           <w:rFonts w:ascii="Courier New" w:hAnsi="Courier New" w:cs="Courier New"/>
@@ -5705,9 +5411,11 @@
           <w:sz w:val="20"/>
           <w:szCs w:val="20"/>
         </w:rPr>
-      </w:pPr>
-      <w:proofErr w:type="spellStart"/>
-      <w:r>
+        <w:t>text-overflow: ellipsis;</w:t>
+      </w:r>
+    </w:p>
+    <w:p>
+      <w:pPr>
         <w:rPr>
           <w:rStyle w:val="Kop3Char"/>
           <w:rFonts w:ascii="Courier New" w:hAnsi="Courier New" w:cs="Courier New"/>
@@ -5715,10 +5423,10 @@
           <w:sz w:val="20"/>
           <w:szCs w:val="20"/>
         </w:rPr>
-        <w:t>text-transform</w:t>
-      </w:r>
-      <w:proofErr w:type="spellEnd"/>
-      <w:r>
+      </w:pPr>
+    </w:p>
+    <w:p>
+      <w:pPr>
         <w:rPr>
           <w:rStyle w:val="Kop3Char"/>
           <w:rFonts w:ascii="Courier New" w:hAnsi="Courier New" w:cs="Courier New"/>
@@ -5726,846 +5434,6 @@
           <w:sz w:val="20"/>
           <w:szCs w:val="20"/>
         </w:rPr>
-        <w:t xml:space="preserve">: </w:t>
-      </w:r>
-      <w:proofErr w:type="spellStart"/>
-      <w:r>
-        <w:rPr>
-          <w:rStyle w:val="Kop3Char"/>
-          <w:rFonts w:ascii="Courier New" w:hAnsi="Courier New" w:cs="Courier New"/>
-          <w:color w:val="auto"/>
-          <w:sz w:val="20"/>
-          <w:szCs w:val="20"/>
-        </w:rPr>
-        <w:t>uppercase</w:t>
-      </w:r>
-      <w:proofErr w:type="spellEnd"/>
-      <w:r>
-        <w:rPr>
-          <w:rStyle w:val="Kop3Char"/>
-          <w:rFonts w:ascii="Courier New" w:hAnsi="Courier New" w:cs="Courier New"/>
-          <w:color w:val="auto"/>
-          <w:sz w:val="20"/>
-          <w:szCs w:val="20"/>
-        </w:rPr>
-        <w:t>;</w:t>
-      </w:r>
-    </w:p>
-    <w:p>
-      <w:pPr>
-        <w:rPr>
-          <w:rStyle w:val="Kop3Char"/>
-          <w:rFonts w:asciiTheme="minorHAnsi" w:hAnsiTheme="minorHAnsi"/>
-          <w:color w:val="auto"/>
-          <w:sz w:val="20"/>
-          <w:szCs w:val="20"/>
-        </w:rPr>
-      </w:pPr>
-    </w:p>
-    <w:p>
-      <w:pPr>
-        <w:rPr>
-          <w:rStyle w:val="Kop3Char"/>
-          <w:rFonts w:asciiTheme="minorHAnsi" w:hAnsiTheme="minorHAnsi"/>
-          <w:color w:val="auto"/>
-          <w:sz w:val="20"/>
-          <w:szCs w:val="20"/>
-        </w:rPr>
-      </w:pPr>
-      <w:proofErr w:type="spellStart"/>
-      <w:r>
-        <w:rPr>
-          <w:rStyle w:val="Kop3Char"/>
-          <w:rFonts w:asciiTheme="minorHAnsi" w:hAnsiTheme="minorHAnsi"/>
-          <w:color w:val="auto"/>
-          <w:sz w:val="20"/>
-          <w:szCs w:val="20"/>
-        </w:rPr>
-        <w:t>text-indent</w:t>
-      </w:r>
-      <w:proofErr w:type="spellEnd"/>
-      <w:r>
-        <w:rPr>
-          <w:rStyle w:val="Kop3Char"/>
-          <w:rFonts w:asciiTheme="minorHAnsi" w:hAnsiTheme="minorHAnsi"/>
-          <w:color w:val="auto"/>
-          <w:sz w:val="20"/>
-          <w:szCs w:val="20"/>
-        </w:rPr>
-        <w:t>: Om de eerste regel van een alinea in te springen met 20 pixels:</w:t>
-      </w:r>
-    </w:p>
-    <w:p>
-      <w:pPr>
-        <w:rPr>
-          <w:rStyle w:val="Kop3Char"/>
-          <w:rFonts w:asciiTheme="minorHAnsi" w:hAnsiTheme="minorHAnsi"/>
-          <w:color w:val="auto"/>
-          <w:sz w:val="20"/>
-          <w:szCs w:val="20"/>
-        </w:rPr>
-      </w:pPr>
-      <w:proofErr w:type="spellStart"/>
-      <w:r>
-        <w:rPr>
-          <w:rStyle w:val="Kop3Char"/>
-          <w:rFonts w:asciiTheme="minorHAnsi" w:hAnsiTheme="minorHAnsi"/>
-          <w:color w:val="auto"/>
-          <w:sz w:val="20"/>
-          <w:szCs w:val="20"/>
-        </w:rPr>
-        <w:t>css</w:t>
-      </w:r>
-      <w:proofErr w:type="spellEnd"/>
-    </w:p>
-    <w:p>
-      <w:pPr>
-        <w:rPr>
-          <w:rStyle w:val="Kop3Char"/>
-          <w:rFonts w:ascii="Courier New" w:hAnsi="Courier New" w:cs="Courier New"/>
-          <w:color w:val="auto"/>
-          <w:sz w:val="20"/>
-          <w:szCs w:val="20"/>
-        </w:rPr>
-      </w:pPr>
-      <w:proofErr w:type="spellStart"/>
-      <w:r>
-        <w:rPr>
-          <w:rStyle w:val="Kop3Char"/>
-          <w:rFonts w:ascii="Courier New" w:hAnsi="Courier New" w:cs="Courier New"/>
-          <w:color w:val="auto"/>
-          <w:sz w:val="20"/>
-          <w:szCs w:val="20"/>
-        </w:rPr>
-        <w:t>text-indent</w:t>
-      </w:r>
-      <w:proofErr w:type="spellEnd"/>
-      <w:r>
-        <w:rPr>
-          <w:rStyle w:val="Kop3Char"/>
-          <w:rFonts w:ascii="Courier New" w:hAnsi="Courier New" w:cs="Courier New"/>
-          <w:color w:val="auto"/>
-          <w:sz w:val="20"/>
-          <w:szCs w:val="20"/>
-        </w:rPr>
-        <w:t>: 20px;</w:t>
-      </w:r>
-    </w:p>
-    <w:p>
-      <w:pPr>
-        <w:rPr>
-          <w:rStyle w:val="Kop3Char"/>
-          <w:rFonts w:asciiTheme="minorHAnsi" w:hAnsiTheme="minorHAnsi"/>
-          <w:color w:val="auto"/>
-          <w:sz w:val="20"/>
-          <w:szCs w:val="20"/>
-        </w:rPr>
-      </w:pPr>
-    </w:p>
-    <w:p>
-      <w:pPr>
-        <w:rPr>
-          <w:rStyle w:val="Kop3Char"/>
-          <w:rFonts w:asciiTheme="minorHAnsi" w:hAnsiTheme="minorHAnsi"/>
-          <w:color w:val="auto"/>
-          <w:sz w:val="20"/>
-          <w:szCs w:val="20"/>
-        </w:rPr>
-      </w:pPr>
-      <w:proofErr w:type="spellStart"/>
-      <w:r>
-        <w:rPr>
-          <w:rStyle w:val="Kop3Char"/>
-          <w:rFonts w:asciiTheme="minorHAnsi" w:hAnsiTheme="minorHAnsi"/>
-          <w:color w:val="auto"/>
-          <w:sz w:val="20"/>
-          <w:szCs w:val="20"/>
-        </w:rPr>
-        <w:t>text-shadow</w:t>
-      </w:r>
-      <w:proofErr w:type="spellEnd"/>
-      <w:r>
-        <w:rPr>
-          <w:rStyle w:val="Kop3Char"/>
-          <w:rFonts w:asciiTheme="minorHAnsi" w:hAnsiTheme="minorHAnsi"/>
-          <w:color w:val="auto"/>
-          <w:sz w:val="20"/>
-          <w:szCs w:val="20"/>
-        </w:rPr>
-        <w:t>: Om een schaduw rond tekst toe te voegen:</w:t>
-      </w:r>
-    </w:p>
-    <w:p>
-      <w:pPr>
-        <w:rPr>
-          <w:rStyle w:val="Kop3Char"/>
-          <w:rFonts w:asciiTheme="minorHAnsi" w:hAnsiTheme="minorHAnsi"/>
-          <w:color w:val="auto"/>
-          <w:sz w:val="20"/>
-          <w:szCs w:val="20"/>
-          <w:lang w:val="en-US"/>
-        </w:rPr>
-      </w:pPr>
-      <w:proofErr w:type="spellStart"/>
-      <w:r>
-        <w:rPr>
-          <w:rStyle w:val="Kop3Char"/>
-          <w:rFonts w:asciiTheme="minorHAnsi" w:hAnsiTheme="minorHAnsi"/>
-          <w:color w:val="auto"/>
-          <w:sz w:val="20"/>
-          <w:szCs w:val="20"/>
-          <w:lang w:val="en-US"/>
-        </w:rPr>
-        <w:t>css</w:t>
-      </w:r>
-      <w:proofErr w:type="spellEnd"/>
-    </w:p>
-    <w:p>
-      <w:pPr>
-        <w:rPr>
-          <w:rStyle w:val="Kop3Char"/>
-          <w:rFonts w:ascii="Courier New" w:hAnsi="Courier New" w:cs="Courier New"/>
-          <w:color w:val="auto"/>
-          <w:sz w:val="20"/>
-          <w:szCs w:val="20"/>
-          <w:lang w:val="en-US"/>
-        </w:rPr>
-      </w:pPr>
-      <w:r>
-        <w:rPr>
-          <w:rStyle w:val="Kop3Char"/>
-          <w:rFonts w:ascii="Courier New" w:hAnsi="Courier New" w:cs="Courier New"/>
-          <w:color w:val="auto"/>
-          <w:sz w:val="20"/>
-          <w:szCs w:val="20"/>
-          <w:lang w:val="en-US"/>
-        </w:rPr>
-        <w:t xml:space="preserve">text-shadow: 2px </w:t>
-      </w:r>
-      <w:proofErr w:type="spellStart"/>
-      <w:r>
-        <w:rPr>
-          <w:rStyle w:val="Kop3Char"/>
-          <w:rFonts w:ascii="Courier New" w:hAnsi="Courier New" w:cs="Courier New"/>
-          <w:color w:val="auto"/>
-          <w:sz w:val="20"/>
-          <w:szCs w:val="20"/>
-          <w:lang w:val="en-US"/>
-        </w:rPr>
-        <w:t>2px</w:t>
-      </w:r>
-      <w:proofErr w:type="spellEnd"/>
-      <w:r>
-        <w:rPr>
-          <w:rStyle w:val="Kop3Char"/>
-          <w:rFonts w:ascii="Courier New" w:hAnsi="Courier New" w:cs="Courier New"/>
-          <w:color w:val="auto"/>
-          <w:sz w:val="20"/>
-          <w:szCs w:val="20"/>
-          <w:lang w:val="en-US"/>
-        </w:rPr>
-        <w:t xml:space="preserve"> 4px </w:t>
-      </w:r>
-      <w:proofErr w:type="spellStart"/>
-      <w:r>
-        <w:rPr>
-          <w:rStyle w:val="Kop3Char"/>
-          <w:rFonts w:ascii="Courier New" w:hAnsi="Courier New" w:cs="Courier New"/>
-          <w:color w:val="auto"/>
-          <w:sz w:val="20"/>
-          <w:szCs w:val="20"/>
-          <w:lang w:val="en-US"/>
-        </w:rPr>
-        <w:t>rgba</w:t>
-      </w:r>
-      <w:proofErr w:type="spellEnd"/>
-      <w:r>
-        <w:rPr>
-          <w:rStyle w:val="Kop3Char"/>
-          <w:rFonts w:ascii="Courier New" w:hAnsi="Courier New" w:cs="Courier New"/>
-          <w:color w:val="auto"/>
-          <w:sz w:val="20"/>
-          <w:szCs w:val="20"/>
-          <w:lang w:val="en-US"/>
-        </w:rPr>
-        <w:t>(0, 0, 0, 0.5);</w:t>
-      </w:r>
-    </w:p>
-    <w:p>
-      <w:pPr>
-        <w:rPr>
-          <w:rStyle w:val="Kop3Char"/>
-          <w:rFonts w:asciiTheme="minorHAnsi" w:hAnsiTheme="minorHAnsi"/>
-          <w:color w:val="auto"/>
-          <w:sz w:val="20"/>
-          <w:szCs w:val="20"/>
-          <w:lang w:val="en-US"/>
-        </w:rPr>
-      </w:pPr>
-    </w:p>
-    <w:p>
-      <w:pPr>
-        <w:rPr>
-          <w:rStyle w:val="Kop3Char"/>
-          <w:rFonts w:asciiTheme="minorHAnsi" w:hAnsiTheme="minorHAnsi"/>
-          <w:color w:val="auto"/>
-          <w:sz w:val="20"/>
-          <w:szCs w:val="20"/>
-        </w:rPr>
-      </w:pPr>
-      <w:r>
-        <w:rPr>
-          <w:rStyle w:val="Kop3Char"/>
-          <w:rFonts w:asciiTheme="minorHAnsi" w:hAnsiTheme="minorHAnsi"/>
-          <w:color w:val="auto"/>
-          <w:sz w:val="20"/>
-          <w:szCs w:val="20"/>
-        </w:rPr>
-        <w:t>letter-</w:t>
-      </w:r>
-      <w:proofErr w:type="spellStart"/>
-      <w:r>
-        <w:rPr>
-          <w:rStyle w:val="Kop3Char"/>
-          <w:rFonts w:asciiTheme="minorHAnsi" w:hAnsiTheme="minorHAnsi"/>
-          <w:color w:val="auto"/>
-          <w:sz w:val="20"/>
-          <w:szCs w:val="20"/>
-        </w:rPr>
-        <w:t>spacing</w:t>
-      </w:r>
-      <w:proofErr w:type="spellEnd"/>
-      <w:r>
-        <w:rPr>
-          <w:rStyle w:val="Kop3Char"/>
-          <w:rFonts w:asciiTheme="minorHAnsi" w:hAnsiTheme="minorHAnsi"/>
-          <w:color w:val="auto"/>
-          <w:sz w:val="20"/>
-          <w:szCs w:val="20"/>
-        </w:rPr>
-        <w:t>: Om de ruimte tussen tekens te vergroten:</w:t>
-      </w:r>
-    </w:p>
-    <w:p>
-      <w:pPr>
-        <w:rPr>
-          <w:rStyle w:val="Kop3Char"/>
-          <w:rFonts w:asciiTheme="minorHAnsi" w:hAnsiTheme="minorHAnsi"/>
-          <w:color w:val="auto"/>
-          <w:sz w:val="20"/>
-          <w:szCs w:val="20"/>
-        </w:rPr>
-      </w:pPr>
-      <w:proofErr w:type="spellStart"/>
-      <w:r>
-        <w:rPr>
-          <w:rStyle w:val="Kop3Char"/>
-          <w:rFonts w:asciiTheme="minorHAnsi" w:hAnsiTheme="minorHAnsi"/>
-          <w:color w:val="auto"/>
-          <w:sz w:val="20"/>
-          <w:szCs w:val="20"/>
-        </w:rPr>
-        <w:t>css</w:t>
-      </w:r>
-      <w:proofErr w:type="spellEnd"/>
-    </w:p>
-    <w:p>
-      <w:pPr>
-        <w:rPr>
-          <w:rStyle w:val="Kop3Char"/>
-          <w:rFonts w:ascii="Courier New" w:hAnsi="Courier New" w:cs="Courier New"/>
-          <w:color w:val="auto"/>
-          <w:sz w:val="20"/>
-          <w:szCs w:val="20"/>
-        </w:rPr>
-      </w:pPr>
-      <w:r>
-        <w:rPr>
-          <w:rStyle w:val="Kop3Char"/>
-          <w:rFonts w:ascii="Courier New" w:hAnsi="Courier New" w:cs="Courier New"/>
-          <w:color w:val="auto"/>
-          <w:sz w:val="20"/>
-          <w:szCs w:val="20"/>
-        </w:rPr>
-        <w:t>letter-</w:t>
-      </w:r>
-      <w:proofErr w:type="spellStart"/>
-      <w:r>
-        <w:rPr>
-          <w:rStyle w:val="Kop3Char"/>
-          <w:rFonts w:ascii="Courier New" w:hAnsi="Courier New" w:cs="Courier New"/>
-          <w:color w:val="auto"/>
-          <w:sz w:val="20"/>
-          <w:szCs w:val="20"/>
-        </w:rPr>
-        <w:t>spacing</w:t>
-      </w:r>
-      <w:proofErr w:type="spellEnd"/>
-      <w:r>
-        <w:rPr>
-          <w:rStyle w:val="Kop3Char"/>
-          <w:rFonts w:ascii="Courier New" w:hAnsi="Courier New" w:cs="Courier New"/>
-          <w:color w:val="auto"/>
-          <w:sz w:val="20"/>
-          <w:szCs w:val="20"/>
-        </w:rPr>
-        <w:t>: 2px;</w:t>
-      </w:r>
-    </w:p>
-    <w:p>
-      <w:pPr>
-        <w:rPr>
-          <w:rStyle w:val="Kop3Char"/>
-          <w:rFonts w:asciiTheme="minorHAnsi" w:hAnsiTheme="minorHAnsi"/>
-          <w:color w:val="auto"/>
-          <w:sz w:val="20"/>
-          <w:szCs w:val="20"/>
-        </w:rPr>
-      </w:pPr>
-    </w:p>
-    <w:p>
-      <w:pPr>
-        <w:rPr>
-          <w:rStyle w:val="Kop3Char"/>
-          <w:rFonts w:asciiTheme="minorHAnsi" w:hAnsiTheme="minorHAnsi"/>
-          <w:color w:val="auto"/>
-          <w:sz w:val="20"/>
-          <w:szCs w:val="20"/>
-        </w:rPr>
-      </w:pPr>
-      <w:r>
-        <w:rPr>
-          <w:rStyle w:val="Kop3Char"/>
-          <w:rFonts w:asciiTheme="minorHAnsi" w:hAnsiTheme="minorHAnsi"/>
-          <w:color w:val="auto"/>
-          <w:sz w:val="20"/>
-          <w:szCs w:val="20"/>
-        </w:rPr>
-        <w:t>word-</w:t>
-      </w:r>
-      <w:proofErr w:type="spellStart"/>
-      <w:r>
-        <w:rPr>
-          <w:rStyle w:val="Kop3Char"/>
-          <w:rFonts w:asciiTheme="minorHAnsi" w:hAnsiTheme="minorHAnsi"/>
-          <w:color w:val="auto"/>
-          <w:sz w:val="20"/>
-          <w:szCs w:val="20"/>
-        </w:rPr>
-        <w:t>spacing</w:t>
-      </w:r>
-      <w:proofErr w:type="spellEnd"/>
-      <w:r>
-        <w:rPr>
-          <w:rStyle w:val="Kop3Char"/>
-          <w:rFonts w:asciiTheme="minorHAnsi" w:hAnsiTheme="minorHAnsi"/>
-          <w:color w:val="auto"/>
-          <w:sz w:val="20"/>
-          <w:szCs w:val="20"/>
-        </w:rPr>
-        <w:t>: Om de ruimte tussen woorden te vergroten:</w:t>
-      </w:r>
-    </w:p>
-    <w:p>
-      <w:pPr>
-        <w:rPr>
-          <w:rStyle w:val="Kop3Char"/>
-          <w:rFonts w:asciiTheme="minorHAnsi" w:hAnsiTheme="minorHAnsi"/>
-          <w:color w:val="auto"/>
-          <w:sz w:val="20"/>
-          <w:szCs w:val="20"/>
-        </w:rPr>
-      </w:pPr>
-      <w:proofErr w:type="spellStart"/>
-      <w:r>
-        <w:rPr>
-          <w:rStyle w:val="Kop3Char"/>
-          <w:rFonts w:asciiTheme="minorHAnsi" w:hAnsiTheme="minorHAnsi"/>
-          <w:color w:val="auto"/>
-          <w:sz w:val="20"/>
-          <w:szCs w:val="20"/>
-        </w:rPr>
-        <w:t>css</w:t>
-      </w:r>
-      <w:proofErr w:type="spellEnd"/>
-    </w:p>
-    <w:p>
-      <w:pPr>
-        <w:rPr>
-          <w:rStyle w:val="Kop3Char"/>
-          <w:rFonts w:ascii="Courier New" w:hAnsi="Courier New" w:cs="Courier New"/>
-          <w:color w:val="auto"/>
-          <w:sz w:val="20"/>
-          <w:szCs w:val="20"/>
-        </w:rPr>
-      </w:pPr>
-      <w:r>
-        <w:rPr>
-          <w:rStyle w:val="Kop3Char"/>
-          <w:rFonts w:ascii="Courier New" w:hAnsi="Courier New" w:cs="Courier New"/>
-          <w:color w:val="auto"/>
-          <w:sz w:val="20"/>
-          <w:szCs w:val="20"/>
-        </w:rPr>
-        <w:t>word-</w:t>
-      </w:r>
-      <w:proofErr w:type="spellStart"/>
-      <w:r>
-        <w:rPr>
-          <w:rStyle w:val="Kop3Char"/>
-          <w:rFonts w:ascii="Courier New" w:hAnsi="Courier New" w:cs="Courier New"/>
-          <w:color w:val="auto"/>
-          <w:sz w:val="20"/>
-          <w:szCs w:val="20"/>
-        </w:rPr>
-        <w:t>spacing</w:t>
-      </w:r>
-      <w:proofErr w:type="spellEnd"/>
-      <w:r>
-        <w:rPr>
-          <w:rStyle w:val="Kop3Char"/>
-          <w:rFonts w:ascii="Courier New" w:hAnsi="Courier New" w:cs="Courier New"/>
-          <w:color w:val="auto"/>
-          <w:sz w:val="20"/>
-          <w:szCs w:val="20"/>
-        </w:rPr>
-        <w:t>: 5px;</w:t>
-      </w:r>
-    </w:p>
-    <w:p>
-      <w:pPr>
-        <w:rPr>
-          <w:rStyle w:val="Kop3Char"/>
-          <w:rFonts w:asciiTheme="minorHAnsi" w:hAnsiTheme="minorHAnsi"/>
-          <w:color w:val="auto"/>
-          <w:sz w:val="20"/>
-          <w:szCs w:val="20"/>
-        </w:rPr>
-      </w:pPr>
-    </w:p>
-    <w:p>
-      <w:pPr>
-        <w:rPr>
-          <w:rStyle w:val="Kop3Char"/>
-          <w:rFonts w:asciiTheme="minorHAnsi" w:hAnsiTheme="minorHAnsi"/>
-          <w:color w:val="auto"/>
-          <w:sz w:val="20"/>
-          <w:szCs w:val="20"/>
-        </w:rPr>
-      </w:pPr>
-      <w:r>
-        <w:rPr>
-          <w:rStyle w:val="Kop3Char"/>
-          <w:rFonts w:asciiTheme="minorHAnsi" w:hAnsiTheme="minorHAnsi"/>
-          <w:color w:val="auto"/>
-          <w:sz w:val="20"/>
-          <w:szCs w:val="20"/>
-        </w:rPr>
-        <w:t>line-</w:t>
-      </w:r>
-      <w:proofErr w:type="spellStart"/>
-      <w:r>
-        <w:rPr>
-          <w:rStyle w:val="Kop3Char"/>
-          <w:rFonts w:asciiTheme="minorHAnsi" w:hAnsiTheme="minorHAnsi"/>
-          <w:color w:val="auto"/>
-          <w:sz w:val="20"/>
-          <w:szCs w:val="20"/>
-        </w:rPr>
-        <w:t>height</w:t>
-      </w:r>
-      <w:proofErr w:type="spellEnd"/>
-      <w:r>
-        <w:rPr>
-          <w:rStyle w:val="Kop3Char"/>
-          <w:rFonts w:asciiTheme="minorHAnsi" w:hAnsiTheme="minorHAnsi"/>
-          <w:color w:val="auto"/>
-          <w:sz w:val="20"/>
-          <w:szCs w:val="20"/>
-        </w:rPr>
-        <w:t>: Om de hoogte van een regel tekst in te stellen op 1.5 keer de grootte van de tekst:</w:t>
-      </w:r>
-    </w:p>
-    <w:p>
-      <w:pPr>
-        <w:rPr>
-          <w:rStyle w:val="Kop3Char"/>
-          <w:rFonts w:asciiTheme="minorHAnsi" w:hAnsiTheme="minorHAnsi"/>
-          <w:color w:val="auto"/>
-          <w:sz w:val="20"/>
-          <w:szCs w:val="20"/>
-        </w:rPr>
-      </w:pPr>
-      <w:proofErr w:type="spellStart"/>
-      <w:r>
-        <w:rPr>
-          <w:rStyle w:val="Kop3Char"/>
-          <w:rFonts w:asciiTheme="minorHAnsi" w:hAnsiTheme="minorHAnsi"/>
-          <w:color w:val="auto"/>
-          <w:sz w:val="20"/>
-          <w:szCs w:val="20"/>
-        </w:rPr>
-        <w:t>css</w:t>
-      </w:r>
-      <w:proofErr w:type="spellEnd"/>
-    </w:p>
-    <w:p>
-      <w:pPr>
-        <w:rPr>
-          <w:rStyle w:val="Kop3Char"/>
-          <w:rFonts w:ascii="Courier New" w:hAnsi="Courier New" w:cs="Courier New"/>
-          <w:color w:val="auto"/>
-          <w:sz w:val="20"/>
-          <w:szCs w:val="20"/>
-        </w:rPr>
-      </w:pPr>
-      <w:r>
-        <w:rPr>
-          <w:rStyle w:val="Kop3Char"/>
-          <w:rFonts w:ascii="Courier New" w:hAnsi="Courier New" w:cs="Courier New"/>
-          <w:color w:val="auto"/>
-          <w:sz w:val="20"/>
-          <w:szCs w:val="20"/>
-        </w:rPr>
-        <w:t>line-</w:t>
-      </w:r>
-      <w:proofErr w:type="spellStart"/>
-      <w:r>
-        <w:rPr>
-          <w:rStyle w:val="Kop3Char"/>
-          <w:rFonts w:ascii="Courier New" w:hAnsi="Courier New" w:cs="Courier New"/>
-          <w:color w:val="auto"/>
-          <w:sz w:val="20"/>
-          <w:szCs w:val="20"/>
-        </w:rPr>
-        <w:t>height</w:t>
-      </w:r>
-      <w:proofErr w:type="spellEnd"/>
-      <w:r>
-        <w:rPr>
-          <w:rStyle w:val="Kop3Char"/>
-          <w:rFonts w:ascii="Courier New" w:hAnsi="Courier New" w:cs="Courier New"/>
-          <w:color w:val="auto"/>
-          <w:sz w:val="20"/>
-          <w:szCs w:val="20"/>
-        </w:rPr>
-        <w:t>: 1.5;</w:t>
-      </w:r>
-    </w:p>
-    <w:p>
-      <w:pPr>
-        <w:rPr>
-          <w:rStyle w:val="Kop3Char"/>
-          <w:rFonts w:asciiTheme="minorHAnsi" w:hAnsiTheme="minorHAnsi"/>
-          <w:color w:val="auto"/>
-          <w:sz w:val="20"/>
-          <w:szCs w:val="20"/>
-        </w:rPr>
-      </w:pPr>
-    </w:p>
-    <w:p>
-      <w:pPr>
-        <w:rPr>
-          <w:rStyle w:val="Kop3Char"/>
-          <w:rFonts w:asciiTheme="minorHAnsi" w:hAnsiTheme="minorHAnsi"/>
-          <w:color w:val="auto"/>
-          <w:sz w:val="20"/>
-          <w:szCs w:val="20"/>
-        </w:rPr>
-      </w:pPr>
-      <w:proofErr w:type="spellStart"/>
-      <w:r>
-        <w:rPr>
-          <w:rStyle w:val="Kop3Char"/>
-          <w:rFonts w:asciiTheme="minorHAnsi" w:hAnsiTheme="minorHAnsi"/>
-          <w:color w:val="auto"/>
-          <w:sz w:val="20"/>
-          <w:szCs w:val="20"/>
-        </w:rPr>
-        <w:t>white-space</w:t>
-      </w:r>
-      <w:proofErr w:type="spellEnd"/>
-      <w:r>
-        <w:rPr>
-          <w:rStyle w:val="Kop3Char"/>
-          <w:rFonts w:asciiTheme="minorHAnsi" w:hAnsiTheme="minorHAnsi"/>
-          <w:color w:val="auto"/>
-          <w:sz w:val="20"/>
-          <w:szCs w:val="20"/>
-        </w:rPr>
-        <w:t>: Om meerdere spaties en regelovergangen te behouden:</w:t>
-      </w:r>
-    </w:p>
-    <w:p>
-      <w:pPr>
-        <w:rPr>
-          <w:rStyle w:val="Kop3Char"/>
-          <w:rFonts w:asciiTheme="minorHAnsi" w:hAnsiTheme="minorHAnsi"/>
-          <w:color w:val="auto"/>
-          <w:sz w:val="20"/>
-          <w:szCs w:val="20"/>
-        </w:rPr>
-      </w:pPr>
-      <w:proofErr w:type="spellStart"/>
-      <w:r>
-        <w:rPr>
-          <w:rStyle w:val="Kop3Char"/>
-          <w:rFonts w:asciiTheme="minorHAnsi" w:hAnsiTheme="minorHAnsi"/>
-          <w:color w:val="auto"/>
-          <w:sz w:val="20"/>
-          <w:szCs w:val="20"/>
-        </w:rPr>
-        <w:t>css</w:t>
-      </w:r>
-      <w:proofErr w:type="spellEnd"/>
-    </w:p>
-    <w:p>
-      <w:pPr>
-        <w:rPr>
-          <w:rStyle w:val="Kop3Char"/>
-          <w:rFonts w:ascii="Courier New" w:hAnsi="Courier New" w:cs="Courier New"/>
-          <w:color w:val="auto"/>
-          <w:sz w:val="20"/>
-          <w:szCs w:val="20"/>
-        </w:rPr>
-      </w:pPr>
-      <w:proofErr w:type="spellStart"/>
-      <w:r>
-        <w:rPr>
-          <w:rStyle w:val="Kop3Char"/>
-          <w:rFonts w:ascii="Courier New" w:hAnsi="Courier New" w:cs="Courier New"/>
-          <w:color w:val="auto"/>
-          <w:sz w:val="20"/>
-          <w:szCs w:val="20"/>
-        </w:rPr>
-        <w:t>white-space</w:t>
-      </w:r>
-      <w:proofErr w:type="spellEnd"/>
-      <w:r>
-        <w:rPr>
-          <w:rStyle w:val="Kop3Char"/>
-          <w:rFonts w:ascii="Courier New" w:hAnsi="Courier New" w:cs="Courier New"/>
-          <w:color w:val="auto"/>
-          <w:sz w:val="20"/>
-          <w:szCs w:val="20"/>
-        </w:rPr>
-        <w:t>: pre;</w:t>
-      </w:r>
-    </w:p>
-    <w:p>
-      <w:pPr>
-        <w:rPr>
-          <w:rStyle w:val="Kop3Char"/>
-          <w:rFonts w:asciiTheme="minorHAnsi" w:hAnsiTheme="minorHAnsi"/>
-          <w:color w:val="auto"/>
-          <w:sz w:val="20"/>
-          <w:szCs w:val="20"/>
-        </w:rPr>
-      </w:pPr>
-    </w:p>
-    <w:p>
-      <w:pPr>
-        <w:rPr>
-          <w:rStyle w:val="Kop3Char"/>
-          <w:rFonts w:asciiTheme="minorHAnsi" w:hAnsiTheme="minorHAnsi"/>
-          <w:color w:val="auto"/>
-          <w:sz w:val="20"/>
-          <w:szCs w:val="20"/>
-        </w:rPr>
-      </w:pPr>
-      <w:proofErr w:type="spellStart"/>
-      <w:r>
-        <w:rPr>
-          <w:rStyle w:val="Kop3Char"/>
-          <w:rFonts w:asciiTheme="minorHAnsi" w:hAnsiTheme="minorHAnsi"/>
-          <w:color w:val="auto"/>
-          <w:sz w:val="20"/>
-          <w:szCs w:val="20"/>
-        </w:rPr>
-        <w:t>text</w:t>
-      </w:r>
-      <w:proofErr w:type="spellEnd"/>
-      <w:r>
-        <w:rPr>
-          <w:rStyle w:val="Kop3Char"/>
-          <w:rFonts w:asciiTheme="minorHAnsi" w:hAnsiTheme="minorHAnsi"/>
-          <w:color w:val="auto"/>
-          <w:sz w:val="20"/>
-          <w:szCs w:val="20"/>
-        </w:rPr>
-        <w:t>-overflow: Om tekst af te breken en aan het einde "..." weer te geven als het niet past:</w:t>
-      </w:r>
-    </w:p>
-    <w:p>
-      <w:pPr>
-        <w:rPr>
-          <w:rStyle w:val="Kop3Char"/>
-          <w:rFonts w:asciiTheme="minorHAnsi" w:hAnsiTheme="minorHAnsi"/>
-          <w:color w:val="auto"/>
-          <w:sz w:val="20"/>
-          <w:szCs w:val="20"/>
-          <w:lang w:val="en-US"/>
-        </w:rPr>
-      </w:pPr>
-      <w:proofErr w:type="spellStart"/>
-      <w:r>
-        <w:rPr>
-          <w:rStyle w:val="Kop3Char"/>
-          <w:rFonts w:asciiTheme="minorHAnsi" w:hAnsiTheme="minorHAnsi"/>
-          <w:color w:val="auto"/>
-          <w:sz w:val="20"/>
-          <w:szCs w:val="20"/>
-          <w:lang w:val="en-US"/>
-        </w:rPr>
-        <w:t>css</w:t>
-      </w:r>
-      <w:proofErr w:type="spellEnd"/>
-    </w:p>
-    <w:p>
-      <w:pPr>
-        <w:rPr>
-          <w:rStyle w:val="Kop3Char"/>
-          <w:rFonts w:ascii="Courier New" w:hAnsi="Courier New" w:cs="Courier New"/>
-          <w:color w:val="auto"/>
-          <w:sz w:val="20"/>
-          <w:szCs w:val="20"/>
-          <w:lang w:val="en-US"/>
-        </w:rPr>
-      </w:pPr>
-      <w:r>
-        <w:rPr>
-          <w:rStyle w:val="Kop3Char"/>
-          <w:rFonts w:ascii="Courier New" w:hAnsi="Courier New" w:cs="Courier New"/>
-          <w:color w:val="auto"/>
-          <w:sz w:val="20"/>
-          <w:szCs w:val="20"/>
-          <w:lang w:val="en-US"/>
-        </w:rPr>
-        <w:t>text-overflow: ellipsis;</w:t>
-      </w:r>
-    </w:p>
-    <w:p>
-      <w:pPr>
-        <w:rPr>
-          <w:rStyle w:val="Kop3Char"/>
-          <w:rFonts w:ascii="Courier New" w:hAnsi="Courier New" w:cs="Courier New"/>
-          <w:color w:val="auto"/>
-          <w:sz w:val="20"/>
-          <w:szCs w:val="20"/>
-          <w:lang w:val="en-US"/>
-        </w:rPr>
-      </w:pPr>
-    </w:p>
-    <w:p>
-      <w:pPr>
-        <w:rPr>
-          <w:rStyle w:val="Kop3Char"/>
-          <w:rFonts w:ascii="Courier New" w:hAnsi="Courier New" w:cs="Courier New"/>
-          <w:color w:val="auto"/>
-          <w:sz w:val="20"/>
-          <w:szCs w:val="20"/>
-          <w:lang w:val="en-US"/>
-        </w:rPr>
       </w:pPr>
     </w:p>
     <w:p>
@@ -6573,16 +5441,7 @@
         <w:pStyle w:val="Kop3"/>
       </w:pPr>
       <w:r>
-        <w:lastRenderedPageBreak/>
-        <w:t xml:space="preserve">lettertypes </w:t>
-      </w:r>
-      <w:proofErr w:type="spellStart"/>
-      <w:r>
-        <w:t>toeveogen</w:t>
-      </w:r>
-      <w:proofErr w:type="spellEnd"/>
-      <w:r>
-        <w:t xml:space="preserve"> met Google Fonts</w:t>
+        <w:t>lettertypes toeveogen met Google Fonts</w:t>
       </w:r>
     </w:p>
     <w:p>
@@ -6653,19 +5512,9 @@
           <w:numId w:val="18"/>
         </w:numPr>
       </w:pPr>
-      <w:proofErr w:type="spellStart"/>
-      <w:r>
-        <w:t>klipt</w:t>
-      </w:r>
-      <w:proofErr w:type="spellEnd"/>
-      <w:r>
-        <w:t xml:space="preserve"> op </w:t>
-      </w:r>
-      <w:proofErr w:type="spellStart"/>
-      <w:r>
-        <w:t>embed</w:t>
-      </w:r>
-      <w:proofErr w:type="spellEnd"/>
+      <w:r>
+        <w:t>klipt op embed</w:t>
+      </w:r>
     </w:p>
     <w:p>
       <w:pPr>
@@ -6675,13 +5524,8 @@
           <w:numId w:val="18"/>
         </w:numPr>
       </w:pPr>
-      <w:proofErr w:type="spellStart"/>
-      <w:r>
-        <w:t>copie</w:t>
-      </w:r>
-      <w:proofErr w:type="spellEnd"/>
-      <w:r>
-        <w:t xml:space="preserve"> de @importlink.</w:t>
+      <w:r>
+        <w:t>copie de @importlink.</w:t>
       </w:r>
     </w:p>
     <w:p>
@@ -6692,13 +5536,8 @@
           <w:numId w:val="18"/>
         </w:numPr>
       </w:pPr>
-      <w:proofErr w:type="spellStart"/>
-      <w:r>
-        <w:t>vor</w:t>
-      </w:r>
-      <w:proofErr w:type="spellEnd"/>
-      <w:r>
-        <w:t xml:space="preserve"> de ze bovenaan de CCS toe.</w:t>
+      <w:r>
+        <w:t>vor de ze bovenaan de CCS toe.</w:t>
       </w:r>
     </w:p>
     <w:p>
@@ -6725,15 +5564,7 @@
         <w:pStyle w:val="Kop4"/>
       </w:pPr>
       <w:r>
-        <w:t xml:space="preserve">Bonus video: </w:t>
-      </w:r>
-      <w:proofErr w:type="spellStart"/>
-      <w:r>
-        <w:t>custom</w:t>
-      </w:r>
-      <w:proofErr w:type="spellEnd"/>
-      <w:r>
-        <w:t xml:space="preserve"> lettertypes met @font-face</w:t>
+        <w:t>Bonus video: custom lettertypes met @font-face</w:t>
       </w:r>
     </w:p>
     <w:p>
@@ -6741,37 +5572,13 @@
         <w:t xml:space="preserve">Veel </w:t>
       </w:r>
       <w:r>
-        <w:t xml:space="preserve">bedrijven hebben een eigen huisstijl of gebruiken lettertypes die wellicht niet op Google Fonts te vinden zijn. Daarom is het ook mogelijk om </w:t>
-      </w:r>
-      <w:proofErr w:type="spellStart"/>
-      <w:r>
-        <w:t>custom</w:t>
-      </w:r>
-      <w:proofErr w:type="spellEnd"/>
-      <w:r>
-        <w:t xml:space="preserve"> lettertypes toe te voegen aan jouw webpagina!</w:t>
+        <w:t>bedrijven hebben een eigen huisstijl of gebruiken lettertypes die wellicht niet op Google Fonts te vinden zijn. Daarom is het ook mogelijk om custom lettertypes toe te voegen aan jouw webpagina!</w:t>
       </w:r>
     </w:p>
     <w:p/>
     <w:p>
       <w:r>
-        <w:t xml:space="preserve">Het is belangrijk om je te beseffen dat het integreren van </w:t>
-      </w:r>
-      <w:proofErr w:type="spellStart"/>
-      <w:r>
-        <w:t>custom</w:t>
-      </w:r>
-      <w:proofErr w:type="spellEnd"/>
-      <w:r>
-        <w:t xml:space="preserve"> lettertypes wel ten koste gaat van de performance van jouw webpagina. Het duurt namelijk iets langer om ze te laden. In de volgende video leer je hoe je </w:t>
-      </w:r>
-      <w:proofErr w:type="spellStart"/>
-      <w:r>
-        <w:t>custom</w:t>
-      </w:r>
-      <w:proofErr w:type="spellEnd"/>
-      <w:r>
-        <w:t xml:space="preserve"> lettertypes kunt gebruiken in jouw project.</w:t>
+        <w:t>Het is belangrijk om je te beseffen dat het integreren van custom lettertypes wel ten koste gaat van de performance van jouw webpagina. Het duurt namelijk iets langer om ze te laden. In de volgende video leer je hoe je custom lettertypes kunt gebruiken in jouw project.</w:t>
       </w:r>
     </w:p>
     <w:p/>
@@ -6810,15 +5617,7 @@
         </w:numPr>
       </w:pPr>
       <w:r>
-        <w:t xml:space="preserve">Maak map “fonts” in de </w:t>
-      </w:r>
-      <w:proofErr w:type="spellStart"/>
-      <w:r>
-        <w:t>main</w:t>
-      </w:r>
-      <w:proofErr w:type="spellEnd"/>
-      <w:r>
-        <w:t xml:space="preserve"> map.</w:t>
+        <w:t>Maak map “fonts” in de main map.</w:t>
       </w:r>
     </w:p>
     <w:p>
@@ -6877,32 +5676,11 @@
       <w:r>
         <w:t>.</w:t>
       </w:r>
-      <w:proofErr w:type="spellStart"/>
-      <w:r>
-        <w:t>otf</w:t>
-      </w:r>
-      <w:proofErr w:type="spellEnd"/>
-      <w:r>
-        <w:t xml:space="preserve"> file met een </w:t>
-      </w:r>
-      <w:proofErr w:type="spellStart"/>
-      <w:r>
-        <w:t>webfontg</w:t>
-      </w:r>
-      <w:r>
-        <w:t>enertor</w:t>
-      </w:r>
-      <w:proofErr w:type="spellEnd"/>
-      <w:r>
-        <w:t xml:space="preserve"> (.</w:t>
-      </w:r>
-      <w:proofErr w:type="spellStart"/>
-      <w:r>
-        <w:t>woff</w:t>
-      </w:r>
-      <w:proofErr w:type="spellEnd"/>
-      <w:r>
-        <w:t>)</w:t>
+      <w:r>
+        <w:t>otf file met een webfontg</w:t>
+      </w:r>
+      <w:r>
+        <w:t>enertor (.woff)</w:t>
       </w:r>
     </w:p>
     <w:p>
@@ -6913,37 +5691,8 @@
           <w:numId w:val="1"/>
         </w:numPr>
       </w:pPr>
-      <w:proofErr w:type="spellStart"/>
-      <w:r>
-        <w:t>Gebruk</w:t>
-      </w:r>
-      <w:proofErr w:type="spellEnd"/>
-      <w:r>
-        <w:t xml:space="preserve"> de </w:t>
-      </w:r>
-      <w:proofErr w:type="spellStart"/>
-      <w:r>
-        <w:t>add</w:t>
-      </w:r>
-      <w:proofErr w:type="spellEnd"/>
-      <w:r>
-        <w:t xml:space="preserve"> </w:t>
-      </w:r>
-      <w:proofErr w:type="spellStart"/>
-      <w:r>
-        <w:t>fontface</w:t>
-      </w:r>
-      <w:proofErr w:type="spellEnd"/>
-      <w:r>
-        <w:t xml:space="preserve"> </w:t>
-      </w:r>
-      <w:proofErr w:type="spellStart"/>
-      <w:r>
-        <w:t>declarator</w:t>
-      </w:r>
-      <w:proofErr w:type="spellEnd"/>
-      <w:r>
-        <w:t xml:space="preserve"> van uit de rip</w:t>
+      <w:r>
+        <w:t>Gebruk de add fontface declarator van uit de rip</w:t>
       </w:r>
     </w:p>
     <w:p>
@@ -6957,19 +5706,11 @@
           <w:lang w:val="en-US"/>
         </w:rPr>
       </w:pPr>
-      <w:proofErr w:type="spellStart"/>
       <w:r>
         <w:rPr>
           <w:lang w:val="en-US"/>
         </w:rPr>
-        <w:t>Coppie</w:t>
-      </w:r>
-      <w:proofErr w:type="spellEnd"/>
-      <w:r>
-        <w:rPr>
-          <w:lang w:val="en-US"/>
-        </w:rPr>
-        <w:t xml:space="preserve"> </w:t>
+        <w:t xml:space="preserve">Coppie </w:t>
       </w:r>
       <w:r>
         <w:rPr>
@@ -7021,22 +5762,15 @@
         <w:pStyle w:val="Kop3"/>
       </w:pPr>
       <w:r>
+        <w:lastRenderedPageBreak/>
         <w:t>L</w:t>
       </w:r>
       <w:r>
         <w:rPr>
           <w:rStyle w:val="Kop3Char"/>
         </w:rPr>
-        <w:t>ist-</w:t>
-      </w:r>
-      <w:proofErr w:type="spellStart"/>
-      <w:r>
-        <w:rPr>
-          <w:rStyle w:val="Kop3Char"/>
-        </w:rPr>
-        <w:t>styletype</w:t>
-      </w:r>
-      <w:proofErr w:type="spellEnd"/>
+        <w:t>ist-styletype</w:t>
+      </w:r>
     </w:p>
     <w:p>
       <w:pPr>
@@ -7056,9 +5790,15 @@
           <w:bdr w:val="single" w:sz="2" w:space="0" w:color="D9D9E3" w:frame="1"/>
           <w:lang w:eastAsia="nl-NL"/>
         </w:rPr>
-        <w:t>list-</w:t>
-      </w:r>
-      <w:proofErr w:type="spellStart"/>
+        <w:t>list-style-type</w:t>
+      </w:r>
+      <w:r>
+        <w:rPr>
+          <w:rFonts w:eastAsia="Times New Roman"/>
+          <w:lang w:eastAsia="nl-NL"/>
+        </w:rPr>
+        <w:t xml:space="preserve">  wordt gebruikt om het type markeringspunt (bullet) of nummeringssysteem voor een lijst weer te geven. Hier zijn enkele voorbeelden van </w:t>
+      </w:r>
       <w:r>
         <w:rPr>
           <w:rFonts w:ascii="Ubuntu Mono" w:eastAsia="Times New Roman" w:hAnsi="Ubuntu Mono" w:cs="Courier New"/>
@@ -7069,9 +5809,24 @@
           <w:bdr w:val="single" w:sz="2" w:space="0" w:color="D9D9E3" w:frame="1"/>
           <w:lang w:eastAsia="nl-NL"/>
         </w:rPr>
-        <w:t>style</w:t>
-      </w:r>
-      <w:proofErr w:type="spellEnd"/>
+        <w:t>list-style-type</w:t>
+      </w:r>
+      <w:r>
+        <w:rPr>
+          <w:rFonts w:eastAsia="Times New Roman"/>
+          <w:lang w:eastAsia="nl-NL"/>
+        </w:rPr>
+        <w:t>-waarden en hun effect op de weergave van lijsten:</w:t>
+      </w:r>
+    </w:p>
+    <w:p>
+      <w:pPr>
+        <w:pStyle w:val="Geenafstand"/>
+        <w:rPr>
+          <w:rFonts w:eastAsia="Times New Roman"/>
+          <w:lang w:eastAsia="nl-NL"/>
+        </w:rPr>
+      </w:pPr>
       <w:r>
         <w:rPr>
           <w:rFonts w:ascii="Ubuntu Mono" w:eastAsia="Times New Roman" w:hAnsi="Ubuntu Mono" w:cs="Courier New"/>
@@ -7082,31 +5837,24 @@
           <w:bdr w:val="single" w:sz="2" w:space="0" w:color="D9D9E3" w:frame="1"/>
           <w:lang w:eastAsia="nl-NL"/>
         </w:rPr>
-        <w:t>-type</w:t>
+        <w:t>list-style-type: disc;</w:t>
       </w:r>
       <w:r>
         <w:rPr>
           <w:rFonts w:eastAsia="Times New Roman"/>
           <w:lang w:eastAsia="nl-NL"/>
         </w:rPr>
-        <w:t xml:space="preserve">  wordt gebruikt om het type markeringspunt (</w:t>
-      </w:r>
-      <w:proofErr w:type="spellStart"/>
-      <w:r>
+        <w:t xml:space="preserve"> - Hiermee wordt een gevuld rondje ('bullet') als markeringspunt gebruikt voor elk lijstitem.</w:t>
+      </w:r>
+    </w:p>
+    <w:p>
+      <w:pPr>
+        <w:pStyle w:val="Geenafstand"/>
         <w:rPr>
           <w:rFonts w:eastAsia="Times New Roman"/>
           <w:lang w:eastAsia="nl-NL"/>
         </w:rPr>
-        <w:t>bullet</w:t>
-      </w:r>
-      <w:proofErr w:type="spellEnd"/>
-      <w:r>
-        <w:rPr>
-          <w:rFonts w:eastAsia="Times New Roman"/>
-          <w:lang w:eastAsia="nl-NL"/>
-        </w:rPr>
-        <w:t xml:space="preserve">) of nummeringssysteem voor een lijst weer te geven. Hier zijn enkele voorbeelden van </w:t>
-      </w:r>
+      </w:pPr>
       <w:r>
         <w:rPr>
           <w:rFonts w:ascii="Ubuntu Mono" w:eastAsia="Times New Roman" w:hAnsi="Ubuntu Mono" w:cs="Courier New"/>
@@ -7117,9 +5865,24 @@
           <w:bdr w:val="single" w:sz="2" w:space="0" w:color="D9D9E3" w:frame="1"/>
           <w:lang w:eastAsia="nl-NL"/>
         </w:rPr>
-        <w:t>list-</w:t>
-      </w:r>
-      <w:proofErr w:type="spellStart"/>
+        <w:t>list-style-type: circle;</w:t>
+      </w:r>
+      <w:r>
+        <w:rPr>
+          <w:rFonts w:eastAsia="Times New Roman"/>
+          <w:lang w:eastAsia="nl-NL"/>
+        </w:rPr>
+        <w:t xml:space="preserve"> - Hiermee wordt een leeg rondje als markeringspunt gebruikt voor elk lijstitem.</w:t>
+      </w:r>
+    </w:p>
+    <w:p>
+      <w:pPr>
+        <w:pStyle w:val="Geenafstand"/>
+        <w:rPr>
+          <w:rFonts w:eastAsia="Times New Roman"/>
+          <w:lang w:eastAsia="nl-NL"/>
+        </w:rPr>
+      </w:pPr>
       <w:r>
         <w:rPr>
           <w:rFonts w:ascii="Ubuntu Mono" w:eastAsia="Times New Roman" w:hAnsi="Ubuntu Mono" w:cs="Courier New"/>
@@ -7130,9 +5893,24 @@
           <w:bdr w:val="single" w:sz="2" w:space="0" w:color="D9D9E3" w:frame="1"/>
           <w:lang w:eastAsia="nl-NL"/>
         </w:rPr>
-        <w:t>style</w:t>
-      </w:r>
-      <w:proofErr w:type="spellEnd"/>
+        <w:t>list-style-type: square;</w:t>
+      </w:r>
+      <w:r>
+        <w:rPr>
+          <w:rFonts w:eastAsia="Times New Roman"/>
+          <w:lang w:eastAsia="nl-NL"/>
+        </w:rPr>
+        <w:t xml:space="preserve"> - Hiermee wordt een gevuld vierkantje als markeringspunt gebruikt voor elk lijstitem.</w:t>
+      </w:r>
+    </w:p>
+    <w:p>
+      <w:pPr>
+        <w:pStyle w:val="Geenafstand"/>
+        <w:rPr>
+          <w:rFonts w:eastAsia="Times New Roman"/>
+          <w:lang w:eastAsia="nl-NL"/>
+        </w:rPr>
+      </w:pPr>
       <w:r>
         <w:rPr>
           <w:rFonts w:ascii="Ubuntu Mono" w:eastAsia="Times New Roman" w:hAnsi="Ubuntu Mono" w:cs="Courier New"/>
@@ -7143,14 +5921,14 @@
           <w:bdr w:val="single" w:sz="2" w:space="0" w:color="D9D9E3" w:frame="1"/>
           <w:lang w:eastAsia="nl-NL"/>
         </w:rPr>
-        <w:t>-type</w:t>
+        <w:t>list-style-type: decimal;</w:t>
       </w:r>
       <w:r>
         <w:rPr>
           <w:rFonts w:eastAsia="Times New Roman"/>
           <w:lang w:eastAsia="nl-NL"/>
         </w:rPr>
-        <w:t>-waarden en hun effect op de weergave van lijsten:</w:t>
+        <w:t xml:space="preserve"> - Hiermee worden de lijstitems genummerd met cijfers (1, 2, 3, ...).</w:t>
       </w:r>
     </w:p>
     <w:p>
@@ -7171,9 +5949,24 @@
           <w:bdr w:val="single" w:sz="2" w:space="0" w:color="D9D9E3" w:frame="1"/>
           <w:lang w:eastAsia="nl-NL"/>
         </w:rPr>
-        <w:t>list-</w:t>
-      </w:r>
-      <w:proofErr w:type="spellStart"/>
+        <w:t>list-style-type: decimal-leading-zero;</w:t>
+      </w:r>
+      <w:r>
+        <w:rPr>
+          <w:rFonts w:eastAsia="Times New Roman"/>
+          <w:lang w:eastAsia="nl-NL"/>
+        </w:rPr>
+        <w:t xml:space="preserve"> - Hiermee worden de lijstitems genummerd met cijfers waarbij een voorloopnul wordt toegevoegd aan enkele cijfers (01, 02, 03, ...).</w:t>
+      </w:r>
+    </w:p>
+    <w:p>
+      <w:pPr>
+        <w:pStyle w:val="Geenafstand"/>
+        <w:rPr>
+          <w:rFonts w:eastAsia="Times New Roman"/>
+          <w:lang w:eastAsia="nl-NL"/>
+        </w:rPr>
+      </w:pPr>
       <w:r>
         <w:rPr>
           <w:rFonts w:ascii="Ubuntu Mono" w:eastAsia="Times New Roman" w:hAnsi="Ubuntu Mono" w:cs="Courier New"/>
@@ -7184,9 +5977,24 @@
           <w:bdr w:val="single" w:sz="2" w:space="0" w:color="D9D9E3" w:frame="1"/>
           <w:lang w:eastAsia="nl-NL"/>
         </w:rPr>
-        <w:t>style</w:t>
-      </w:r>
-      <w:proofErr w:type="spellEnd"/>
+        <w:t>list-style-type: lower-alpha;</w:t>
+      </w:r>
+      <w:r>
+        <w:rPr>
+          <w:rFonts w:eastAsia="Times New Roman"/>
+          <w:lang w:eastAsia="nl-NL"/>
+        </w:rPr>
+        <w:t xml:space="preserve"> - Hiermee worden de lijstitems genummerd met kleine letters van het alfabet (a, b, c, ...).</w:t>
+      </w:r>
+    </w:p>
+    <w:p>
+      <w:pPr>
+        <w:pStyle w:val="Geenafstand"/>
+        <w:rPr>
+          <w:rFonts w:eastAsia="Times New Roman"/>
+          <w:lang w:eastAsia="nl-NL"/>
+        </w:rPr>
+      </w:pPr>
       <w:r>
         <w:rPr>
           <w:rFonts w:ascii="Ubuntu Mono" w:eastAsia="Times New Roman" w:hAnsi="Ubuntu Mono" w:cs="Courier New"/>
@@ -7197,545 +6005,69 @@
           <w:bdr w:val="single" w:sz="2" w:space="0" w:color="D9D9E3" w:frame="1"/>
           <w:lang w:eastAsia="nl-NL"/>
         </w:rPr>
-        <w:t>-type: disc;</w:t>
+        <w:t>list-style-type: upper-alpha;</w:t>
       </w:r>
       <w:r>
         <w:rPr>
           <w:rFonts w:eastAsia="Times New Roman"/>
           <w:lang w:eastAsia="nl-NL"/>
         </w:rPr>
-        <w:t xml:space="preserve"> - Hiermee wordt een gevuld rondje ('</w:t>
-      </w:r>
-      <w:proofErr w:type="spellStart"/>
-      <w:r>
-        <w:rPr>
-          <w:rFonts w:eastAsia="Times New Roman"/>
-          <w:lang w:eastAsia="nl-NL"/>
-        </w:rPr>
-        <w:t>bullet</w:t>
-      </w:r>
-      <w:proofErr w:type="spellEnd"/>
-      <w:r>
-        <w:rPr>
-          <w:rFonts w:eastAsia="Times New Roman"/>
-          <w:lang w:eastAsia="nl-NL"/>
-        </w:rPr>
-        <w:t>') als markeringspunt gebruikt voor elk lijstitem.</w:t>
+        <w:t xml:space="preserve"> - Hiermee worden de lijstitems genummerd met hoofdletters van het alfabet (A, B, C, ...).</w:t>
       </w:r>
     </w:p>
     <w:p>
       <w:pPr>
         <w:pStyle w:val="Geenafstand"/>
-        <w:rPr>
-          <w:rFonts w:eastAsia="Times New Roman"/>
-          <w:lang w:eastAsia="nl-NL"/>
-        </w:rPr>
-      </w:pPr>
-      <w:r>
-        <w:rPr>
-          <w:rFonts w:ascii="Ubuntu Mono" w:eastAsia="Times New Roman" w:hAnsi="Ubuntu Mono" w:cs="Courier New"/>
-          <w:b/>
-          <w:bCs/>
-          <w:sz w:val="21"/>
-          <w:szCs w:val="21"/>
-          <w:bdr w:val="single" w:sz="2" w:space="0" w:color="D9D9E3" w:frame="1"/>
-          <w:lang w:eastAsia="nl-NL"/>
-        </w:rPr>
-        <w:t>list-</w:t>
-      </w:r>
-      <w:proofErr w:type="spellStart"/>
-      <w:r>
-        <w:rPr>
-          <w:rFonts w:ascii="Ubuntu Mono" w:eastAsia="Times New Roman" w:hAnsi="Ubuntu Mono" w:cs="Courier New"/>
-          <w:b/>
-          <w:bCs/>
-          <w:sz w:val="21"/>
-          <w:szCs w:val="21"/>
-          <w:bdr w:val="single" w:sz="2" w:space="0" w:color="D9D9E3" w:frame="1"/>
-          <w:lang w:eastAsia="nl-NL"/>
-        </w:rPr>
-        <w:t>style</w:t>
-      </w:r>
-      <w:proofErr w:type="spellEnd"/>
-      <w:r>
-        <w:rPr>
-          <w:rFonts w:ascii="Ubuntu Mono" w:eastAsia="Times New Roman" w:hAnsi="Ubuntu Mono" w:cs="Courier New"/>
-          <w:b/>
-          <w:bCs/>
-          <w:sz w:val="21"/>
-          <w:szCs w:val="21"/>
-          <w:bdr w:val="single" w:sz="2" w:space="0" w:color="D9D9E3" w:frame="1"/>
-          <w:lang w:eastAsia="nl-NL"/>
-        </w:rPr>
-        <w:t xml:space="preserve">-type: </w:t>
-      </w:r>
-      <w:proofErr w:type="spellStart"/>
-      <w:r>
-        <w:rPr>
-          <w:rFonts w:ascii="Ubuntu Mono" w:eastAsia="Times New Roman" w:hAnsi="Ubuntu Mono" w:cs="Courier New"/>
-          <w:b/>
-          <w:bCs/>
-          <w:sz w:val="21"/>
-          <w:szCs w:val="21"/>
-          <w:bdr w:val="single" w:sz="2" w:space="0" w:color="D9D9E3" w:frame="1"/>
-          <w:lang w:eastAsia="nl-NL"/>
-        </w:rPr>
-        <w:t>circle</w:t>
-      </w:r>
-      <w:proofErr w:type="spellEnd"/>
-      <w:r>
-        <w:rPr>
-          <w:rFonts w:ascii="Ubuntu Mono" w:eastAsia="Times New Roman" w:hAnsi="Ubuntu Mono" w:cs="Courier New"/>
-          <w:b/>
-          <w:bCs/>
-          <w:sz w:val="21"/>
-          <w:szCs w:val="21"/>
-          <w:bdr w:val="single" w:sz="2" w:space="0" w:color="D9D9E3" w:frame="1"/>
-          <w:lang w:eastAsia="nl-NL"/>
-        </w:rPr>
-        <w:t>;</w:t>
-      </w:r>
-      <w:r>
-        <w:rPr>
-          <w:rFonts w:eastAsia="Times New Roman"/>
-          <w:lang w:eastAsia="nl-NL"/>
-        </w:rPr>
-        <w:t xml:space="preserve"> - Hiermee wordt een leeg rondje als markeringspunt gebruikt voor elk lijstitem.</w:t>
-      </w:r>
-    </w:p>
-    <w:p>
-      <w:pPr>
-        <w:pStyle w:val="Geenafstand"/>
-        <w:rPr>
-          <w:rFonts w:eastAsia="Times New Roman"/>
-          <w:lang w:eastAsia="nl-NL"/>
-        </w:rPr>
-      </w:pPr>
-      <w:r>
-        <w:rPr>
-          <w:rFonts w:ascii="Ubuntu Mono" w:eastAsia="Times New Roman" w:hAnsi="Ubuntu Mono" w:cs="Courier New"/>
-          <w:b/>
-          <w:bCs/>
-          <w:sz w:val="21"/>
-          <w:szCs w:val="21"/>
-          <w:bdr w:val="single" w:sz="2" w:space="0" w:color="D9D9E3" w:frame="1"/>
-          <w:lang w:eastAsia="nl-NL"/>
-        </w:rPr>
-        <w:t>list-</w:t>
-      </w:r>
-      <w:proofErr w:type="spellStart"/>
-      <w:r>
-        <w:rPr>
-          <w:rFonts w:ascii="Ubuntu Mono" w:eastAsia="Times New Roman" w:hAnsi="Ubuntu Mono" w:cs="Courier New"/>
-          <w:b/>
-          <w:bCs/>
-          <w:sz w:val="21"/>
-          <w:szCs w:val="21"/>
-          <w:bdr w:val="single" w:sz="2" w:space="0" w:color="D9D9E3" w:frame="1"/>
-          <w:lang w:eastAsia="nl-NL"/>
-        </w:rPr>
-        <w:t>style</w:t>
-      </w:r>
-      <w:proofErr w:type="spellEnd"/>
-      <w:r>
-        <w:rPr>
-          <w:rFonts w:ascii="Ubuntu Mono" w:eastAsia="Times New Roman" w:hAnsi="Ubuntu Mono" w:cs="Courier New"/>
-          <w:b/>
-          <w:bCs/>
-          <w:sz w:val="21"/>
-          <w:szCs w:val="21"/>
-          <w:bdr w:val="single" w:sz="2" w:space="0" w:color="D9D9E3" w:frame="1"/>
-          <w:lang w:eastAsia="nl-NL"/>
-        </w:rPr>
-        <w:t>-type: square;</w:t>
-      </w:r>
-      <w:r>
-        <w:rPr>
-          <w:rFonts w:eastAsia="Times New Roman"/>
-          <w:lang w:eastAsia="nl-NL"/>
-        </w:rPr>
-        <w:t xml:space="preserve"> - Hiermee wordt een gevuld vierkantje als markeringspunt gebruikt voor elk lijstitem.</w:t>
-      </w:r>
-    </w:p>
-    <w:p>
-      <w:pPr>
-        <w:pStyle w:val="Geenafstand"/>
-        <w:rPr>
-          <w:rFonts w:eastAsia="Times New Roman"/>
-          <w:lang w:eastAsia="nl-NL"/>
-        </w:rPr>
-      </w:pPr>
-      <w:r>
-        <w:rPr>
-          <w:rFonts w:ascii="Ubuntu Mono" w:eastAsia="Times New Roman" w:hAnsi="Ubuntu Mono" w:cs="Courier New"/>
-          <w:b/>
-          <w:bCs/>
-          <w:sz w:val="21"/>
-          <w:szCs w:val="21"/>
-          <w:bdr w:val="single" w:sz="2" w:space="0" w:color="D9D9E3" w:frame="1"/>
-          <w:lang w:eastAsia="nl-NL"/>
-        </w:rPr>
-        <w:t>list-</w:t>
-      </w:r>
-      <w:proofErr w:type="spellStart"/>
-      <w:r>
-        <w:rPr>
-          <w:rFonts w:ascii="Ubuntu Mono" w:eastAsia="Times New Roman" w:hAnsi="Ubuntu Mono" w:cs="Courier New"/>
-          <w:b/>
-          <w:bCs/>
-          <w:sz w:val="21"/>
-          <w:szCs w:val="21"/>
-          <w:bdr w:val="single" w:sz="2" w:space="0" w:color="D9D9E3" w:frame="1"/>
-          <w:lang w:eastAsia="nl-NL"/>
-        </w:rPr>
-        <w:t>style</w:t>
-      </w:r>
-      <w:proofErr w:type="spellEnd"/>
-      <w:r>
-        <w:rPr>
-          <w:rFonts w:ascii="Ubuntu Mono" w:eastAsia="Times New Roman" w:hAnsi="Ubuntu Mono" w:cs="Courier New"/>
-          <w:b/>
-          <w:bCs/>
-          <w:sz w:val="21"/>
-          <w:szCs w:val="21"/>
-          <w:bdr w:val="single" w:sz="2" w:space="0" w:color="D9D9E3" w:frame="1"/>
-          <w:lang w:eastAsia="nl-NL"/>
-        </w:rPr>
-        <w:t xml:space="preserve">-type: </w:t>
-      </w:r>
-      <w:proofErr w:type="spellStart"/>
-      <w:r>
-        <w:rPr>
-          <w:rFonts w:ascii="Ubuntu Mono" w:eastAsia="Times New Roman" w:hAnsi="Ubuntu Mono" w:cs="Courier New"/>
-          <w:b/>
-          <w:bCs/>
-          <w:sz w:val="21"/>
-          <w:szCs w:val="21"/>
-          <w:bdr w:val="single" w:sz="2" w:space="0" w:color="D9D9E3" w:frame="1"/>
-          <w:lang w:eastAsia="nl-NL"/>
-        </w:rPr>
-        <w:t>decimal</w:t>
-      </w:r>
-      <w:proofErr w:type="spellEnd"/>
-      <w:r>
-        <w:rPr>
-          <w:rFonts w:ascii="Ubuntu Mono" w:eastAsia="Times New Roman" w:hAnsi="Ubuntu Mono" w:cs="Courier New"/>
-          <w:b/>
-          <w:bCs/>
-          <w:sz w:val="21"/>
-          <w:szCs w:val="21"/>
-          <w:bdr w:val="single" w:sz="2" w:space="0" w:color="D9D9E3" w:frame="1"/>
-          <w:lang w:eastAsia="nl-NL"/>
-        </w:rPr>
-        <w:t>;</w:t>
-      </w:r>
-      <w:r>
-        <w:rPr>
-          <w:rFonts w:eastAsia="Times New Roman"/>
-          <w:lang w:eastAsia="nl-NL"/>
-        </w:rPr>
-        <w:t xml:space="preserve"> - Hiermee worden de lijstitems genummerd met cijfers (1, 2, 3, ...).</w:t>
-      </w:r>
-    </w:p>
-    <w:p>
-      <w:pPr>
-        <w:pStyle w:val="Geenafstand"/>
-        <w:rPr>
-          <w:rFonts w:eastAsia="Times New Roman"/>
-          <w:lang w:eastAsia="nl-NL"/>
-        </w:rPr>
-      </w:pPr>
-      <w:r>
-        <w:rPr>
-          <w:rFonts w:ascii="Ubuntu Mono" w:eastAsia="Times New Roman" w:hAnsi="Ubuntu Mono" w:cs="Courier New"/>
-          <w:b/>
-          <w:bCs/>
-          <w:sz w:val="21"/>
-          <w:szCs w:val="21"/>
-          <w:bdr w:val="single" w:sz="2" w:space="0" w:color="D9D9E3" w:frame="1"/>
-          <w:lang w:eastAsia="nl-NL"/>
-        </w:rPr>
-        <w:t>list-</w:t>
-      </w:r>
-      <w:proofErr w:type="spellStart"/>
-      <w:r>
-        <w:rPr>
-          <w:rFonts w:ascii="Ubuntu Mono" w:eastAsia="Times New Roman" w:hAnsi="Ubuntu Mono" w:cs="Courier New"/>
-          <w:b/>
-          <w:bCs/>
-          <w:sz w:val="21"/>
-          <w:szCs w:val="21"/>
-          <w:bdr w:val="single" w:sz="2" w:space="0" w:color="D9D9E3" w:frame="1"/>
-          <w:lang w:eastAsia="nl-NL"/>
-        </w:rPr>
-        <w:t>style</w:t>
-      </w:r>
-      <w:proofErr w:type="spellEnd"/>
-      <w:r>
-        <w:rPr>
-          <w:rFonts w:ascii="Ubuntu Mono" w:eastAsia="Times New Roman" w:hAnsi="Ubuntu Mono" w:cs="Courier New"/>
-          <w:b/>
-          <w:bCs/>
-          <w:sz w:val="21"/>
-          <w:szCs w:val="21"/>
-          <w:bdr w:val="single" w:sz="2" w:space="0" w:color="D9D9E3" w:frame="1"/>
-          <w:lang w:eastAsia="nl-NL"/>
-        </w:rPr>
-        <w:t xml:space="preserve">-type: </w:t>
-      </w:r>
-      <w:proofErr w:type="spellStart"/>
-      <w:r>
-        <w:rPr>
-          <w:rFonts w:ascii="Ubuntu Mono" w:eastAsia="Times New Roman" w:hAnsi="Ubuntu Mono" w:cs="Courier New"/>
-          <w:b/>
-          <w:bCs/>
-          <w:sz w:val="21"/>
-          <w:szCs w:val="21"/>
-          <w:bdr w:val="single" w:sz="2" w:space="0" w:color="D9D9E3" w:frame="1"/>
-          <w:lang w:eastAsia="nl-NL"/>
-        </w:rPr>
-        <w:t>decimal</w:t>
-      </w:r>
-      <w:proofErr w:type="spellEnd"/>
-      <w:r>
-        <w:rPr>
-          <w:rFonts w:ascii="Ubuntu Mono" w:eastAsia="Times New Roman" w:hAnsi="Ubuntu Mono" w:cs="Courier New"/>
-          <w:b/>
-          <w:bCs/>
-          <w:sz w:val="21"/>
-          <w:szCs w:val="21"/>
-          <w:bdr w:val="single" w:sz="2" w:space="0" w:color="D9D9E3" w:frame="1"/>
-          <w:lang w:eastAsia="nl-NL"/>
-        </w:rPr>
-        <w:t>-</w:t>
-      </w:r>
-      <w:proofErr w:type="spellStart"/>
-      <w:r>
-        <w:rPr>
-          <w:rFonts w:ascii="Ubuntu Mono" w:eastAsia="Times New Roman" w:hAnsi="Ubuntu Mono" w:cs="Courier New"/>
-          <w:b/>
-          <w:bCs/>
-          <w:sz w:val="21"/>
-          <w:szCs w:val="21"/>
-          <w:bdr w:val="single" w:sz="2" w:space="0" w:color="D9D9E3" w:frame="1"/>
-          <w:lang w:eastAsia="nl-NL"/>
-        </w:rPr>
-        <w:t>leading</w:t>
-      </w:r>
-      <w:proofErr w:type="spellEnd"/>
-      <w:r>
-        <w:rPr>
-          <w:rFonts w:ascii="Ubuntu Mono" w:eastAsia="Times New Roman" w:hAnsi="Ubuntu Mono" w:cs="Courier New"/>
-          <w:b/>
-          <w:bCs/>
-          <w:sz w:val="21"/>
-          <w:szCs w:val="21"/>
-          <w:bdr w:val="single" w:sz="2" w:space="0" w:color="D9D9E3" w:frame="1"/>
-          <w:lang w:eastAsia="nl-NL"/>
-        </w:rPr>
-        <w:t>-zero;</w:t>
-      </w:r>
-      <w:r>
-        <w:rPr>
-          <w:rFonts w:eastAsia="Times New Roman"/>
-          <w:lang w:eastAsia="nl-NL"/>
-        </w:rPr>
-        <w:t xml:space="preserve"> - Hiermee worden de lijstitems genummerd met cijfers waarbij een </w:t>
-      </w:r>
-      <w:proofErr w:type="spellStart"/>
-      <w:r>
-        <w:rPr>
-          <w:rFonts w:eastAsia="Times New Roman"/>
-          <w:lang w:eastAsia="nl-NL"/>
-        </w:rPr>
-        <w:t>voorloopnul</w:t>
-      </w:r>
-      <w:proofErr w:type="spellEnd"/>
-      <w:r>
-        <w:rPr>
-          <w:rFonts w:eastAsia="Times New Roman"/>
-          <w:lang w:eastAsia="nl-NL"/>
-        </w:rPr>
-        <w:t xml:space="preserve"> wordt toegevoegd aan enkele cijfers (01, 02, 03, ...).</w:t>
-      </w:r>
-    </w:p>
-    <w:p>
-      <w:pPr>
-        <w:pStyle w:val="Geenafstand"/>
-        <w:rPr>
-          <w:rFonts w:eastAsia="Times New Roman"/>
-          <w:lang w:eastAsia="nl-NL"/>
-        </w:rPr>
-      </w:pPr>
-      <w:r>
-        <w:rPr>
-          <w:rFonts w:ascii="Ubuntu Mono" w:eastAsia="Times New Roman" w:hAnsi="Ubuntu Mono" w:cs="Courier New"/>
-          <w:b/>
-          <w:bCs/>
-          <w:sz w:val="21"/>
-          <w:szCs w:val="21"/>
-          <w:bdr w:val="single" w:sz="2" w:space="0" w:color="D9D9E3" w:frame="1"/>
-          <w:lang w:eastAsia="nl-NL"/>
-        </w:rPr>
-        <w:t>list-</w:t>
-      </w:r>
-      <w:proofErr w:type="spellStart"/>
-      <w:r>
-        <w:rPr>
-          <w:rFonts w:ascii="Ubuntu Mono" w:eastAsia="Times New Roman" w:hAnsi="Ubuntu Mono" w:cs="Courier New"/>
-          <w:b/>
-          <w:bCs/>
-          <w:sz w:val="21"/>
-          <w:szCs w:val="21"/>
-          <w:bdr w:val="single" w:sz="2" w:space="0" w:color="D9D9E3" w:frame="1"/>
-          <w:lang w:eastAsia="nl-NL"/>
-        </w:rPr>
-        <w:t>style</w:t>
-      </w:r>
-      <w:proofErr w:type="spellEnd"/>
-      <w:r>
-        <w:rPr>
-          <w:rFonts w:ascii="Ubuntu Mono" w:eastAsia="Times New Roman" w:hAnsi="Ubuntu Mono" w:cs="Courier New"/>
-          <w:b/>
-          <w:bCs/>
-          <w:sz w:val="21"/>
-          <w:szCs w:val="21"/>
-          <w:bdr w:val="single" w:sz="2" w:space="0" w:color="D9D9E3" w:frame="1"/>
-          <w:lang w:eastAsia="nl-NL"/>
-        </w:rPr>
-        <w:t xml:space="preserve">-type: </w:t>
-      </w:r>
-      <w:proofErr w:type="spellStart"/>
-      <w:r>
-        <w:rPr>
-          <w:rFonts w:ascii="Ubuntu Mono" w:eastAsia="Times New Roman" w:hAnsi="Ubuntu Mono" w:cs="Courier New"/>
-          <w:b/>
-          <w:bCs/>
-          <w:sz w:val="21"/>
-          <w:szCs w:val="21"/>
-          <w:bdr w:val="single" w:sz="2" w:space="0" w:color="D9D9E3" w:frame="1"/>
-          <w:lang w:eastAsia="nl-NL"/>
-        </w:rPr>
-        <w:t>lower-alpha</w:t>
-      </w:r>
-      <w:proofErr w:type="spellEnd"/>
-      <w:r>
-        <w:rPr>
-          <w:rFonts w:ascii="Ubuntu Mono" w:eastAsia="Times New Roman" w:hAnsi="Ubuntu Mono" w:cs="Courier New"/>
-          <w:b/>
-          <w:bCs/>
-          <w:sz w:val="21"/>
-          <w:szCs w:val="21"/>
-          <w:bdr w:val="single" w:sz="2" w:space="0" w:color="D9D9E3" w:frame="1"/>
-          <w:lang w:eastAsia="nl-NL"/>
-        </w:rPr>
-        <w:t>;</w:t>
-      </w:r>
-      <w:r>
-        <w:rPr>
-          <w:rFonts w:eastAsia="Times New Roman"/>
-          <w:lang w:eastAsia="nl-NL"/>
-        </w:rPr>
-        <w:t xml:space="preserve"> - Hiermee worden de lijstitems genummerd met kleine letters van het alfabet (a, b, c, ...).</w:t>
-      </w:r>
-    </w:p>
-    <w:p>
-      <w:pPr>
-        <w:pStyle w:val="Geenafstand"/>
-        <w:rPr>
-          <w:rFonts w:eastAsia="Times New Roman"/>
-          <w:lang w:eastAsia="nl-NL"/>
-        </w:rPr>
-      </w:pPr>
-      <w:r>
-        <w:rPr>
-          <w:rFonts w:ascii="Ubuntu Mono" w:eastAsia="Times New Roman" w:hAnsi="Ubuntu Mono" w:cs="Courier New"/>
-          <w:b/>
-          <w:bCs/>
-          <w:sz w:val="21"/>
-          <w:szCs w:val="21"/>
-          <w:bdr w:val="single" w:sz="2" w:space="0" w:color="D9D9E3" w:frame="1"/>
-          <w:lang w:eastAsia="nl-NL"/>
-        </w:rPr>
-        <w:lastRenderedPageBreak/>
-        <w:t>list-</w:t>
-      </w:r>
-      <w:proofErr w:type="spellStart"/>
-      <w:r>
-        <w:rPr>
-          <w:rFonts w:ascii="Ubuntu Mono" w:eastAsia="Times New Roman" w:hAnsi="Ubuntu Mono" w:cs="Courier New"/>
-          <w:b/>
-          <w:bCs/>
-          <w:sz w:val="21"/>
-          <w:szCs w:val="21"/>
-          <w:bdr w:val="single" w:sz="2" w:space="0" w:color="D9D9E3" w:frame="1"/>
-          <w:lang w:eastAsia="nl-NL"/>
-        </w:rPr>
-        <w:t>style</w:t>
-      </w:r>
-      <w:proofErr w:type="spellEnd"/>
-      <w:r>
-        <w:rPr>
-          <w:rFonts w:ascii="Ubuntu Mono" w:eastAsia="Times New Roman" w:hAnsi="Ubuntu Mono" w:cs="Courier New"/>
-          <w:b/>
-          <w:bCs/>
-          <w:sz w:val="21"/>
-          <w:szCs w:val="21"/>
-          <w:bdr w:val="single" w:sz="2" w:space="0" w:color="D9D9E3" w:frame="1"/>
-          <w:lang w:eastAsia="nl-NL"/>
-        </w:rPr>
-        <w:t xml:space="preserve">-type: </w:t>
-      </w:r>
-      <w:proofErr w:type="spellStart"/>
-      <w:r>
-        <w:rPr>
-          <w:rFonts w:ascii="Ubuntu Mono" w:eastAsia="Times New Roman" w:hAnsi="Ubuntu Mono" w:cs="Courier New"/>
-          <w:b/>
-          <w:bCs/>
-          <w:sz w:val="21"/>
-          <w:szCs w:val="21"/>
-          <w:bdr w:val="single" w:sz="2" w:space="0" w:color="D9D9E3" w:frame="1"/>
-          <w:lang w:eastAsia="nl-NL"/>
-        </w:rPr>
-        <w:t>upper-alpha</w:t>
-      </w:r>
-      <w:proofErr w:type="spellEnd"/>
-      <w:r>
-        <w:rPr>
-          <w:rFonts w:ascii="Ubuntu Mono" w:eastAsia="Times New Roman" w:hAnsi="Ubuntu Mono" w:cs="Courier New"/>
-          <w:b/>
-          <w:bCs/>
-          <w:sz w:val="21"/>
-          <w:szCs w:val="21"/>
-          <w:bdr w:val="single" w:sz="2" w:space="0" w:color="D9D9E3" w:frame="1"/>
-          <w:lang w:eastAsia="nl-NL"/>
-        </w:rPr>
-        <w:t>;</w:t>
-      </w:r>
-      <w:r>
-        <w:rPr>
-          <w:rFonts w:eastAsia="Times New Roman"/>
-          <w:lang w:eastAsia="nl-NL"/>
-        </w:rPr>
-        <w:t xml:space="preserve"> - Hiermee worden de lijstitems genummerd met hoofdletters van het alfabet (A, B, C, ...).</w:t>
-      </w:r>
-    </w:p>
-    <w:p>
-      <w:pPr>
-        <w:pStyle w:val="Geenafstand"/>
-      </w:pPr>
-    </w:p>
-    <w:p>
-      <w:pPr>
-        <w:pStyle w:val="Geenafstand"/>
-        <w:rPr>
-          <w:rStyle w:val="Kop3Char"/>
+      </w:pPr>
+    </w:p>
+    <w:p>
+      <w:pPr>
+        <w:pStyle w:val="Kop3"/>
+        <w:rPr>
+          <w:rStyle w:val="Kop3Char"/>
+        </w:rPr>
+      </w:pPr>
+      <w:r>
+        <w:rPr>
+          <w:rStyle w:val="Kop3Char"/>
+        </w:rPr>
+        <w:t>style via 2 elementen naast elkaar</w:t>
+      </w:r>
+    </w:p>
+    <w:p/>
+    <w:p>
+      <w:pPr>
+        <w:rPr>
           <w:rFonts w:ascii="Courier New" w:hAnsi="Courier New" w:cs="Courier New"/>
-          <w:color w:val="auto"/>
-          <w:sz w:val="20"/>
-          <w:szCs w:val="20"/>
-        </w:rPr>
-      </w:pPr>
+        </w:rPr>
+      </w:pPr>
+      <w:r>
+        <w:rPr>
+          <w:rFonts w:ascii="Courier New" w:hAnsi="Courier New" w:cs="Courier New"/>
+        </w:rPr>
+        <w:t>button + button {</w:t>
+      </w:r>
+    </w:p>
+    <w:p>
+      <w:pPr>
+        <w:rPr>
+          <w:rFonts w:ascii="Courier New" w:hAnsi="Courier New" w:cs="Courier New"/>
+        </w:rPr>
+      </w:pPr>
+      <w:r>
+        <w:rPr>
+          <w:rFonts w:ascii="Courier New" w:hAnsi="Courier New" w:cs="Courier New"/>
+        </w:rPr>
+        <w:t>}</w:t>
+      </w:r>
+    </w:p>
+    <w:p>
+      <w:r>
+        <w:t xml:space="preserve">Hiermee maak de de elemetn op als naast button1 </w:t>
+      </w:r>
+      <w:r>
+        <w:t>een button2 zit deze styling wordt toegepast</w:t>
+      </w:r>
     </w:p>
     <w:sectPr>
       <w:pgSz w:w="11906" w:h="16838"/>
@@ -11356,6 +9688,11 @@
       <w:u w:val="single"/>
     </w:rPr>
   </w:style>
+  <w:style w:type="character" w:customStyle="1" w:styleId="token">
+    <w:name w:val="token"/>
+    <w:basedOn w:val="Standaardalinea-lettertype"/>
+    <w:rsid w:val="002327E9"/>
+  </w:style>
 </w:styles>
 </file>
 
